--- a/docs/design_documentation.docx
+++ b/docs/design_documentation.docx
@@ -2,27 +2,882 @@
 <file path=word/document.xml><?xml version="1.0" encoding="utf-8"?>
 <w:document xmlns:wpc="http://schemas.microsoft.com/office/word/2010/wordprocessingCanvas" xmlns:mc="http://schemas.openxmlformats.org/markup-compatibility/2006" xmlns:o="urn:schemas-microsoft-com:office:office" xmlns:r="http://schemas.openxmlformats.org/officeDocument/2006/relationships" xmlns:m="http://schemas.openxmlformats.org/officeDocument/2006/math" xmlns:v="urn:schemas-microsoft-com:vml" xmlns:wp14="http://schemas.microsoft.com/office/word/2010/wordprocessingDrawing" xmlns:wp="http://schemas.openxmlformats.org/drawingml/2006/wordprocessingDrawing" xmlns:w10="urn:schemas-microsoft-com:office:word" xmlns:w="http://schemas.openxmlformats.org/wordprocessingml/2006/main" xmlns:w14="http://schemas.microsoft.com/office/word/2010/wordml" xmlns:wpg="http://schemas.microsoft.com/office/word/2010/wordprocessingGroup" xmlns:wpi="http://schemas.microsoft.com/office/word/2010/wordprocessingInk" xmlns:wne="http://schemas.microsoft.com/office/word/2006/wordml" xmlns:wps="http://schemas.microsoft.com/office/word/2010/wordprocessingShape" mc:Ignorable="w14 wp14">
   <w:body>
+    <w:sdt>
+      <w:sdtPr>
+        <w:rPr>
+          <w:rFonts w:asciiTheme="majorHAnsi" w:eastAsiaTheme="majorEastAsia" w:hAnsiTheme="majorHAnsi" w:cstheme="majorBidi"/>
+        </w:rPr>
+        <w:id w:val="-1510514543"/>
+        <w:docPartObj>
+          <w:docPartGallery w:val="Cover Pages"/>
+          <w:docPartUnique/>
+        </w:docPartObj>
+      </w:sdtPr>
+      <w:sdtEndPr>
+        <w:rPr>
+          <w:rFonts w:asciiTheme="minorHAnsi" w:eastAsiaTheme="minorHAnsi" w:hAnsiTheme="minorHAnsi" w:cstheme="minorBidi"/>
+        </w:rPr>
+      </w:sdtEndPr>
+      <w:sdtContent>
+        <w:tbl>
+          <w:tblPr>
+            <w:tblpPr w:leftFromText="187" w:rightFromText="187" w:horzAnchor="margin" w:tblpXSpec="center" w:tblpY="2881"/>
+            <w:tblW w:w="4000" w:type="pct"/>
+            <w:tblBorders>
+              <w:left w:val="single" w:sz="18" w:space="0" w:color="4F81BD" w:themeColor="accent1"/>
+            </w:tblBorders>
+            <w:tblLook w:val="04A0" w:firstRow="1" w:lastRow="0" w:firstColumn="1" w:lastColumn="0" w:noHBand="0" w:noVBand="1"/>
+          </w:tblPr>
+          <w:tblGrid>
+            <w:gridCol w:w="7894"/>
+          </w:tblGrid>
+          <w:tr>
+            <w:tc>
+              <w:tcPr>
+                <w:tcW w:w="7672" w:type="dxa"/>
+                <w:tcMar>
+                  <w:top w:w="216" w:type="dxa"/>
+                  <w:left w:w="115" w:type="dxa"/>
+                  <w:bottom w:w="216" w:type="dxa"/>
+                  <w:right w:w="115" w:type="dxa"/>
+                </w:tcMar>
+              </w:tcPr>
+              <w:p>
+                <w:pPr>
+                  <w:pStyle w:val="Eivli"/>
+                  <w:rPr>
+                    <w:rFonts w:asciiTheme="majorHAnsi" w:eastAsiaTheme="majorEastAsia" w:hAnsiTheme="majorHAnsi" w:cstheme="majorBidi"/>
+                  </w:rPr>
+                </w:pPr>
+              </w:p>
+            </w:tc>
+          </w:tr>
+          <w:tr>
+            <w:tc>
+              <w:tcPr>
+                <w:tcW w:w="7672" w:type="dxa"/>
+              </w:tcPr>
+              <w:sdt>
+                <w:sdtPr>
+                  <w:rPr>
+                    <w:rFonts w:asciiTheme="majorHAnsi" w:eastAsiaTheme="majorEastAsia" w:hAnsiTheme="majorHAnsi" w:cstheme="majorBidi"/>
+                    <w:color w:val="4F81BD" w:themeColor="accent1"/>
+                    <w:sz w:val="80"/>
+                    <w:szCs w:val="80"/>
+                  </w:rPr>
+                  <w:alias w:val="Otsikko"/>
+                  <w:id w:val="13406919"/>
+                  <w:placeholder>
+                    <w:docPart w:val="6E080FD78AED41DE93B0B82CBA42E46B"/>
+                  </w:placeholder>
+                  <w:dataBinding w:prefixMappings="xmlns:ns0='http://schemas.openxmlformats.org/package/2006/metadata/core-properties' xmlns:ns1='http://purl.org/dc/elements/1.1/'" w:xpath="/ns0:coreProperties[1]/ns1:title[1]" w:storeItemID="{6C3C8BC8-F283-45AE-878A-BAB7291924A1}"/>
+                  <w:text/>
+                </w:sdtPr>
+                <w:sdtContent>
+                  <w:p>
+                    <w:pPr>
+                      <w:pStyle w:val="Eivli"/>
+                      <w:rPr>
+                        <w:rFonts w:asciiTheme="majorHAnsi" w:eastAsiaTheme="majorEastAsia" w:hAnsiTheme="majorHAnsi" w:cstheme="majorBidi"/>
+                        <w:color w:val="4F81BD" w:themeColor="accent1"/>
+                        <w:sz w:val="80"/>
+                        <w:szCs w:val="80"/>
+                      </w:rPr>
+                    </w:pPr>
+                    <w:r>
+                      <w:rPr>
+                        <w:rFonts w:asciiTheme="majorHAnsi" w:eastAsiaTheme="majorEastAsia" w:hAnsiTheme="majorHAnsi" w:cstheme="majorBidi"/>
+                        <w:color w:val="4F81BD" w:themeColor="accent1"/>
+                        <w:sz w:val="80"/>
+                        <w:szCs w:val="80"/>
+                      </w:rPr>
+                      <w:t>Symprap design documentation</w:t>
+                    </w:r>
+                  </w:p>
+                </w:sdtContent>
+              </w:sdt>
+            </w:tc>
+          </w:tr>
+          <w:tr>
+            <w:tc>
+              <w:tcPr>
+                <w:tcW w:w="7672" w:type="dxa"/>
+                <w:tcMar>
+                  <w:top w:w="216" w:type="dxa"/>
+                  <w:left w:w="115" w:type="dxa"/>
+                  <w:bottom w:w="216" w:type="dxa"/>
+                  <w:right w:w="115" w:type="dxa"/>
+                </w:tcMar>
+              </w:tcPr>
+              <w:p>
+                <w:pPr>
+                  <w:pStyle w:val="Eivli"/>
+                  <w:rPr>
+                    <w:rFonts w:asciiTheme="majorHAnsi" w:eastAsiaTheme="majorEastAsia" w:hAnsiTheme="majorHAnsi" w:cstheme="majorBidi"/>
+                  </w:rPr>
+                </w:pPr>
+              </w:p>
+            </w:tc>
+          </w:tr>
+        </w:tbl>
+        <w:p/>
+        <w:p/>
+        <w:tbl>
+          <w:tblPr>
+            <w:tblpPr w:leftFromText="187" w:rightFromText="187" w:horzAnchor="margin" w:tblpXSpec="center" w:tblpYSpec="bottom"/>
+            <w:tblW w:w="4000" w:type="pct"/>
+            <w:tblLook w:val="04A0" w:firstRow="1" w:lastRow="0" w:firstColumn="1" w:lastColumn="0" w:noHBand="0" w:noVBand="1"/>
+          </w:tblPr>
+          <w:tblGrid>
+            <w:gridCol w:w="7894"/>
+          </w:tblGrid>
+          <w:tr>
+            <w:tc>
+              <w:tcPr>
+                <w:tcW w:w="7672" w:type="dxa"/>
+                <w:tcMar>
+                  <w:top w:w="216" w:type="dxa"/>
+                  <w:left w:w="115" w:type="dxa"/>
+                  <w:bottom w:w="216" w:type="dxa"/>
+                  <w:right w:w="115" w:type="dxa"/>
+                </w:tcMar>
+              </w:tcPr>
+              <w:p>
+                <w:pPr>
+                  <w:pStyle w:val="Eivli"/>
+                  <w:rPr>
+                    <w:color w:val="4F81BD" w:themeColor="accent1"/>
+                  </w:rPr>
+                </w:pPr>
+              </w:p>
+              <w:p>
+                <w:pPr>
+                  <w:pStyle w:val="Eivli"/>
+                  <w:rPr>
+                    <w:color w:val="4F81BD" w:themeColor="accent1"/>
+                  </w:rPr>
+                </w:pPr>
+              </w:p>
+              <w:p>
+                <w:pPr>
+                  <w:pStyle w:val="Eivli"/>
+                  <w:rPr>
+                    <w:color w:val="4F81BD" w:themeColor="accent1"/>
+                  </w:rPr>
+                </w:pPr>
+              </w:p>
+            </w:tc>
+          </w:tr>
+        </w:tbl>
+        <w:p/>
+        <w:p>
+          <w:r>
+            <w:br w:type="page"/>
+          </w:r>
+        </w:p>
+      </w:sdtContent>
+    </w:sdt>
     <w:p>
       <w:pPr>
-        <w:pStyle w:val="Otsikko"/>
-      </w:pPr>
-      <w:r>
-        <w:t>Symprap design documentation</w:t>
-      </w:r>
+        <w:pStyle w:val="Sisllysluettelonotsikko"/>
+      </w:pPr>
+    </w:p>
+    <w:sdt>
+      <w:sdtPr>
+        <w:id w:val="295799633"/>
+        <w:docPartObj>
+          <w:docPartGallery w:val="Table of Contents"/>
+          <w:docPartUnique/>
+        </w:docPartObj>
+      </w:sdtPr>
+      <w:sdtEndPr>
+        <w:rPr>
+          <w:b/>
+          <w:bCs/>
+        </w:rPr>
+      </w:sdtEndPr>
+      <w:sdtContent>
+        <w:p>
+          <w:pPr>
+            <w:rPr>
+              <w:lang w:val="fi-FI"/>
+            </w:rPr>
+          </w:pPr>
+          <w:proofErr w:type="spellStart"/>
+          <w:r>
+            <w:rPr>
+              <w:lang w:val="fi-FI"/>
+            </w:rPr>
+            <w:t>Table</w:t>
+          </w:r>
+          <w:proofErr w:type="spellEnd"/>
+          <w:r>
+            <w:rPr>
+              <w:lang w:val="fi-FI"/>
+            </w:rPr>
+            <w:t xml:space="preserve"> of </w:t>
+          </w:r>
+          <w:proofErr w:type="spellStart"/>
+          <w:r>
+            <w:rPr>
+              <w:lang w:val="fi-FI"/>
+            </w:rPr>
+            <w:t>contents</w:t>
+          </w:r>
+          <w:proofErr w:type="spellEnd"/>
+        </w:p>
+        <w:p>
+          <w:pPr>
+            <w:pStyle w:val="Sisluet1"/>
+            <w:tabs>
+              <w:tab w:val="right" w:leader="dot" w:pos="9628"/>
+            </w:tabs>
+            <w:rPr>
+              <w:rFonts w:eastAsiaTheme="minorEastAsia"/>
+              <w:noProof/>
+              <w:lang w:val="fi-FI" w:eastAsia="fi-FI"/>
+            </w:rPr>
+          </w:pPr>
+          <w:r>
+            <w:fldChar w:fldCharType="begin"/>
+          </w:r>
+          <w:r>
+            <w:instrText xml:space="preserve"> TOC \o "1-3" \h \z \u </w:instrText>
+          </w:r>
+          <w:r>
+            <w:fldChar w:fldCharType="separate"/>
+          </w:r>
+          <w:hyperlink w:anchor="_Toc435074129" w:history="1">
+            <w:r>
+              <w:rPr>
+                <w:rStyle w:val="Hyperlinkki"/>
+                <w:noProof/>
+              </w:rPr>
+              <w:t>Architecture</w:t>
+            </w:r>
+            <w:r>
+              <w:rPr>
+                <w:noProof/>
+                <w:webHidden/>
+              </w:rPr>
+              <w:tab/>
+            </w:r>
+            <w:r>
+              <w:rPr>
+                <w:noProof/>
+                <w:webHidden/>
+              </w:rPr>
+              <w:fldChar w:fldCharType="begin"/>
+            </w:r>
+            <w:r>
+              <w:rPr>
+                <w:noProof/>
+                <w:webHidden/>
+              </w:rPr>
+              <w:instrText xml:space="preserve"> PAGEREF _Toc435074129 \h </w:instrText>
+            </w:r>
+            <w:r>
+              <w:rPr>
+                <w:noProof/>
+                <w:webHidden/>
+              </w:rPr>
+            </w:r>
+            <w:r>
+              <w:rPr>
+                <w:noProof/>
+                <w:webHidden/>
+              </w:rPr>
+              <w:fldChar w:fldCharType="separate"/>
+            </w:r>
+            <w:r>
+              <w:rPr>
+                <w:noProof/>
+                <w:webHidden/>
+              </w:rPr>
+              <w:t>3</w:t>
+            </w:r>
+            <w:r>
+              <w:rPr>
+                <w:noProof/>
+                <w:webHidden/>
+              </w:rPr>
+              <w:fldChar w:fldCharType="end"/>
+            </w:r>
+          </w:hyperlink>
+        </w:p>
+        <w:p>
+          <w:pPr>
+            <w:pStyle w:val="Sisluet1"/>
+            <w:tabs>
+              <w:tab w:val="right" w:leader="dot" w:pos="9628"/>
+            </w:tabs>
+            <w:rPr>
+              <w:rFonts w:eastAsiaTheme="minorEastAsia"/>
+              <w:noProof/>
+              <w:lang w:val="fi-FI" w:eastAsia="fi-FI"/>
+            </w:rPr>
+          </w:pPr>
+          <w:hyperlink w:anchor="_Toc435074130" w:history="1">
+            <w:r>
+              <w:rPr>
+                <w:rStyle w:val="Hyperlinkki"/>
+                <w:noProof/>
+              </w:rPr>
+              <w:t>Symprap server</w:t>
+            </w:r>
+            <w:r>
+              <w:rPr>
+                <w:noProof/>
+                <w:webHidden/>
+              </w:rPr>
+              <w:tab/>
+            </w:r>
+            <w:r>
+              <w:rPr>
+                <w:noProof/>
+                <w:webHidden/>
+              </w:rPr>
+              <w:fldChar w:fldCharType="begin"/>
+            </w:r>
+            <w:r>
+              <w:rPr>
+                <w:noProof/>
+                <w:webHidden/>
+              </w:rPr>
+              <w:instrText xml:space="preserve"> PAGEREF _Toc435074130 \h </w:instrText>
+            </w:r>
+            <w:r>
+              <w:rPr>
+                <w:noProof/>
+                <w:webHidden/>
+              </w:rPr>
+            </w:r>
+            <w:r>
+              <w:rPr>
+                <w:noProof/>
+                <w:webHidden/>
+              </w:rPr>
+              <w:fldChar w:fldCharType="separate"/>
+            </w:r>
+            <w:r>
+              <w:rPr>
+                <w:noProof/>
+                <w:webHidden/>
+              </w:rPr>
+              <w:t>3</w:t>
+            </w:r>
+            <w:r>
+              <w:rPr>
+                <w:noProof/>
+                <w:webHidden/>
+              </w:rPr>
+              <w:fldChar w:fldCharType="end"/>
+            </w:r>
+          </w:hyperlink>
+        </w:p>
+        <w:p>
+          <w:pPr>
+            <w:pStyle w:val="Sisluet3"/>
+            <w:tabs>
+              <w:tab w:val="right" w:leader="dot" w:pos="9628"/>
+            </w:tabs>
+            <w:rPr>
+              <w:rFonts w:eastAsiaTheme="minorEastAsia"/>
+              <w:noProof/>
+              <w:lang w:val="fi-FI" w:eastAsia="fi-FI"/>
+            </w:rPr>
+          </w:pPr>
+          <w:hyperlink w:anchor="_Toc435074131" w:history="1">
+            <w:r>
+              <w:rPr>
+                <w:rStyle w:val="Hyperlinkki"/>
+                <w:noProof/>
+              </w:rPr>
+              <w:t>Entity relations</w:t>
+            </w:r>
+            <w:r>
+              <w:rPr>
+                <w:noProof/>
+                <w:webHidden/>
+              </w:rPr>
+              <w:tab/>
+            </w:r>
+            <w:r>
+              <w:rPr>
+                <w:noProof/>
+                <w:webHidden/>
+              </w:rPr>
+              <w:fldChar w:fldCharType="begin"/>
+            </w:r>
+            <w:r>
+              <w:rPr>
+                <w:noProof/>
+                <w:webHidden/>
+              </w:rPr>
+              <w:instrText xml:space="preserve"> PAGEREF _Toc435074131 \h </w:instrText>
+            </w:r>
+            <w:r>
+              <w:rPr>
+                <w:noProof/>
+                <w:webHidden/>
+              </w:rPr>
+            </w:r>
+            <w:r>
+              <w:rPr>
+                <w:noProof/>
+                <w:webHidden/>
+              </w:rPr>
+              <w:fldChar w:fldCharType="separate"/>
+            </w:r>
+            <w:r>
+              <w:rPr>
+                <w:noProof/>
+                <w:webHidden/>
+              </w:rPr>
+              <w:t>3</w:t>
+            </w:r>
+            <w:r>
+              <w:rPr>
+                <w:noProof/>
+                <w:webHidden/>
+              </w:rPr>
+              <w:fldChar w:fldCharType="end"/>
+            </w:r>
+          </w:hyperlink>
+        </w:p>
+        <w:p>
+          <w:pPr>
+            <w:pStyle w:val="Sisluet3"/>
+            <w:tabs>
+              <w:tab w:val="right" w:leader="dot" w:pos="9628"/>
+            </w:tabs>
+            <w:rPr>
+              <w:rFonts w:eastAsiaTheme="minorEastAsia"/>
+              <w:noProof/>
+              <w:lang w:val="fi-FI" w:eastAsia="fi-FI"/>
+            </w:rPr>
+          </w:pPr>
+          <w:hyperlink w:anchor="_Toc435074132" w:history="1">
+            <w:r>
+              <w:rPr>
+                <w:rStyle w:val="Hyperlinkki"/>
+                <w:noProof/>
+              </w:rPr>
+              <w:t>Testing</w:t>
+            </w:r>
+            <w:r>
+              <w:rPr>
+                <w:noProof/>
+                <w:webHidden/>
+              </w:rPr>
+              <w:tab/>
+            </w:r>
+            <w:r>
+              <w:rPr>
+                <w:noProof/>
+                <w:webHidden/>
+              </w:rPr>
+              <w:fldChar w:fldCharType="begin"/>
+            </w:r>
+            <w:r>
+              <w:rPr>
+                <w:noProof/>
+                <w:webHidden/>
+              </w:rPr>
+              <w:instrText xml:space="preserve"> PAGEREF _Toc435074132 \h </w:instrText>
+            </w:r>
+            <w:r>
+              <w:rPr>
+                <w:noProof/>
+                <w:webHidden/>
+              </w:rPr>
+            </w:r>
+            <w:r>
+              <w:rPr>
+                <w:noProof/>
+                <w:webHidden/>
+              </w:rPr>
+              <w:fldChar w:fldCharType="separate"/>
+            </w:r>
+            <w:r>
+              <w:rPr>
+                <w:noProof/>
+                <w:webHidden/>
+              </w:rPr>
+              <w:t>4</w:t>
+            </w:r>
+            <w:r>
+              <w:rPr>
+                <w:noProof/>
+                <w:webHidden/>
+              </w:rPr>
+              <w:fldChar w:fldCharType="end"/>
+            </w:r>
+          </w:hyperlink>
+        </w:p>
+        <w:p>
+          <w:pPr>
+            <w:pStyle w:val="Sisluet1"/>
+            <w:tabs>
+              <w:tab w:val="right" w:leader="dot" w:pos="9628"/>
+            </w:tabs>
+            <w:rPr>
+              <w:rFonts w:eastAsiaTheme="minorEastAsia"/>
+              <w:noProof/>
+              <w:lang w:val="fi-FI" w:eastAsia="fi-FI"/>
+            </w:rPr>
+          </w:pPr>
+          <w:hyperlink w:anchor="_Toc435074133" w:history="1">
+            <w:r>
+              <w:rPr>
+                <w:rStyle w:val="Hyperlinkki"/>
+                <w:noProof/>
+                <w:lang w:val="fi-FI"/>
+              </w:rPr>
+              <w:t xml:space="preserve">Symprap mobile </w:t>
+            </w:r>
+            <w:r>
+              <w:rPr>
+                <w:rStyle w:val="Hyperlinkki"/>
+                <w:noProof/>
+              </w:rPr>
+              <w:t>client</w:t>
+            </w:r>
+            <w:r>
+              <w:rPr>
+                <w:noProof/>
+                <w:webHidden/>
+              </w:rPr>
+              <w:tab/>
+            </w:r>
+            <w:r>
+              <w:rPr>
+                <w:noProof/>
+                <w:webHidden/>
+              </w:rPr>
+              <w:fldChar w:fldCharType="begin"/>
+            </w:r>
+            <w:r>
+              <w:rPr>
+                <w:noProof/>
+                <w:webHidden/>
+              </w:rPr>
+              <w:instrText xml:space="preserve"> PAGEREF _Toc435074133 \h </w:instrText>
+            </w:r>
+            <w:r>
+              <w:rPr>
+                <w:noProof/>
+                <w:webHidden/>
+              </w:rPr>
+            </w:r>
+            <w:r>
+              <w:rPr>
+                <w:noProof/>
+                <w:webHidden/>
+              </w:rPr>
+              <w:fldChar w:fldCharType="separate"/>
+            </w:r>
+            <w:r>
+              <w:rPr>
+                <w:noProof/>
+                <w:webHidden/>
+              </w:rPr>
+              <w:t>5</w:t>
+            </w:r>
+            <w:r>
+              <w:rPr>
+                <w:noProof/>
+                <w:webHidden/>
+              </w:rPr>
+              <w:fldChar w:fldCharType="end"/>
+            </w:r>
+          </w:hyperlink>
+        </w:p>
+        <w:p>
+          <w:pPr>
+            <w:pStyle w:val="Sisluet3"/>
+            <w:tabs>
+              <w:tab w:val="right" w:leader="dot" w:pos="9628"/>
+            </w:tabs>
+            <w:rPr>
+              <w:rFonts w:eastAsiaTheme="minorEastAsia"/>
+              <w:noProof/>
+              <w:lang w:val="fi-FI" w:eastAsia="fi-FI"/>
+            </w:rPr>
+          </w:pPr>
+          <w:hyperlink w:anchor="_Toc435074134" w:history="1">
+            <w:r>
+              <w:rPr>
+                <w:rStyle w:val="Hyperlinkki"/>
+                <w:noProof/>
+                <w:lang w:val="fi-FI"/>
+              </w:rPr>
+              <w:t>Testing</w:t>
+            </w:r>
+            <w:r>
+              <w:rPr>
+                <w:noProof/>
+                <w:webHidden/>
+              </w:rPr>
+              <w:tab/>
+            </w:r>
+            <w:r>
+              <w:rPr>
+                <w:noProof/>
+                <w:webHidden/>
+              </w:rPr>
+              <w:fldChar w:fldCharType="begin"/>
+            </w:r>
+            <w:r>
+              <w:rPr>
+                <w:noProof/>
+                <w:webHidden/>
+              </w:rPr>
+              <w:instrText xml:space="preserve"> PAGEREF _Toc435074134 \h </w:instrText>
+            </w:r>
+            <w:r>
+              <w:rPr>
+                <w:noProof/>
+                <w:webHidden/>
+              </w:rPr>
+            </w:r>
+            <w:r>
+              <w:rPr>
+                <w:noProof/>
+                <w:webHidden/>
+              </w:rPr>
+              <w:fldChar w:fldCharType="separate"/>
+            </w:r>
+            <w:r>
+              <w:rPr>
+                <w:noProof/>
+                <w:webHidden/>
+              </w:rPr>
+              <w:t>5</w:t>
+            </w:r>
+            <w:r>
+              <w:rPr>
+                <w:noProof/>
+                <w:webHidden/>
+              </w:rPr>
+              <w:fldChar w:fldCharType="end"/>
+            </w:r>
+          </w:hyperlink>
+        </w:p>
+        <w:p>
+          <w:pPr>
+            <w:pStyle w:val="Sisluet1"/>
+            <w:tabs>
+              <w:tab w:val="right" w:leader="dot" w:pos="9628"/>
+            </w:tabs>
+            <w:rPr>
+              <w:rFonts w:eastAsiaTheme="minorEastAsia"/>
+              <w:noProof/>
+              <w:lang w:val="fi-FI" w:eastAsia="fi-FI"/>
+            </w:rPr>
+          </w:pPr>
+          <w:hyperlink w:anchor="_Toc435074135" w:history="1">
+            <w:r>
+              <w:rPr>
+                <w:rStyle w:val="Hyperlinkki"/>
+                <w:noProof/>
+              </w:rPr>
+              <w:t>Symprap administrative  interface</w:t>
+            </w:r>
+            <w:r>
+              <w:rPr>
+                <w:noProof/>
+                <w:webHidden/>
+              </w:rPr>
+              <w:tab/>
+            </w:r>
+            <w:r>
+              <w:rPr>
+                <w:noProof/>
+                <w:webHidden/>
+              </w:rPr>
+              <w:fldChar w:fldCharType="begin"/>
+            </w:r>
+            <w:r>
+              <w:rPr>
+                <w:noProof/>
+                <w:webHidden/>
+              </w:rPr>
+              <w:instrText xml:space="preserve"> PAGEREF _Toc435074135 \h </w:instrText>
+            </w:r>
+            <w:r>
+              <w:rPr>
+                <w:noProof/>
+                <w:webHidden/>
+              </w:rPr>
+            </w:r>
+            <w:r>
+              <w:rPr>
+                <w:noProof/>
+                <w:webHidden/>
+              </w:rPr>
+              <w:fldChar w:fldCharType="separate"/>
+            </w:r>
+            <w:r>
+              <w:rPr>
+                <w:noProof/>
+                <w:webHidden/>
+              </w:rPr>
+              <w:t>5</w:t>
+            </w:r>
+            <w:r>
+              <w:rPr>
+                <w:noProof/>
+                <w:webHidden/>
+              </w:rPr>
+              <w:fldChar w:fldCharType="end"/>
+            </w:r>
+          </w:hyperlink>
+        </w:p>
+        <w:p>
+          <w:pPr>
+            <w:pStyle w:val="Sisluet3"/>
+            <w:tabs>
+              <w:tab w:val="right" w:leader="dot" w:pos="9628"/>
+            </w:tabs>
+            <w:rPr>
+              <w:rFonts w:eastAsiaTheme="minorEastAsia"/>
+              <w:noProof/>
+              <w:lang w:val="fi-FI" w:eastAsia="fi-FI"/>
+            </w:rPr>
+          </w:pPr>
+          <w:hyperlink w:anchor="_Toc435074136" w:history="1">
+            <w:r>
+              <w:rPr>
+                <w:rStyle w:val="Hyperlinkki"/>
+                <w:noProof/>
+                <w:lang w:val="fi-FI"/>
+              </w:rPr>
+              <w:t>Testing</w:t>
+            </w:r>
+            <w:r>
+              <w:rPr>
+                <w:noProof/>
+                <w:webHidden/>
+              </w:rPr>
+              <w:tab/>
+            </w:r>
+            <w:r>
+              <w:rPr>
+                <w:noProof/>
+                <w:webHidden/>
+              </w:rPr>
+              <w:fldChar w:fldCharType="begin"/>
+            </w:r>
+            <w:r>
+              <w:rPr>
+                <w:noProof/>
+                <w:webHidden/>
+              </w:rPr>
+              <w:instrText xml:space="preserve"> PAGEREF _Toc435074136 \h </w:instrText>
+            </w:r>
+            <w:r>
+              <w:rPr>
+                <w:noProof/>
+                <w:webHidden/>
+              </w:rPr>
+            </w:r>
+            <w:r>
+              <w:rPr>
+                <w:noProof/>
+                <w:webHidden/>
+              </w:rPr>
+              <w:fldChar w:fldCharType="separate"/>
+            </w:r>
+            <w:r>
+              <w:rPr>
+                <w:noProof/>
+                <w:webHidden/>
+              </w:rPr>
+              <w:t>5</w:t>
+            </w:r>
+            <w:r>
+              <w:rPr>
+                <w:noProof/>
+                <w:webHidden/>
+              </w:rPr>
+              <w:fldChar w:fldCharType="end"/>
+            </w:r>
+          </w:hyperlink>
+        </w:p>
+        <w:p>
+          <w:pPr>
+            <w:tabs>
+              <w:tab w:val="left" w:pos="2092"/>
+            </w:tabs>
+          </w:pPr>
+          <w:r>
+            <w:rPr>
+              <w:b/>
+              <w:bCs/>
+            </w:rPr>
+            <w:fldChar w:fldCharType="end"/>
+          </w:r>
+          <w:r>
+            <w:rPr>
+              <w:b/>
+              <w:bCs/>
+            </w:rPr>
+            <w:tab/>
+          </w:r>
+        </w:p>
+      </w:sdtContent>
+    </w:sdt>
+    <w:p>
+      <w:pPr>
+        <w:sectPr>
+          <w:headerReference w:type="default" r:id="rId10"/>
+          <w:headerReference w:type="first" r:id="rId11"/>
+          <w:pgSz w:w="11906" w:h="16838"/>
+          <w:pgMar w:top="1417" w:right="1134" w:bottom="1417" w:left="1134" w:header="708" w:footer="708" w:gutter="0"/>
+          <w:pgNumType w:start="1"/>
+          <w:cols w:space="708"/>
+          <w:titlePg/>
+          <w:docGrid w:linePitch="360"/>
+        </w:sectPr>
+      </w:pPr>
     </w:p>
     <w:p>
       <w:pPr>
+        <w:rPr>
+          <w:rFonts w:asciiTheme="majorHAnsi" w:eastAsiaTheme="majorEastAsia" w:hAnsiTheme="majorHAnsi" w:cstheme="majorBidi"/>
+          <w:b/>
+          <w:bCs/>
+          <w:color w:val="365F91" w:themeColor="accent1" w:themeShade="BF"/>
+          <w:sz w:val="28"/>
+          <w:szCs w:val="28"/>
+        </w:rPr>
+      </w:pPr>
+    </w:p>
+    <w:p>
+      <w:pPr>
         <w:pStyle w:val="Otsikko1"/>
       </w:pPr>
+      <w:bookmarkStart w:id="0" w:name="_Toc435074129"/>
       <w:r>
         <w:t>Architecture</w:t>
       </w:r>
+      <w:bookmarkEnd w:id="0"/>
     </w:p>
     <w:p/>
     <w:p>
       <w:r>
+        <w:t>Symprap consists of single server-side application with in-memory database and two client applications (mobile and browser) that communicate with the server through https.</w:t>
+      </w:r>
+    </w:p>
+    <w:p>
+      <w:r>
+        <w:rPr>
+          <w:noProof/>
+          <w:lang w:val="fi-FI" w:eastAsia="fi-FI"/>
+        </w:rPr>
         <w:drawing>
-          <wp:inline distT="0" distB="0" distL="0" distR="0" wp14:anchorId="4D784893" wp14:editId="5641BE7C">
+          <wp:inline distT="0" distB="0" distL="0" distR="0" wp14:anchorId="26BA9FF2" wp14:editId="6096CE8B">
             <wp:extent cx="6120130" cy="2555578"/>
             <wp:effectExtent l="0" t="0" r="0" b="0"/>
             <wp:docPr id="1" name="Kuva 1"/>
@@ -37,7 +892,7 @@
                     <pic:cNvPicPr/>
                   </pic:nvPicPr>
                   <pic:blipFill>
-                    <a:blip r:embed="rId6"/>
+                    <a:blip r:embed="rId12"/>
                     <a:stretch>
                       <a:fillRect/>
                     </a:stretch>
@@ -61,22 +916,96 @@
     <w:p>
       <w:pPr>
         <w:pStyle w:val="Otsikko1"/>
-      </w:pPr>
-      <w:r>
+        <w:rPr>
+          <w:sz w:val="36"/>
+          <w:szCs w:val="36"/>
+        </w:rPr>
+      </w:pPr>
+      <w:bookmarkStart w:id="1" w:name="_Toc435074130"/>
+      <w:r>
+        <w:rPr>
+          <w:sz w:val="36"/>
+          <w:szCs w:val="36"/>
+        </w:rPr>
         <w:t>Symprap server</w:t>
       </w:r>
+      <w:bookmarkEnd w:id="1"/>
     </w:p>
     <w:p/>
     <w:p>
-      <w:pPr>
-        <w:pStyle w:val="Otsikko3"/>
-      </w:pPr>
-      <w:r>
-        <w:t>Entity relations</w:t>
+      <w:r>
+        <w:t>Symprap server side provides REST-methods for required CRUD (create, read, update, delete) operations regarding diseases, users, questions associated with diseases and answers users provided for those questions.</w:t>
+      </w:r>
+    </w:p>
+    <w:p>
+      <w:r>
+        <w:t xml:space="preserve">Server is created as Spring Boot application and dependency management is handled with Maven. Users are authenticated via OAuth2 and passwords are encrypted and salted with BCrypt. Current implementation uses in-memory database </w:t>
+      </w:r>
+      <w:r>
+        <w:t>and untrusted SSL certification which are</w:t>
+      </w:r>
+      <w:r>
+        <w:t xml:space="preserve"> enough for the</w:t>
+      </w:r>
+      <w:r>
+        <w:t xml:space="preserve"> project</w:t>
+      </w:r>
+      <w:r>
+        <w:t xml:space="preserve"> requirements</w:t>
+      </w:r>
+      <w:r>
+        <w:t xml:space="preserve"> (see</w:t>
+      </w:r>
+      <w:r>
+        <w:t xml:space="preserve">, but are not </w:t>
+      </w:r>
+      <w:r>
+        <w:t>suitable</w:t>
+      </w:r>
+      <w:r>
+        <w:t xml:space="preserve"> for production environment</w:t>
+      </w:r>
+      <w:r>
+        <w:t>.</w:t>
       </w:r>
     </w:p>
     <w:p/>
     <w:p>
+      <w:pPr>
+        <w:pStyle w:val="Otsikko3"/>
+        <w:rPr>
+          <w:sz w:val="28"/>
+          <w:szCs w:val="28"/>
+        </w:rPr>
+      </w:pPr>
+      <w:bookmarkStart w:id="2" w:name="_Toc435074131"/>
+      <w:r>
+        <w:rPr>
+          <w:sz w:val="28"/>
+          <w:szCs w:val="28"/>
+        </w:rPr>
+        <w:t>Entity relations</w:t>
+      </w:r>
+      <w:bookmarkEnd w:id="2"/>
+    </w:p>
+    <w:p/>
+    <w:p>
+      <w:r>
+        <w:t xml:space="preserve">Symprap supports teens with multiple diseases (not just Diabetes). It also supports multiple users with following roles: admin, teen and follower. Zero to n questions can be assigned for any disease. Each question has a field </w:t>
+      </w:r>
+      <w:proofErr w:type="spellStart"/>
+      <w:r>
+        <w:t>AnswerType</w:t>
+      </w:r>
+      <w:proofErr w:type="spellEnd"/>
+      <w:r>
+        <w:t>, that determines what kind of answers question expects (text, yes/no or decimal).</w:t>
+      </w:r>
+      <w:r>
+        <w:t xml:space="preserve"> Answer is associated with both question and user.</w:t>
+      </w:r>
+    </w:p>
+    <w:p>
       <w:r>
         <w:rPr>
           <w:noProof/>
@@ -84,7 +1013,7 @@
         </w:rPr>
         <w:lastRenderedPageBreak/>
         <w:drawing>
-          <wp:inline distT="0" distB="0" distL="0" distR="0">
+          <wp:inline distT="0" distB="0" distL="0" distR="0" wp14:anchorId="147E9D37" wp14:editId="5861FDFA">
             <wp:extent cx="6120130" cy="3980488"/>
             <wp:effectExtent l="0" t="0" r="0" b="1270"/>
             <wp:docPr id="3" name="Kuva 3" descr="C:\Users\Thunder\Desktop\entityrelations.png"/>
@@ -101,7 +1030,7 @@
                     </pic:cNvPicPr>
                   </pic:nvPicPr>
                   <pic:blipFill>
-                    <a:blip r:embed="rId7">
+                    <a:blip r:embed="rId13">
                       <a:extLst>
                         <a:ext uri="{28A0092B-C50C-407E-A947-70E740481C1C}">
                           <a14:useLocalDpi xmlns:a14="http://schemas.microsoft.com/office/drawing/2010/main" val="0"/>
@@ -137,18 +1066,33 @@
     <w:p>
       <w:pPr>
         <w:pStyle w:val="Otsikko3"/>
-      </w:pPr>
-      <w:r>
-        <w:t>Requirements</w:t>
-      </w:r>
+        <w:rPr>
+          <w:sz w:val="28"/>
+          <w:szCs w:val="28"/>
+        </w:rPr>
+      </w:pPr>
+      <w:bookmarkStart w:id="3" w:name="_Toc435074132"/>
+      <w:r>
+        <w:rPr>
+          <w:sz w:val="28"/>
+          <w:szCs w:val="28"/>
+        </w:rPr>
+        <w:t>Testing</w:t>
+      </w:r>
+      <w:bookmarkEnd w:id="3"/>
     </w:p>
     <w:p/>
     <w:p>
+      <w:r>
+        <w:t>Requirements:</w:t>
+      </w:r>
+    </w:p>
+    <w:p>
       <w:pPr>
         <w:pStyle w:val="Luettelokappale"/>
         <w:numPr>
           <w:ilvl w:val="0"/>
-          <w:numId w:val="1"/>
+          <w:numId w:val="3"/>
         </w:numPr>
       </w:pPr>
       <w:r>
@@ -160,170 +1104,2403 @@
         <w:pStyle w:val="Luettelokappale"/>
         <w:numPr>
           <w:ilvl w:val="0"/>
-          <w:numId w:val="1"/>
+          <w:numId w:val="3"/>
         </w:numPr>
       </w:pPr>
       <w:r>
         <w:t>Maven 3.2+</w:t>
-      </w:r>
-    </w:p>
-    <w:p/>
-    <w:p>
-      <w:pPr>
-        <w:pStyle w:val="Otsikko3"/>
-      </w:pPr>
-      <w:r>
-        <w:t>Testing</w:t>
       </w:r>
     </w:p>
     <w:p>
       <w:pPr>
-        <w:pStyle w:val="Otsikko1"/>
-        <w:rPr>
-          <w:lang w:val="fi-FI"/>
-        </w:rPr>
-      </w:pPr>
-      <w:r>
-        <w:rPr>
-          <w:lang w:val="fi-FI"/>
-        </w:rPr>
-        <w:t xml:space="preserve">Symprap mobile </w:t>
-      </w:r>
-      <w:r>
-        <w:t>client</w:t>
+        <w:pStyle w:val="Luettelokappale"/>
+        <w:numPr>
+          <w:ilvl w:val="0"/>
+          <w:numId w:val="3"/>
+        </w:numPr>
+      </w:pPr>
+      <w:r>
+        <w:t>Lombok plugin for Eclipse (</w:t>
+      </w:r>
+      <w:hyperlink r:id="rId14" w:history="1">
+        <w:r>
+          <w:rPr>
+            <w:rStyle w:val="Hyperlinkki"/>
+          </w:rPr>
+          <w:t>https://projectlombok.org/download.html</w:t>
+        </w:r>
+      </w:hyperlink>
+      <w:r>
+        <w:t>)</w:t>
       </w:r>
     </w:p>
     <w:p>
-      <w:pPr>
-        <w:rPr>
-          <w:lang w:val="fi-FI"/>
-        </w:rPr>
-      </w:pPr>
-      <w:bookmarkStart w:id="0" w:name="_GoBack"/>
-      <w:bookmarkEnd w:id="0"/>
+      <w:r>
+        <w:t>Program arguments</w:t>
+      </w:r>
     </w:p>
     <w:p>
       <w:pPr>
-        <w:pStyle w:val="Otsikko3"/>
-        <w:rPr>
-          <w:lang w:val="fi-FI"/>
-        </w:rPr>
-      </w:pPr>
-      <w:proofErr w:type="spellStart"/>
-      <w:r>
-        <w:rPr>
-          <w:lang w:val="fi-FI"/>
-        </w:rPr>
-        <w:t>Requirements</w:t>
+        <w:pStyle w:val="Luettelokappale"/>
+        <w:numPr>
+          <w:ilvl w:val="0"/>
+          <w:numId w:val="2"/>
+        </w:numPr>
+      </w:pPr>
+      <w:proofErr w:type="spellStart"/>
+      <w:r>
+        <w:t>keystore.file</w:t>
+      </w:r>
+      <w:proofErr w:type="spellEnd"/>
+      <w:r>
+        <w:t xml:space="preserve">: location of the </w:t>
+      </w:r>
+      <w:proofErr w:type="spellStart"/>
+      <w:r>
+        <w:t>keystore</w:t>
       </w:r>
       <w:proofErr w:type="spellEnd"/>
     </w:p>
     <w:p>
       <w:pPr>
-        <w:rPr>
-          <w:lang w:val="fi-FI"/>
-        </w:rPr>
-      </w:pPr>
+        <w:pStyle w:val="Luettelokappale"/>
+        <w:numPr>
+          <w:ilvl w:val="0"/>
+          <w:numId w:val="2"/>
+        </w:numPr>
+      </w:pPr>
+      <w:proofErr w:type="spellStart"/>
+      <w:r>
+        <w:t>keystore.pass</w:t>
+      </w:r>
+      <w:proofErr w:type="spellEnd"/>
+      <w:r>
+        <w:t xml:space="preserve">: password of the </w:t>
+      </w:r>
+      <w:proofErr w:type="spellStart"/>
+      <w:r>
+        <w:t>keystore</w:t>
+      </w:r>
+      <w:proofErr w:type="spellEnd"/>
     </w:p>
     <w:p>
       <w:pPr>
-        <w:pStyle w:val="Otsikko3"/>
-        <w:rPr>
-          <w:lang w:val="fi-FI"/>
-        </w:rPr>
-      </w:pPr>
-      <w:proofErr w:type="spellStart"/>
-      <w:r>
-        <w:rPr>
-          <w:lang w:val="fi-FI"/>
-        </w:rPr>
-        <w:t>Testing</w:t>
-      </w:r>
-      <w:proofErr w:type="spellEnd"/>
+        <w:pStyle w:val="Luettelokappale"/>
+        <w:numPr>
+          <w:ilvl w:val="0"/>
+          <w:numId w:val="2"/>
+        </w:numPr>
+      </w:pPr>
+      <w:proofErr w:type="spellStart"/>
+      <w:r>
+        <w:t>testDataEnabled</w:t>
+      </w:r>
+      <w:proofErr w:type="spellEnd"/>
+      <w:r>
+        <w:t>: use this to</w:t>
+      </w:r>
+      <w:r>
+        <w:t xml:space="preserve"> inject test data (see TestDataInjector.java) into the database</w:t>
+      </w:r>
     </w:p>
     <w:p>
       <w:pPr>
-        <w:pStyle w:val="Otsikko1"/>
-      </w:pPr>
-      <w:r>
-        <w:t xml:space="preserve">Symprap </w:t>
-      </w:r>
+        <w:pStyle w:val="Luettelokappale"/>
+        <w:numPr>
+          <w:ilvl w:val="0"/>
+          <w:numId w:val="2"/>
+        </w:numPr>
+      </w:pPr>
+      <w:proofErr w:type="spellStart"/>
       <w:proofErr w:type="gramStart"/>
       <w:r>
-        <w:t>admin</w:t>
-      </w:r>
-      <w:r>
-        <w:t>istrator</w:t>
-      </w:r>
-      <w:r>
-        <w:t xml:space="preserve">  interface</w:t>
-      </w:r>
+        <w:t>adminPass</w:t>
+      </w:r>
+      <w:proofErr w:type="spellEnd"/>
       <w:proofErr w:type="gramEnd"/>
+      <w:r>
+        <w:t>: pass for the admin user that is created when booting application.</w:t>
+      </w:r>
     </w:p>
     <w:p>
-      <w:pPr>
-        <w:rPr>
-          <w:lang w:val="fi-FI"/>
-        </w:rPr>
-      </w:pPr>
+      <w:r>
+        <w:t>Running the application f</w:t>
+      </w:r>
+      <w:r>
+        <w:t>rom the command line:</w:t>
+      </w:r>
     </w:p>
     <w:p>
       <w:pPr>
-        <w:pStyle w:val="Otsikko3"/>
-        <w:rPr>
-          <w:lang w:val="fi-FI"/>
-        </w:rPr>
-      </w:pPr>
-      <w:proofErr w:type="spellStart"/>
-      <w:r>
-        <w:rPr>
-          <w:lang w:val="fi-FI"/>
-        </w:rPr>
-        <w:t>Requirements</w:t>
+        <w:pStyle w:val="Eivli"/>
+        <w:shd w:val="clear" w:color="auto" w:fill="D9D9D9" w:themeFill="background1" w:themeFillShade="D9"/>
+      </w:pPr>
+      <w:proofErr w:type="spellStart"/>
+      <w:proofErr w:type="gramStart"/>
+      <w:r>
+        <w:t>mvn</w:t>
+      </w:r>
+      <w:proofErr w:type="spellEnd"/>
+      <w:proofErr w:type="gramEnd"/>
+      <w:r>
+        <w:t xml:space="preserve"> </w:t>
+      </w:r>
+      <w:proofErr w:type="spellStart"/>
+      <w:r>
+        <w:t>spring-boot:run</w:t>
+      </w:r>
+      <w:proofErr w:type="spellEnd"/>
+      <w:r>
+        <w:t xml:space="preserve"> </w:t>
+      </w:r>
+      <w:r>
+        <w:t>-</w:t>
+      </w:r>
+      <w:proofErr w:type="spellStart"/>
+      <w:r>
+        <w:t>Dkeystore.file</w:t>
+      </w:r>
+      <w:proofErr w:type="spellEnd"/>
+      <w:r>
+        <w:t>=</w:t>
+      </w:r>
+      <w:proofErr w:type="spellStart"/>
+      <w:r>
+        <w:t>src</w:t>
+      </w:r>
+      <w:proofErr w:type="spellEnd"/>
+      <w:r>
+        <w:t>/main/resources/private/</w:t>
+      </w:r>
+      <w:proofErr w:type="spellStart"/>
+      <w:r>
+        <w:t>keystore</w:t>
+      </w:r>
+      <w:proofErr w:type="spellEnd"/>
+      <w:r>
+        <w:t xml:space="preserve"> -</w:t>
+      </w:r>
+      <w:proofErr w:type="spellStart"/>
+      <w:r>
+        <w:t>Dkeystore.pass</w:t>
+      </w:r>
+      <w:proofErr w:type="spellEnd"/>
+      <w:r>
+        <w:t>=</w:t>
+      </w:r>
+      <w:proofErr w:type="spellStart"/>
+      <w:r>
+        <w:t>changeit</w:t>
       </w:r>
       <w:proofErr w:type="spellEnd"/>
     </w:p>
     <w:p>
       <w:pPr>
-        <w:rPr>
-          <w:lang w:val="fi-FI"/>
-        </w:rPr>
-      </w:pPr>
+        <w:pStyle w:val="Eivli"/>
+        <w:shd w:val="clear" w:color="auto" w:fill="D9D9D9" w:themeFill="background1" w:themeFillShade="D9"/>
+      </w:pPr>
+      <w:r>
+        <w:t>-</w:t>
+      </w:r>
+      <w:proofErr w:type="spellStart"/>
+      <w:r>
+        <w:t>DtestDataEnabled</w:t>
+      </w:r>
+      <w:proofErr w:type="spellEnd"/>
+      <w:r>
+        <w:t>=true -</w:t>
+      </w:r>
+      <w:proofErr w:type="spellStart"/>
+      <w:r>
+        <w:t>DadminPass</w:t>
+      </w:r>
+      <w:proofErr w:type="spellEnd"/>
+      <w:r>
+        <w:t>=</w:t>
+      </w:r>
+      <w:proofErr w:type="spellStart"/>
+      <w:r>
+        <w:t>adpass</w:t>
+      </w:r>
+      <w:proofErr w:type="spellEnd"/>
     </w:p>
     <w:p>
       <w:pPr>
+        <w:shd w:val="clear" w:color="auto" w:fill="FFFFFF" w:themeFill="background1"/>
+      </w:pPr>
+    </w:p>
+    <w:p>
+      <w:pPr>
+        <w:shd w:val="clear" w:color="auto" w:fill="FFFFFF" w:themeFill="background1"/>
+      </w:pPr>
+      <w:r>
+        <w:t xml:space="preserve">Running application from </w:t>
+      </w:r>
+      <w:r>
+        <w:t>Eclipse</w:t>
+      </w:r>
+    </w:p>
+    <w:p>
+      <w:pPr>
+        <w:shd w:val="clear" w:color="auto" w:fill="FFFFFF" w:themeFill="background1"/>
+      </w:pPr>
+      <w:r>
+        <w:lastRenderedPageBreak/>
+        <w:t>First import application as Maven Project. Then g</w:t>
+      </w:r>
+      <w:r>
+        <w:t>o to Run -&gt; Run configurations -&gt;</w:t>
+      </w:r>
+      <w:r>
+        <w:t xml:space="preserve"> Java Application</w:t>
+      </w:r>
+      <w:r>
+        <w:t xml:space="preserve"> -&gt; New</w:t>
+      </w:r>
+      <w:r>
+        <w:t xml:space="preserve">. Set </w:t>
+      </w:r>
+      <w:proofErr w:type="spellStart"/>
+      <w:r>
+        <w:t>symprap</w:t>
+      </w:r>
+      <w:proofErr w:type="spellEnd"/>
+      <w:r>
+        <w:t xml:space="preserve">-server as project and </w:t>
+      </w:r>
+      <w:proofErr w:type="spellStart"/>
+      <w:r>
+        <w:t>fi.ukkosnetti.symprap.SymprapApplication</w:t>
+      </w:r>
+      <w:proofErr w:type="spellEnd"/>
+      <w:r>
+        <w:t xml:space="preserve"> as Main class. Add program arguments listed above in the arguments tab. Click Run.</w:t>
+      </w:r>
+    </w:p>
+    <w:p>
+      <w:pPr>
+        <w:pStyle w:val="Otsikko1"/>
+        <w:rPr>
+          <w:sz w:val="36"/>
+          <w:szCs w:val="36"/>
+          <w:lang w:val="fi-FI"/>
+        </w:rPr>
+      </w:pPr>
+      <w:bookmarkStart w:id="4" w:name="_Toc435074133"/>
+      <w:r>
+        <w:rPr>
+          <w:sz w:val="36"/>
+          <w:szCs w:val="36"/>
+          <w:lang w:val="fi-FI"/>
+        </w:rPr>
+        <w:t xml:space="preserve">Symprap mobile </w:t>
+      </w:r>
+      <w:r>
+        <w:rPr>
+          <w:sz w:val="36"/>
+          <w:szCs w:val="36"/>
+        </w:rPr>
+        <w:t>client</w:t>
+      </w:r>
+      <w:bookmarkEnd w:id="4"/>
+    </w:p>
+    <w:p>
+      <w:pPr>
+        <w:rPr>
+          <w:lang w:val="fi-FI"/>
+        </w:rPr>
+      </w:pPr>
+    </w:p>
+    <w:p>
+      <w:pPr>
+        <w:rPr>
+          <w:lang w:val="fi-FI"/>
+        </w:rPr>
+      </w:pPr>
+      <w:r>
+        <w:rPr>
+          <w:lang w:val="fi-FI"/>
+        </w:rPr>
+        <w:t xml:space="preserve">Mobile </w:t>
+      </w:r>
+      <w:proofErr w:type="spellStart"/>
+      <w:r>
+        <w:rPr>
+          <w:lang w:val="fi-FI"/>
+        </w:rPr>
+        <w:t>client</w:t>
+      </w:r>
+      <w:proofErr w:type="spellEnd"/>
+      <w:r>
+        <w:rPr>
+          <w:lang w:val="fi-FI"/>
+        </w:rPr>
+        <w:t xml:space="preserve"> is </w:t>
+      </w:r>
+      <w:r>
+        <w:t>developed</w:t>
+      </w:r>
+      <w:r>
+        <w:rPr>
+          <w:lang w:val="fi-FI"/>
+        </w:rPr>
+        <w:t xml:space="preserve"> for </w:t>
+      </w:r>
+      <w:proofErr w:type="spellStart"/>
+      <w:r>
+        <w:rPr>
+          <w:lang w:val="fi-FI"/>
+        </w:rPr>
+        <w:t>android</w:t>
+      </w:r>
+      <w:proofErr w:type="spellEnd"/>
+      <w:r>
+        <w:rPr>
+          <w:lang w:val="fi-FI"/>
+        </w:rPr>
+        <w:t xml:space="preserve"> API </w:t>
+      </w:r>
+      <w:proofErr w:type="spellStart"/>
+      <w:r>
+        <w:rPr>
+          <w:lang w:val="fi-FI"/>
+        </w:rPr>
+        <w:t>level</w:t>
+      </w:r>
+      <w:proofErr w:type="spellEnd"/>
+      <w:r>
+        <w:rPr>
+          <w:lang w:val="fi-FI"/>
+        </w:rPr>
+        <w:t xml:space="preserve"> 23. </w:t>
+      </w:r>
+      <w:proofErr w:type="spellStart"/>
+      <w:r>
+        <w:rPr>
+          <w:lang w:val="fi-FI"/>
+        </w:rPr>
+        <w:t>It</w:t>
+      </w:r>
+      <w:proofErr w:type="spellEnd"/>
+      <w:r>
+        <w:rPr>
+          <w:lang w:val="fi-FI"/>
+        </w:rPr>
+        <w:t xml:space="preserve"> </w:t>
+      </w:r>
+      <w:proofErr w:type="spellStart"/>
+      <w:r>
+        <w:rPr>
+          <w:lang w:val="fi-FI"/>
+        </w:rPr>
+        <w:t>communicates</w:t>
+      </w:r>
+      <w:proofErr w:type="spellEnd"/>
+      <w:r>
+        <w:rPr>
+          <w:lang w:val="fi-FI"/>
+        </w:rPr>
+        <w:t xml:space="preserve"> with </w:t>
+      </w:r>
+      <w:proofErr w:type="spellStart"/>
+      <w:r>
+        <w:rPr>
+          <w:lang w:val="fi-FI"/>
+        </w:rPr>
+        <w:t>server</w:t>
+      </w:r>
+      <w:proofErr w:type="spellEnd"/>
+      <w:r>
+        <w:rPr>
+          <w:lang w:val="fi-FI"/>
+        </w:rPr>
+        <w:t xml:space="preserve"> </w:t>
+      </w:r>
+      <w:proofErr w:type="spellStart"/>
+      <w:r>
+        <w:rPr>
+          <w:lang w:val="fi-FI"/>
+        </w:rPr>
+        <w:t>through</w:t>
+      </w:r>
+      <w:proofErr w:type="spellEnd"/>
+      <w:r>
+        <w:rPr>
+          <w:lang w:val="fi-FI"/>
+        </w:rPr>
+        <w:t xml:space="preserve"> https </w:t>
+      </w:r>
+      <w:proofErr w:type="spellStart"/>
+      <w:r>
+        <w:rPr>
+          <w:lang w:val="fi-FI"/>
+        </w:rPr>
+        <w:t>utilizing</w:t>
+      </w:r>
+      <w:proofErr w:type="spellEnd"/>
+      <w:r>
+        <w:rPr>
+          <w:lang w:val="fi-FI"/>
+        </w:rPr>
+        <w:t xml:space="preserve"> </w:t>
+      </w:r>
+      <w:r>
+        <w:t>Retrofit</w:t>
+      </w:r>
+      <w:r>
+        <w:rPr>
+          <w:lang w:val="fi-FI"/>
+        </w:rPr>
+        <w:t xml:space="preserve"> </w:t>
+      </w:r>
+      <w:proofErr w:type="spellStart"/>
+      <w:r>
+        <w:rPr>
+          <w:lang w:val="fi-FI"/>
+        </w:rPr>
+        <w:t>REST-calls</w:t>
+      </w:r>
+      <w:proofErr w:type="spellEnd"/>
+      <w:r>
+        <w:rPr>
+          <w:lang w:val="fi-FI"/>
+        </w:rPr>
+        <w:t xml:space="preserve">. Application </w:t>
+      </w:r>
+      <w:proofErr w:type="spellStart"/>
+      <w:r>
+        <w:rPr>
+          <w:lang w:val="fi-FI"/>
+        </w:rPr>
+        <w:t>supports</w:t>
+      </w:r>
+      <w:proofErr w:type="spellEnd"/>
+      <w:r>
+        <w:rPr>
+          <w:lang w:val="fi-FI"/>
+        </w:rPr>
+        <w:t xml:space="preserve"> </w:t>
+      </w:r>
+      <w:proofErr w:type="spellStart"/>
+      <w:r>
+        <w:rPr>
+          <w:lang w:val="fi-FI"/>
+        </w:rPr>
+        <w:t>user</w:t>
+      </w:r>
+      <w:proofErr w:type="spellEnd"/>
+      <w:r>
+        <w:rPr>
+          <w:lang w:val="fi-FI"/>
+        </w:rPr>
+        <w:t xml:space="preserve"> </w:t>
+      </w:r>
+      <w:proofErr w:type="spellStart"/>
+      <w:r>
+        <w:rPr>
+          <w:lang w:val="fi-FI"/>
+        </w:rPr>
+        <w:t>registration</w:t>
+      </w:r>
+      <w:proofErr w:type="spellEnd"/>
+      <w:r>
+        <w:rPr>
+          <w:lang w:val="fi-FI"/>
+        </w:rPr>
+        <w:t xml:space="preserve">. Client </w:t>
+      </w:r>
+      <w:proofErr w:type="spellStart"/>
+      <w:r>
+        <w:rPr>
+          <w:lang w:val="fi-FI"/>
+        </w:rPr>
+        <w:t>provides</w:t>
+      </w:r>
+      <w:proofErr w:type="spellEnd"/>
+      <w:r>
+        <w:rPr>
+          <w:lang w:val="fi-FI"/>
+        </w:rPr>
+        <w:t xml:space="preserve"> </w:t>
+      </w:r>
+      <w:proofErr w:type="spellStart"/>
+      <w:r>
+        <w:rPr>
+          <w:lang w:val="fi-FI"/>
+        </w:rPr>
+        <w:t>different</w:t>
+      </w:r>
+      <w:proofErr w:type="spellEnd"/>
+      <w:r>
+        <w:rPr>
+          <w:lang w:val="fi-FI"/>
+        </w:rPr>
+        <w:t xml:space="preserve"> </w:t>
+      </w:r>
+      <w:proofErr w:type="spellStart"/>
+      <w:r>
+        <w:rPr>
+          <w:lang w:val="fi-FI"/>
+        </w:rPr>
+        <w:t>functionalities</w:t>
+      </w:r>
+      <w:proofErr w:type="spellEnd"/>
+      <w:r>
+        <w:rPr>
+          <w:lang w:val="fi-FI"/>
+        </w:rPr>
+        <w:t xml:space="preserve"> for the </w:t>
+      </w:r>
+      <w:proofErr w:type="spellStart"/>
+      <w:r>
+        <w:rPr>
+          <w:lang w:val="fi-FI"/>
+        </w:rPr>
+        <w:t>user</w:t>
+      </w:r>
+      <w:proofErr w:type="spellEnd"/>
+      <w:r>
+        <w:rPr>
+          <w:lang w:val="fi-FI"/>
+        </w:rPr>
+        <w:t xml:space="preserve"> </w:t>
+      </w:r>
+      <w:proofErr w:type="spellStart"/>
+      <w:r>
+        <w:rPr>
+          <w:lang w:val="fi-FI"/>
+        </w:rPr>
+        <w:t>types</w:t>
+      </w:r>
+      <w:proofErr w:type="spellEnd"/>
+      <w:r>
+        <w:rPr>
+          <w:lang w:val="fi-FI"/>
+        </w:rPr>
+        <w:t xml:space="preserve"> teen and </w:t>
+      </w:r>
+      <w:proofErr w:type="spellStart"/>
+      <w:r>
+        <w:rPr>
+          <w:lang w:val="fi-FI"/>
+        </w:rPr>
+        <w:t>follower</w:t>
+      </w:r>
+      <w:proofErr w:type="spellEnd"/>
+      <w:r>
+        <w:rPr>
+          <w:lang w:val="fi-FI"/>
+        </w:rPr>
+        <w:t xml:space="preserve">. </w:t>
+      </w:r>
+      <w:proofErr w:type="spellStart"/>
+      <w:r>
+        <w:rPr>
+          <w:lang w:val="fi-FI"/>
+        </w:rPr>
+        <w:t>It</w:t>
+      </w:r>
+      <w:proofErr w:type="spellEnd"/>
+      <w:r>
+        <w:rPr>
+          <w:lang w:val="fi-FI"/>
+        </w:rPr>
+        <w:t xml:space="preserve"> </w:t>
+      </w:r>
+      <w:proofErr w:type="spellStart"/>
+      <w:r>
+        <w:rPr>
+          <w:lang w:val="fi-FI"/>
+        </w:rPr>
+        <w:t>provides</w:t>
+      </w:r>
+      <w:proofErr w:type="spellEnd"/>
+      <w:r>
+        <w:rPr>
+          <w:lang w:val="fi-FI"/>
+        </w:rPr>
+        <w:t xml:space="preserve"> the teen with </w:t>
+      </w:r>
+      <w:proofErr w:type="spellStart"/>
+      <w:r>
+        <w:rPr>
+          <w:lang w:val="fi-FI"/>
+        </w:rPr>
+        <w:t>following</w:t>
+      </w:r>
+      <w:proofErr w:type="spellEnd"/>
+      <w:r>
+        <w:rPr>
+          <w:lang w:val="fi-FI"/>
+        </w:rPr>
+        <w:t xml:space="preserve"> </w:t>
+      </w:r>
+      <w:proofErr w:type="spellStart"/>
+      <w:r>
+        <w:rPr>
+          <w:lang w:val="fi-FI"/>
+        </w:rPr>
+        <w:t>functionalities</w:t>
+      </w:r>
+      <w:proofErr w:type="spellEnd"/>
+      <w:r>
+        <w:rPr>
+          <w:lang w:val="fi-FI"/>
+        </w:rPr>
+        <w:t xml:space="preserve">: </w:t>
+      </w:r>
+      <w:proofErr w:type="spellStart"/>
+      <w:r>
+        <w:rPr>
+          <w:lang w:val="fi-FI"/>
+        </w:rPr>
+        <w:t>reporting</w:t>
+      </w:r>
+      <w:proofErr w:type="spellEnd"/>
+      <w:r>
+        <w:rPr>
+          <w:lang w:val="fi-FI"/>
+        </w:rPr>
+        <w:t xml:space="preserve"> (</w:t>
+      </w:r>
+      <w:proofErr w:type="spellStart"/>
+      <w:r>
+        <w:rPr>
+          <w:lang w:val="fi-FI"/>
+        </w:rPr>
+        <w:t>answering</w:t>
+      </w:r>
+      <w:proofErr w:type="spellEnd"/>
+      <w:r>
+        <w:rPr>
+          <w:lang w:val="fi-FI"/>
+        </w:rPr>
+        <w:t xml:space="preserve"> </w:t>
+      </w:r>
+      <w:proofErr w:type="spellStart"/>
+      <w:r>
+        <w:rPr>
+          <w:lang w:val="fi-FI"/>
+        </w:rPr>
+        <w:t>questions</w:t>
+      </w:r>
+      <w:proofErr w:type="spellEnd"/>
+      <w:r>
+        <w:rPr>
+          <w:lang w:val="fi-FI"/>
+        </w:rPr>
+        <w:t xml:space="preserve"> </w:t>
+      </w:r>
+      <w:proofErr w:type="spellStart"/>
+      <w:r>
+        <w:rPr>
+          <w:lang w:val="fi-FI"/>
+        </w:rPr>
+        <w:t>associated</w:t>
+      </w:r>
+      <w:proofErr w:type="spellEnd"/>
+      <w:r>
+        <w:rPr>
+          <w:lang w:val="fi-FI"/>
+        </w:rPr>
+        <w:t xml:space="preserve"> with </w:t>
+      </w:r>
+      <w:proofErr w:type="spellStart"/>
+      <w:r>
+        <w:rPr>
+          <w:lang w:val="fi-FI"/>
+        </w:rPr>
+        <w:t>diseases</w:t>
+      </w:r>
+      <w:proofErr w:type="spellEnd"/>
+      <w:r>
+        <w:rPr>
+          <w:lang w:val="fi-FI"/>
+        </w:rPr>
+        <w:t xml:space="preserve">), </w:t>
+      </w:r>
+      <w:proofErr w:type="spellStart"/>
+      <w:r>
+        <w:rPr>
+          <w:lang w:val="fi-FI"/>
+        </w:rPr>
+        <w:t>viewing</w:t>
+      </w:r>
+      <w:proofErr w:type="spellEnd"/>
+      <w:r>
+        <w:rPr>
+          <w:lang w:val="fi-FI"/>
+        </w:rPr>
+        <w:t xml:space="preserve"> </w:t>
+      </w:r>
+      <w:proofErr w:type="spellStart"/>
+      <w:r>
+        <w:rPr>
+          <w:lang w:val="fi-FI"/>
+        </w:rPr>
+        <w:t>reports</w:t>
+      </w:r>
+      <w:proofErr w:type="spellEnd"/>
+      <w:r>
+        <w:rPr>
+          <w:lang w:val="fi-FI"/>
+        </w:rPr>
+        <w:t xml:space="preserve">, </w:t>
+      </w:r>
+      <w:proofErr w:type="spellStart"/>
+      <w:r>
+        <w:rPr>
+          <w:lang w:val="fi-FI"/>
+        </w:rPr>
+        <w:t>scheduling</w:t>
+      </w:r>
+      <w:proofErr w:type="spellEnd"/>
+      <w:r>
+        <w:rPr>
+          <w:lang w:val="fi-FI"/>
+        </w:rPr>
+        <w:t xml:space="preserve"> </w:t>
+      </w:r>
+      <w:proofErr w:type="spellStart"/>
+      <w:r>
+        <w:rPr>
+          <w:lang w:val="fi-FI"/>
+        </w:rPr>
+        <w:t>times</w:t>
+      </w:r>
+      <w:proofErr w:type="spellEnd"/>
+      <w:r>
+        <w:rPr>
+          <w:lang w:val="fi-FI"/>
+        </w:rPr>
+        <w:t xml:space="preserve"> to </w:t>
+      </w:r>
+      <w:proofErr w:type="spellStart"/>
+      <w:r>
+        <w:rPr>
+          <w:lang w:val="fi-FI"/>
+        </w:rPr>
+        <w:t>report</w:t>
+      </w:r>
+      <w:proofErr w:type="spellEnd"/>
+      <w:r>
+        <w:rPr>
+          <w:lang w:val="fi-FI"/>
+        </w:rPr>
+        <w:t xml:space="preserve"> and </w:t>
+      </w:r>
+      <w:proofErr w:type="spellStart"/>
+      <w:r>
+        <w:rPr>
+          <w:lang w:val="fi-FI"/>
+        </w:rPr>
+        <w:t>adding</w:t>
+      </w:r>
+      <w:proofErr w:type="spellEnd"/>
+      <w:r>
+        <w:rPr>
+          <w:lang w:val="fi-FI"/>
+        </w:rPr>
+        <w:t xml:space="preserve"> </w:t>
+      </w:r>
+      <w:proofErr w:type="spellStart"/>
+      <w:r>
+        <w:rPr>
+          <w:lang w:val="fi-FI"/>
+        </w:rPr>
+        <w:t>or</w:t>
+      </w:r>
+      <w:proofErr w:type="spellEnd"/>
+      <w:r>
+        <w:rPr>
+          <w:lang w:val="fi-FI"/>
+        </w:rPr>
+        <w:t xml:space="preserve"> </w:t>
+      </w:r>
+      <w:proofErr w:type="spellStart"/>
+      <w:r>
+        <w:rPr>
+          <w:lang w:val="fi-FI"/>
+        </w:rPr>
+        <w:t>removing</w:t>
+      </w:r>
+      <w:proofErr w:type="spellEnd"/>
+      <w:r>
+        <w:rPr>
+          <w:lang w:val="fi-FI"/>
+        </w:rPr>
+        <w:t xml:space="preserve"> </w:t>
+      </w:r>
+      <w:proofErr w:type="spellStart"/>
+      <w:r>
+        <w:rPr>
+          <w:lang w:val="fi-FI"/>
+        </w:rPr>
+        <w:t>followers</w:t>
+      </w:r>
+      <w:proofErr w:type="spellEnd"/>
+      <w:r>
+        <w:rPr>
+          <w:lang w:val="fi-FI"/>
+        </w:rPr>
+        <w:t xml:space="preserve"> (</w:t>
+      </w:r>
+      <w:proofErr w:type="spellStart"/>
+      <w:r>
+        <w:rPr>
+          <w:lang w:val="fi-FI"/>
+        </w:rPr>
+        <w:t>that</w:t>
+      </w:r>
+      <w:proofErr w:type="spellEnd"/>
+      <w:r>
+        <w:rPr>
+          <w:lang w:val="fi-FI"/>
+        </w:rPr>
+        <w:t xml:space="preserve"> </w:t>
+      </w:r>
+      <w:proofErr w:type="spellStart"/>
+      <w:r>
+        <w:rPr>
+          <w:lang w:val="fi-FI"/>
+        </w:rPr>
+        <w:t>can</w:t>
+      </w:r>
+      <w:proofErr w:type="spellEnd"/>
+      <w:r>
+        <w:rPr>
+          <w:lang w:val="fi-FI"/>
+        </w:rPr>
+        <w:t xml:space="preserve"> </w:t>
+      </w:r>
+      <w:proofErr w:type="spellStart"/>
+      <w:r>
+        <w:rPr>
+          <w:lang w:val="fi-FI"/>
+        </w:rPr>
+        <w:t>be</w:t>
+      </w:r>
+      <w:proofErr w:type="spellEnd"/>
+      <w:r>
+        <w:rPr>
+          <w:lang w:val="fi-FI"/>
+        </w:rPr>
+        <w:t xml:space="preserve"> </w:t>
+      </w:r>
+      <w:proofErr w:type="spellStart"/>
+      <w:r>
+        <w:rPr>
+          <w:lang w:val="fi-FI"/>
+        </w:rPr>
+        <w:t>also</w:t>
+      </w:r>
+      <w:proofErr w:type="spellEnd"/>
+      <w:r>
+        <w:rPr>
+          <w:lang w:val="fi-FI"/>
+        </w:rPr>
+        <w:t xml:space="preserve"> of </w:t>
+      </w:r>
+      <w:proofErr w:type="spellStart"/>
+      <w:r>
+        <w:rPr>
+          <w:lang w:val="fi-FI"/>
+        </w:rPr>
+        <w:t>usertype</w:t>
+      </w:r>
+      <w:proofErr w:type="spellEnd"/>
+      <w:r>
+        <w:rPr>
+          <w:lang w:val="fi-FI"/>
+        </w:rPr>
+        <w:t xml:space="preserve"> teen).</w:t>
+      </w:r>
+    </w:p>
+    <w:p>
+      <w:pPr>
+        <w:rPr>
+          <w:lang w:val="fi-FI"/>
+        </w:rPr>
+      </w:pPr>
+      <w:r>
+        <w:rPr>
+          <w:lang w:val="fi-FI"/>
+        </w:rPr>
+        <w:t xml:space="preserve">Client </w:t>
+      </w:r>
+      <w:proofErr w:type="spellStart"/>
+      <w:r>
+        <w:rPr>
+          <w:lang w:val="fi-FI"/>
+        </w:rPr>
+        <w:t>does</w:t>
+      </w:r>
+      <w:proofErr w:type="spellEnd"/>
+      <w:r>
+        <w:rPr>
+          <w:lang w:val="fi-FI"/>
+        </w:rPr>
+        <w:t xml:space="preserve"> </w:t>
+      </w:r>
+      <w:proofErr w:type="spellStart"/>
+      <w:r>
+        <w:rPr>
+          <w:lang w:val="fi-FI"/>
+        </w:rPr>
+        <w:t>not</w:t>
+      </w:r>
+      <w:proofErr w:type="spellEnd"/>
+      <w:r>
+        <w:rPr>
+          <w:lang w:val="fi-FI"/>
+        </w:rPr>
+        <w:t xml:space="preserve"> </w:t>
+      </w:r>
+      <w:proofErr w:type="spellStart"/>
+      <w:r>
+        <w:rPr>
+          <w:lang w:val="fi-FI"/>
+        </w:rPr>
+        <w:t>support</w:t>
+      </w:r>
+      <w:proofErr w:type="spellEnd"/>
+      <w:r>
+        <w:rPr>
+          <w:lang w:val="fi-FI"/>
+        </w:rPr>
+        <w:t xml:space="preserve"> </w:t>
+      </w:r>
+      <w:proofErr w:type="spellStart"/>
+      <w:r>
+        <w:rPr>
+          <w:lang w:val="fi-FI"/>
+        </w:rPr>
+        <w:t>any</w:t>
+      </w:r>
+      <w:proofErr w:type="spellEnd"/>
+      <w:r>
+        <w:rPr>
+          <w:lang w:val="fi-FI"/>
+        </w:rPr>
+        <w:t xml:space="preserve"> </w:t>
+      </w:r>
+      <w:proofErr w:type="spellStart"/>
+      <w:r>
+        <w:rPr>
+          <w:lang w:val="fi-FI"/>
+        </w:rPr>
+        <w:t>admin</w:t>
+      </w:r>
+      <w:proofErr w:type="spellEnd"/>
+      <w:r>
+        <w:rPr>
+          <w:lang w:val="fi-FI"/>
+        </w:rPr>
+        <w:t xml:space="preserve"> </w:t>
+      </w:r>
+      <w:proofErr w:type="spellStart"/>
+      <w:r>
+        <w:rPr>
+          <w:lang w:val="fi-FI"/>
+        </w:rPr>
+        <w:t>related</w:t>
+      </w:r>
+      <w:proofErr w:type="spellEnd"/>
+      <w:r>
+        <w:rPr>
+          <w:lang w:val="fi-FI"/>
+        </w:rPr>
+        <w:t xml:space="preserve"> </w:t>
+      </w:r>
+      <w:proofErr w:type="spellStart"/>
+      <w:r>
+        <w:rPr>
+          <w:lang w:val="fi-FI"/>
+        </w:rPr>
+        <w:t>functionalities</w:t>
+      </w:r>
+      <w:proofErr w:type="spellEnd"/>
+      <w:r>
+        <w:rPr>
+          <w:lang w:val="fi-FI"/>
+        </w:rPr>
+        <w:t xml:space="preserve"> </w:t>
+      </w:r>
+      <w:proofErr w:type="spellStart"/>
+      <w:r>
+        <w:rPr>
+          <w:lang w:val="fi-FI"/>
+        </w:rPr>
+        <w:t>such</w:t>
+      </w:r>
+      <w:proofErr w:type="spellEnd"/>
+      <w:r>
+        <w:rPr>
+          <w:lang w:val="fi-FI"/>
+        </w:rPr>
+        <w:t xml:space="preserve"> as </w:t>
+      </w:r>
+      <w:proofErr w:type="spellStart"/>
+      <w:r>
+        <w:rPr>
+          <w:lang w:val="fi-FI"/>
+        </w:rPr>
+        <w:t>editing</w:t>
+      </w:r>
+      <w:proofErr w:type="spellEnd"/>
+      <w:r>
+        <w:rPr>
+          <w:lang w:val="fi-FI"/>
+        </w:rPr>
+        <w:t xml:space="preserve"> </w:t>
+      </w:r>
+      <w:proofErr w:type="spellStart"/>
+      <w:r>
+        <w:rPr>
+          <w:lang w:val="fi-FI"/>
+        </w:rPr>
+        <w:t>diseases</w:t>
+      </w:r>
+      <w:proofErr w:type="spellEnd"/>
+      <w:r>
+        <w:rPr>
+          <w:lang w:val="fi-FI"/>
+        </w:rPr>
+        <w:t xml:space="preserve">, </w:t>
+      </w:r>
+      <w:proofErr w:type="spellStart"/>
+      <w:r>
+        <w:rPr>
+          <w:lang w:val="fi-FI"/>
+        </w:rPr>
+        <w:t>questions</w:t>
+      </w:r>
+      <w:proofErr w:type="spellEnd"/>
+      <w:r>
+        <w:rPr>
+          <w:lang w:val="fi-FI"/>
+        </w:rPr>
+        <w:t xml:space="preserve">, </w:t>
+      </w:r>
+      <w:proofErr w:type="spellStart"/>
+      <w:r>
+        <w:rPr>
+          <w:lang w:val="fi-FI"/>
+        </w:rPr>
+        <w:t>creating</w:t>
+      </w:r>
+      <w:proofErr w:type="spellEnd"/>
+      <w:r>
+        <w:rPr>
+          <w:lang w:val="fi-FI"/>
+        </w:rPr>
+        <w:t xml:space="preserve"> </w:t>
+      </w:r>
+      <w:proofErr w:type="spellStart"/>
+      <w:r>
+        <w:rPr>
+          <w:lang w:val="fi-FI"/>
+        </w:rPr>
+        <w:t>other</w:t>
+      </w:r>
+      <w:proofErr w:type="spellEnd"/>
+      <w:r>
+        <w:rPr>
+          <w:lang w:val="fi-FI"/>
+        </w:rPr>
+        <w:t xml:space="preserve"> </w:t>
+      </w:r>
+      <w:proofErr w:type="spellStart"/>
+      <w:r>
+        <w:rPr>
+          <w:lang w:val="fi-FI"/>
+        </w:rPr>
+        <w:t>admin</w:t>
+      </w:r>
+      <w:proofErr w:type="spellEnd"/>
+      <w:r>
+        <w:rPr>
+          <w:lang w:val="fi-FI"/>
+        </w:rPr>
+        <w:t xml:space="preserve"> </w:t>
+      </w:r>
+      <w:proofErr w:type="spellStart"/>
+      <w:r>
+        <w:rPr>
+          <w:lang w:val="fi-FI"/>
+        </w:rPr>
+        <w:t>level</w:t>
+      </w:r>
+      <w:proofErr w:type="spellEnd"/>
+      <w:r>
+        <w:rPr>
+          <w:lang w:val="fi-FI"/>
+        </w:rPr>
+        <w:t xml:space="preserve"> </w:t>
+      </w:r>
+      <w:proofErr w:type="spellStart"/>
+      <w:r>
+        <w:rPr>
+          <w:lang w:val="fi-FI"/>
+        </w:rPr>
+        <w:t>users</w:t>
+      </w:r>
+      <w:proofErr w:type="spellEnd"/>
+      <w:r>
+        <w:rPr>
+          <w:lang w:val="fi-FI"/>
+        </w:rPr>
+        <w:t xml:space="preserve"> </w:t>
+      </w:r>
+      <w:proofErr w:type="spellStart"/>
+      <w:r>
+        <w:rPr>
+          <w:lang w:val="fi-FI"/>
+        </w:rPr>
+        <w:t>or</w:t>
+      </w:r>
+      <w:proofErr w:type="spellEnd"/>
+      <w:r>
+        <w:rPr>
+          <w:lang w:val="fi-FI"/>
+        </w:rPr>
+        <w:t xml:space="preserve"> </w:t>
+      </w:r>
+      <w:proofErr w:type="spellStart"/>
+      <w:r>
+        <w:rPr>
+          <w:lang w:val="fi-FI"/>
+        </w:rPr>
+        <w:t>modifying</w:t>
+      </w:r>
+      <w:proofErr w:type="spellEnd"/>
+      <w:r>
+        <w:rPr>
+          <w:lang w:val="fi-FI"/>
+        </w:rPr>
+        <w:t xml:space="preserve"> </w:t>
+      </w:r>
+      <w:proofErr w:type="spellStart"/>
+      <w:r>
+        <w:rPr>
+          <w:lang w:val="fi-FI"/>
+        </w:rPr>
+        <w:t>user</w:t>
+      </w:r>
+      <w:proofErr w:type="spellEnd"/>
+      <w:r>
+        <w:rPr>
+          <w:lang w:val="fi-FI"/>
+        </w:rPr>
+        <w:t xml:space="preserve"> data.</w:t>
+      </w:r>
+      <w:r>
+        <w:rPr>
+          <w:lang w:val="fi-FI"/>
+        </w:rPr>
+        <w:t xml:space="preserve"> </w:t>
+      </w:r>
+      <w:proofErr w:type="spellStart"/>
+      <w:r>
+        <w:rPr>
+          <w:lang w:val="fi-FI"/>
+        </w:rPr>
+        <w:t>Gradle</w:t>
+      </w:r>
+      <w:proofErr w:type="spellEnd"/>
+      <w:r>
+        <w:rPr>
+          <w:lang w:val="fi-FI"/>
+        </w:rPr>
+        <w:t xml:space="preserve"> is </w:t>
+      </w:r>
+      <w:proofErr w:type="spellStart"/>
+      <w:r>
+        <w:rPr>
+          <w:lang w:val="fi-FI"/>
+        </w:rPr>
+        <w:t>used</w:t>
+      </w:r>
+      <w:proofErr w:type="spellEnd"/>
+      <w:r>
+        <w:rPr>
+          <w:lang w:val="fi-FI"/>
+        </w:rPr>
+        <w:t xml:space="preserve"> for </w:t>
+      </w:r>
+      <w:proofErr w:type="spellStart"/>
+      <w:r>
+        <w:rPr>
+          <w:lang w:val="fi-FI"/>
+        </w:rPr>
+        <w:t>dependency</w:t>
+      </w:r>
+      <w:proofErr w:type="spellEnd"/>
+      <w:r>
+        <w:rPr>
+          <w:lang w:val="fi-FI"/>
+        </w:rPr>
+        <w:t xml:space="preserve"> management.</w:t>
+      </w:r>
+    </w:p>
+    <w:p>
+      <w:pPr>
+        <w:rPr>
+          <w:lang w:val="fi-FI"/>
+        </w:rPr>
+      </w:pPr>
+    </w:p>
+    <w:p>
+      <w:pPr>
         <w:pStyle w:val="Otsikko3"/>
         <w:rPr>
-          <w:lang w:val="fi-FI"/>
-        </w:rPr>
-      </w:pPr>
-      <w:proofErr w:type="spellStart"/>
-      <w:r>
-        <w:rPr>
-          <w:lang w:val="fi-FI"/>
-        </w:rPr>
-        <w:lastRenderedPageBreak/>
+          <w:sz w:val="28"/>
+          <w:szCs w:val="28"/>
+          <w:lang w:val="fi-FI"/>
+        </w:rPr>
+      </w:pPr>
+      <w:bookmarkStart w:id="5" w:name="_Toc435074134"/>
+      <w:proofErr w:type="spellStart"/>
+      <w:r>
+        <w:rPr>
+          <w:sz w:val="28"/>
+          <w:szCs w:val="28"/>
+          <w:lang w:val="fi-FI"/>
+        </w:rPr>
         <w:t>Testing</w:t>
       </w:r>
-      <w:proofErr w:type="spellEnd"/>
+      <w:bookmarkEnd w:id="5"/>
+      <w:proofErr w:type="spellEnd"/>
+    </w:p>
+    <w:p>
+      <w:pPr>
+        <w:rPr>
+          <w:lang w:val="fi-FI"/>
+        </w:rPr>
+      </w:pPr>
+    </w:p>
+    <w:p>
+      <w:pPr>
+        <w:rPr>
+          <w:lang w:val="fi-FI"/>
+        </w:rPr>
+      </w:pPr>
+      <w:proofErr w:type="spellStart"/>
+      <w:r>
+        <w:rPr>
+          <w:lang w:val="fi-FI"/>
+        </w:rPr>
+        <w:t>You</w:t>
+      </w:r>
+      <w:proofErr w:type="spellEnd"/>
+      <w:r>
+        <w:rPr>
+          <w:lang w:val="fi-FI"/>
+        </w:rPr>
+        <w:t xml:space="preserve"> </w:t>
+      </w:r>
+      <w:proofErr w:type="spellStart"/>
+      <w:r>
+        <w:rPr>
+          <w:lang w:val="fi-FI"/>
+        </w:rPr>
+        <w:t>need</w:t>
+      </w:r>
+      <w:proofErr w:type="spellEnd"/>
+      <w:r>
+        <w:rPr>
+          <w:lang w:val="fi-FI"/>
+        </w:rPr>
+        <w:t xml:space="preserve"> the </w:t>
+      </w:r>
+      <w:proofErr w:type="spellStart"/>
+      <w:r>
+        <w:rPr>
+          <w:lang w:val="fi-FI"/>
+        </w:rPr>
+        <w:t>server</w:t>
+      </w:r>
+      <w:proofErr w:type="spellEnd"/>
+      <w:r>
+        <w:rPr>
+          <w:lang w:val="fi-FI"/>
+        </w:rPr>
+        <w:t xml:space="preserve"> side </w:t>
+      </w:r>
+      <w:proofErr w:type="spellStart"/>
+      <w:r>
+        <w:rPr>
+          <w:lang w:val="fi-FI"/>
+        </w:rPr>
+        <w:t>running</w:t>
+      </w:r>
+      <w:proofErr w:type="spellEnd"/>
+      <w:r>
+        <w:rPr>
+          <w:lang w:val="fi-FI"/>
+        </w:rPr>
+        <w:t xml:space="preserve"> on </w:t>
+      </w:r>
+      <w:proofErr w:type="spellStart"/>
+      <w:r>
+        <w:rPr>
+          <w:lang w:val="fi-FI"/>
+        </w:rPr>
+        <w:t>localhost</w:t>
+      </w:r>
+      <w:proofErr w:type="spellEnd"/>
+      <w:r>
+        <w:rPr>
+          <w:lang w:val="fi-FI"/>
+        </w:rPr>
+        <w:t xml:space="preserve"> in </w:t>
+      </w:r>
+      <w:proofErr w:type="spellStart"/>
+      <w:r>
+        <w:rPr>
+          <w:lang w:val="fi-FI"/>
+        </w:rPr>
+        <w:t>order</w:t>
+      </w:r>
+      <w:proofErr w:type="spellEnd"/>
+      <w:r>
+        <w:rPr>
+          <w:lang w:val="fi-FI"/>
+        </w:rPr>
+        <w:t xml:space="preserve"> to </w:t>
+      </w:r>
+      <w:proofErr w:type="spellStart"/>
+      <w:r>
+        <w:rPr>
+          <w:lang w:val="fi-FI"/>
+        </w:rPr>
+        <w:t>fully</w:t>
+      </w:r>
+      <w:proofErr w:type="spellEnd"/>
+      <w:r>
+        <w:rPr>
+          <w:lang w:val="fi-FI"/>
+        </w:rPr>
+        <w:t xml:space="preserve"> </w:t>
+      </w:r>
+      <w:proofErr w:type="spellStart"/>
+      <w:r>
+        <w:rPr>
+          <w:lang w:val="fi-FI"/>
+        </w:rPr>
+        <w:t>test</w:t>
+      </w:r>
+      <w:proofErr w:type="spellEnd"/>
+      <w:r>
+        <w:rPr>
+          <w:lang w:val="fi-FI"/>
+        </w:rPr>
+        <w:t xml:space="preserve"> the </w:t>
+      </w:r>
+      <w:proofErr w:type="spellStart"/>
+      <w:r>
+        <w:rPr>
+          <w:lang w:val="fi-FI"/>
+        </w:rPr>
+        <w:t>application</w:t>
+      </w:r>
+      <w:proofErr w:type="spellEnd"/>
+      <w:r>
+        <w:rPr>
+          <w:lang w:val="fi-FI"/>
+        </w:rPr>
+        <w:t>.</w:t>
+      </w:r>
+      <w:r>
+        <w:rPr>
+          <w:lang w:val="fi-FI"/>
+        </w:rPr>
+        <w:t xml:space="preserve"> Application is </w:t>
+      </w:r>
+      <w:proofErr w:type="spellStart"/>
+      <w:r>
+        <w:rPr>
+          <w:lang w:val="fi-FI"/>
+        </w:rPr>
+        <w:t>tested</w:t>
+      </w:r>
+      <w:proofErr w:type="spellEnd"/>
+      <w:r>
+        <w:rPr>
+          <w:lang w:val="fi-FI"/>
+        </w:rPr>
+        <w:t xml:space="preserve"> </w:t>
+      </w:r>
+      <w:proofErr w:type="spellStart"/>
+      <w:r>
+        <w:rPr>
+          <w:lang w:val="fi-FI"/>
+        </w:rPr>
+        <w:t>primarily</w:t>
+      </w:r>
+      <w:proofErr w:type="spellEnd"/>
+      <w:r>
+        <w:rPr>
+          <w:lang w:val="fi-FI"/>
+        </w:rPr>
+        <w:t xml:space="preserve"> on </w:t>
+      </w:r>
+      <w:proofErr w:type="spellStart"/>
+      <w:r>
+        <w:rPr>
+          <w:lang w:val="fi-FI"/>
+        </w:rPr>
+        <w:t>emulator</w:t>
+      </w:r>
+      <w:proofErr w:type="spellEnd"/>
+      <w:r>
+        <w:rPr>
+          <w:lang w:val="fi-FI"/>
+        </w:rPr>
+        <w:t xml:space="preserve"> </w:t>
+      </w:r>
+      <w:proofErr w:type="spellStart"/>
+      <w:r>
+        <w:rPr>
+          <w:lang w:val="fi-FI"/>
+        </w:rPr>
+        <w:t>using</w:t>
+      </w:r>
+      <w:proofErr w:type="spellEnd"/>
+      <w:r>
+        <w:rPr>
+          <w:lang w:val="fi-FI"/>
+        </w:rPr>
+        <w:t xml:space="preserve"> </w:t>
+      </w:r>
+      <w:proofErr w:type="spellStart"/>
+      <w:r>
+        <w:rPr>
+          <w:lang w:val="fi-FI"/>
+        </w:rPr>
+        <w:t>Nexus</w:t>
+      </w:r>
+      <w:proofErr w:type="spellEnd"/>
+      <w:r>
+        <w:rPr>
+          <w:lang w:val="fi-FI"/>
+        </w:rPr>
+        <w:t xml:space="preserve"> 6 with API 23 as </w:t>
+      </w:r>
+      <w:proofErr w:type="spellStart"/>
+      <w:r>
+        <w:rPr>
+          <w:lang w:val="fi-FI"/>
+        </w:rPr>
+        <w:t>virtual</w:t>
+      </w:r>
+      <w:proofErr w:type="spellEnd"/>
+      <w:r>
+        <w:rPr>
+          <w:lang w:val="fi-FI"/>
+        </w:rPr>
+        <w:t xml:space="preserve"> </w:t>
+      </w:r>
+      <w:proofErr w:type="spellStart"/>
+      <w:r>
+        <w:rPr>
+          <w:lang w:val="fi-FI"/>
+        </w:rPr>
+        <w:t>device</w:t>
+      </w:r>
+      <w:proofErr w:type="spellEnd"/>
+      <w:r>
+        <w:rPr>
+          <w:lang w:val="fi-FI"/>
+        </w:rPr>
+        <w:t>.</w:t>
+      </w:r>
+    </w:p>
+    <w:p>
+      <w:pPr>
+        <w:rPr>
+          <w:lang w:val="fi-FI"/>
+        </w:rPr>
+      </w:pPr>
+    </w:p>
+    <w:p>
+      <w:pPr>
+        <w:pStyle w:val="Otsikko1"/>
+        <w:rPr>
+          <w:sz w:val="36"/>
+          <w:szCs w:val="36"/>
+        </w:rPr>
+      </w:pPr>
+      <w:bookmarkStart w:id="6" w:name="_Toc435074135"/>
+      <w:r>
+        <w:rPr>
+          <w:sz w:val="36"/>
+          <w:szCs w:val="36"/>
+        </w:rPr>
+        <w:t xml:space="preserve">Symprap </w:t>
+      </w:r>
+      <w:r>
+        <w:rPr>
+          <w:sz w:val="36"/>
+          <w:szCs w:val="36"/>
+        </w:rPr>
+        <w:t xml:space="preserve">administrative </w:t>
+      </w:r>
+      <w:bookmarkStart w:id="7" w:name="_GoBack"/>
+      <w:bookmarkEnd w:id="7"/>
+      <w:r>
+        <w:rPr>
+          <w:sz w:val="36"/>
+          <w:szCs w:val="36"/>
+        </w:rPr>
+        <w:t>interface</w:t>
+      </w:r>
+      <w:bookmarkEnd w:id="6"/>
+    </w:p>
+    <w:p>
+      <w:pPr>
+        <w:rPr>
+          <w:lang w:val="fi-FI"/>
+        </w:rPr>
+      </w:pPr>
+    </w:p>
+    <w:p>
+      <w:pPr>
+        <w:rPr>
+          <w:lang w:val="fi-FI"/>
+        </w:rPr>
+      </w:pPr>
+      <w:r>
+        <w:rPr>
+          <w:lang w:val="fi-FI"/>
+        </w:rPr>
+        <w:t xml:space="preserve">Symprap </w:t>
+      </w:r>
+      <w:proofErr w:type="spellStart"/>
+      <w:r>
+        <w:rPr>
+          <w:lang w:val="fi-FI"/>
+        </w:rPr>
+        <w:t>administrative</w:t>
+      </w:r>
+      <w:proofErr w:type="spellEnd"/>
+      <w:r>
+        <w:rPr>
+          <w:lang w:val="fi-FI"/>
+        </w:rPr>
+        <w:t xml:space="preserve"> </w:t>
+      </w:r>
+      <w:proofErr w:type="spellStart"/>
+      <w:r>
+        <w:rPr>
+          <w:lang w:val="fi-FI"/>
+        </w:rPr>
+        <w:t>interface</w:t>
+      </w:r>
+      <w:proofErr w:type="spellEnd"/>
+      <w:r>
+        <w:rPr>
+          <w:lang w:val="fi-FI"/>
+        </w:rPr>
+        <w:t xml:space="preserve"> is </w:t>
+      </w:r>
+      <w:proofErr w:type="spellStart"/>
+      <w:r>
+        <w:rPr>
+          <w:lang w:val="fi-FI"/>
+        </w:rPr>
+        <w:t>created</w:t>
+      </w:r>
+      <w:proofErr w:type="spellEnd"/>
+      <w:r>
+        <w:rPr>
+          <w:lang w:val="fi-FI"/>
+        </w:rPr>
+        <w:t xml:space="preserve"> with </w:t>
+      </w:r>
+      <w:proofErr w:type="spellStart"/>
+      <w:r>
+        <w:rPr>
+          <w:lang w:val="fi-FI"/>
+        </w:rPr>
+        <w:t>AngularJS</w:t>
+      </w:r>
+      <w:proofErr w:type="spellEnd"/>
+      <w:r>
+        <w:rPr>
+          <w:lang w:val="fi-FI"/>
+        </w:rPr>
+        <w:t xml:space="preserve"> and </w:t>
+      </w:r>
+      <w:proofErr w:type="spellStart"/>
+      <w:r>
+        <w:rPr>
+          <w:lang w:val="fi-FI"/>
+        </w:rPr>
+        <w:t>can</w:t>
+      </w:r>
+      <w:proofErr w:type="spellEnd"/>
+      <w:r>
+        <w:rPr>
+          <w:lang w:val="fi-FI"/>
+        </w:rPr>
+        <w:t xml:space="preserve"> </w:t>
+      </w:r>
+      <w:proofErr w:type="spellStart"/>
+      <w:r>
+        <w:rPr>
+          <w:lang w:val="fi-FI"/>
+        </w:rPr>
+        <w:t>be</w:t>
+      </w:r>
+      <w:proofErr w:type="spellEnd"/>
+      <w:r>
+        <w:rPr>
+          <w:lang w:val="fi-FI"/>
+        </w:rPr>
+        <w:t xml:space="preserve"> </w:t>
+      </w:r>
+      <w:proofErr w:type="spellStart"/>
+      <w:r>
+        <w:rPr>
+          <w:lang w:val="fi-FI"/>
+        </w:rPr>
+        <w:t>run</w:t>
+      </w:r>
+      <w:proofErr w:type="spellEnd"/>
+      <w:r>
+        <w:rPr>
+          <w:lang w:val="fi-FI"/>
+        </w:rPr>
+        <w:t xml:space="preserve"> </w:t>
+      </w:r>
+      <w:proofErr w:type="spellStart"/>
+      <w:r>
+        <w:rPr>
+          <w:lang w:val="fi-FI"/>
+        </w:rPr>
+        <w:t>from</w:t>
+      </w:r>
+      <w:proofErr w:type="spellEnd"/>
+      <w:r>
+        <w:rPr>
+          <w:lang w:val="fi-FI"/>
+        </w:rPr>
+        <w:t xml:space="preserve"> </w:t>
+      </w:r>
+      <w:proofErr w:type="spellStart"/>
+      <w:r>
+        <w:rPr>
+          <w:lang w:val="fi-FI"/>
+        </w:rPr>
+        <w:t>browser</w:t>
+      </w:r>
+      <w:proofErr w:type="spellEnd"/>
+      <w:r>
+        <w:rPr>
+          <w:lang w:val="fi-FI"/>
+        </w:rPr>
+        <w:t>.</w:t>
+      </w:r>
+      <w:r>
+        <w:rPr>
+          <w:lang w:val="fi-FI"/>
+        </w:rPr>
+        <w:t xml:space="preserve"> </w:t>
+      </w:r>
+      <w:proofErr w:type="spellStart"/>
+      <w:r>
+        <w:rPr>
+          <w:lang w:val="fi-FI"/>
+        </w:rPr>
+        <w:t>It</w:t>
+      </w:r>
+      <w:proofErr w:type="spellEnd"/>
+      <w:r>
+        <w:rPr>
+          <w:lang w:val="fi-FI"/>
+        </w:rPr>
+        <w:t xml:space="preserve"> </w:t>
+      </w:r>
+      <w:proofErr w:type="spellStart"/>
+      <w:r>
+        <w:rPr>
+          <w:lang w:val="fi-FI"/>
+        </w:rPr>
+        <w:t>uses</w:t>
+      </w:r>
+      <w:proofErr w:type="spellEnd"/>
+      <w:r>
+        <w:rPr>
+          <w:lang w:val="fi-FI"/>
+        </w:rPr>
+        <w:t xml:space="preserve"> </w:t>
+      </w:r>
+      <w:proofErr w:type="spellStart"/>
+      <w:r>
+        <w:rPr>
+          <w:lang w:val="fi-FI"/>
+        </w:rPr>
+        <w:t>npm</w:t>
+      </w:r>
+      <w:proofErr w:type="spellEnd"/>
+      <w:r>
+        <w:rPr>
+          <w:lang w:val="fi-FI"/>
+        </w:rPr>
+        <w:t xml:space="preserve"> for </w:t>
+      </w:r>
+      <w:proofErr w:type="spellStart"/>
+      <w:r>
+        <w:rPr>
+          <w:lang w:val="fi-FI"/>
+        </w:rPr>
+        <w:t>dependency</w:t>
+      </w:r>
+      <w:proofErr w:type="spellEnd"/>
+      <w:r>
+        <w:rPr>
+          <w:lang w:val="fi-FI"/>
+        </w:rPr>
+        <w:t xml:space="preserve"> management and </w:t>
+      </w:r>
+      <w:proofErr w:type="spellStart"/>
+      <w:r>
+        <w:rPr>
+          <w:lang w:val="fi-FI"/>
+        </w:rPr>
+        <w:t>gulp</w:t>
+      </w:r>
+      <w:proofErr w:type="spellEnd"/>
+      <w:r>
+        <w:rPr>
+          <w:lang w:val="fi-FI"/>
+        </w:rPr>
+        <w:t xml:space="preserve"> as a </w:t>
+      </w:r>
+      <w:proofErr w:type="spellStart"/>
+      <w:r>
+        <w:rPr>
+          <w:lang w:val="fi-FI"/>
+        </w:rPr>
+        <w:t>build</w:t>
+      </w:r>
+      <w:proofErr w:type="spellEnd"/>
+      <w:r>
+        <w:rPr>
+          <w:lang w:val="fi-FI"/>
+        </w:rPr>
+        <w:t xml:space="preserve"> </w:t>
+      </w:r>
+      <w:proofErr w:type="spellStart"/>
+      <w:r>
+        <w:rPr>
+          <w:lang w:val="fi-FI"/>
+        </w:rPr>
+        <w:t>system</w:t>
+      </w:r>
+      <w:proofErr w:type="spellEnd"/>
+      <w:r>
+        <w:rPr>
+          <w:lang w:val="fi-FI"/>
+        </w:rPr>
+        <w:t>.</w:t>
+      </w:r>
+    </w:p>
+    <w:p>
+      <w:pPr>
+        <w:rPr>
+          <w:lang w:val="fi-FI"/>
+        </w:rPr>
+      </w:pPr>
+      <w:proofErr w:type="spellStart"/>
+      <w:r>
+        <w:rPr>
+          <w:lang w:val="fi-FI"/>
+        </w:rPr>
+        <w:t>It</w:t>
+      </w:r>
+      <w:proofErr w:type="spellEnd"/>
+      <w:r>
+        <w:rPr>
+          <w:lang w:val="fi-FI"/>
+        </w:rPr>
+        <w:t xml:space="preserve"> </w:t>
+      </w:r>
+      <w:proofErr w:type="spellStart"/>
+      <w:r>
+        <w:rPr>
+          <w:lang w:val="fi-FI"/>
+        </w:rPr>
+        <w:t>provides</w:t>
+      </w:r>
+      <w:proofErr w:type="spellEnd"/>
+      <w:r>
+        <w:rPr>
+          <w:lang w:val="fi-FI"/>
+        </w:rPr>
+        <w:t xml:space="preserve"> </w:t>
+      </w:r>
+      <w:proofErr w:type="spellStart"/>
+      <w:r>
+        <w:rPr>
+          <w:lang w:val="fi-FI"/>
+        </w:rPr>
+        <w:t>functionalities</w:t>
+      </w:r>
+      <w:proofErr w:type="spellEnd"/>
+      <w:r>
+        <w:rPr>
+          <w:lang w:val="fi-FI"/>
+        </w:rPr>
+        <w:t xml:space="preserve"> for </w:t>
+      </w:r>
+      <w:proofErr w:type="spellStart"/>
+      <w:r>
+        <w:rPr>
+          <w:lang w:val="fi-FI"/>
+        </w:rPr>
+        <w:t>creating</w:t>
+      </w:r>
+      <w:proofErr w:type="spellEnd"/>
+      <w:r>
+        <w:rPr>
+          <w:lang w:val="fi-FI"/>
+        </w:rPr>
+        <w:t xml:space="preserve"> and </w:t>
+      </w:r>
+      <w:proofErr w:type="spellStart"/>
+      <w:r>
+        <w:rPr>
+          <w:lang w:val="fi-FI"/>
+        </w:rPr>
+        <w:t>editing</w:t>
+      </w:r>
+      <w:proofErr w:type="spellEnd"/>
+      <w:r>
+        <w:rPr>
+          <w:lang w:val="fi-FI"/>
+        </w:rPr>
+        <w:t xml:space="preserve"> </w:t>
+      </w:r>
+      <w:proofErr w:type="spellStart"/>
+      <w:r>
+        <w:rPr>
+          <w:lang w:val="fi-FI"/>
+        </w:rPr>
+        <w:t>diseases</w:t>
+      </w:r>
+      <w:proofErr w:type="spellEnd"/>
+      <w:r>
+        <w:rPr>
+          <w:lang w:val="fi-FI"/>
+        </w:rPr>
+        <w:t xml:space="preserve">, </w:t>
+      </w:r>
+      <w:proofErr w:type="spellStart"/>
+      <w:r>
+        <w:rPr>
+          <w:lang w:val="fi-FI"/>
+        </w:rPr>
+        <w:t>questions</w:t>
+      </w:r>
+      <w:proofErr w:type="spellEnd"/>
+      <w:r>
+        <w:rPr>
+          <w:lang w:val="fi-FI"/>
+        </w:rPr>
+        <w:t xml:space="preserve"> and </w:t>
+      </w:r>
+      <w:proofErr w:type="spellStart"/>
+      <w:r>
+        <w:rPr>
+          <w:lang w:val="fi-FI"/>
+        </w:rPr>
+        <w:t>users</w:t>
+      </w:r>
+      <w:proofErr w:type="spellEnd"/>
+      <w:r>
+        <w:rPr>
+          <w:lang w:val="fi-FI"/>
+        </w:rPr>
+        <w:t xml:space="preserve">. </w:t>
+      </w:r>
+      <w:proofErr w:type="spellStart"/>
+      <w:r>
+        <w:rPr>
+          <w:lang w:val="fi-FI"/>
+        </w:rPr>
+        <w:t>It</w:t>
+      </w:r>
+      <w:proofErr w:type="spellEnd"/>
+      <w:r>
+        <w:rPr>
+          <w:lang w:val="fi-FI"/>
+        </w:rPr>
+        <w:t xml:space="preserve"> </w:t>
+      </w:r>
+      <w:proofErr w:type="spellStart"/>
+      <w:r>
+        <w:rPr>
+          <w:lang w:val="fi-FI"/>
+        </w:rPr>
+        <w:t>communicates</w:t>
+      </w:r>
+      <w:proofErr w:type="spellEnd"/>
+      <w:r>
+        <w:rPr>
+          <w:lang w:val="fi-FI"/>
+        </w:rPr>
+        <w:t xml:space="preserve"> with </w:t>
+      </w:r>
+      <w:proofErr w:type="spellStart"/>
+      <w:r>
+        <w:rPr>
+          <w:lang w:val="fi-FI"/>
+        </w:rPr>
+        <w:t>server</w:t>
+      </w:r>
+      <w:proofErr w:type="spellEnd"/>
+      <w:r>
+        <w:rPr>
+          <w:lang w:val="fi-FI"/>
+        </w:rPr>
+        <w:t xml:space="preserve"> </w:t>
+      </w:r>
+      <w:proofErr w:type="spellStart"/>
+      <w:r>
+        <w:rPr>
+          <w:lang w:val="fi-FI"/>
+        </w:rPr>
+        <w:t>through</w:t>
+      </w:r>
+      <w:proofErr w:type="spellEnd"/>
+      <w:r>
+        <w:rPr>
+          <w:lang w:val="fi-FI"/>
+        </w:rPr>
+        <w:t xml:space="preserve"> https.</w:t>
+      </w:r>
+    </w:p>
+    <w:p>
+      <w:pPr>
+        <w:pStyle w:val="Otsikko3"/>
+        <w:rPr>
+          <w:lang w:val="fi-FI"/>
+        </w:rPr>
+      </w:pPr>
+    </w:p>
+    <w:p>
+      <w:pPr>
+        <w:pStyle w:val="Otsikko3"/>
+        <w:rPr>
+          <w:sz w:val="28"/>
+          <w:szCs w:val="28"/>
+          <w:lang w:val="fi-FI"/>
+        </w:rPr>
+      </w:pPr>
+      <w:bookmarkStart w:id="8" w:name="_Toc435074136"/>
+      <w:proofErr w:type="spellStart"/>
+      <w:r>
+        <w:rPr>
+          <w:sz w:val="28"/>
+          <w:szCs w:val="28"/>
+          <w:lang w:val="fi-FI"/>
+        </w:rPr>
+        <w:t>Testing</w:t>
+      </w:r>
+      <w:bookmarkEnd w:id="8"/>
+      <w:proofErr w:type="spellEnd"/>
+    </w:p>
+    <w:p>
+      <w:pPr>
+        <w:rPr>
+          <w:lang w:val="fi-FI"/>
+        </w:rPr>
+      </w:pPr>
+    </w:p>
+    <w:p>
+      <w:pPr>
+        <w:rPr>
+          <w:lang w:val="fi-FI"/>
+        </w:rPr>
+      </w:pPr>
+      <w:proofErr w:type="spellStart"/>
+      <w:r>
+        <w:rPr>
+          <w:lang w:val="fi-FI"/>
+        </w:rPr>
+        <w:t>Install</w:t>
+      </w:r>
+      <w:proofErr w:type="spellEnd"/>
+      <w:r>
+        <w:rPr>
+          <w:lang w:val="fi-FI"/>
+        </w:rPr>
+        <w:t xml:space="preserve"> </w:t>
+      </w:r>
+      <w:proofErr w:type="spellStart"/>
+      <w:r>
+        <w:rPr>
+          <w:lang w:val="fi-FI"/>
+        </w:rPr>
+        <w:t>npm</w:t>
+      </w:r>
+      <w:proofErr w:type="spellEnd"/>
+      <w:r>
+        <w:rPr>
+          <w:lang w:val="fi-FI"/>
+        </w:rPr>
+        <w:t xml:space="preserve"> </w:t>
+      </w:r>
+      <w:proofErr w:type="spellStart"/>
+      <w:r>
+        <w:rPr>
+          <w:lang w:val="fi-FI"/>
+        </w:rPr>
+        <w:t>globally</w:t>
+      </w:r>
+      <w:proofErr w:type="spellEnd"/>
+      <w:r>
+        <w:rPr>
+          <w:lang w:val="fi-FI"/>
+        </w:rPr>
+        <w:t xml:space="preserve">. </w:t>
+      </w:r>
+      <w:proofErr w:type="spellStart"/>
+      <w:r>
+        <w:rPr>
+          <w:lang w:val="fi-FI"/>
+        </w:rPr>
+        <w:t>Then</w:t>
+      </w:r>
+      <w:proofErr w:type="spellEnd"/>
+      <w:r>
+        <w:rPr>
+          <w:lang w:val="fi-FI"/>
+        </w:rPr>
+        <w:t xml:space="preserve"> </w:t>
+      </w:r>
+      <w:proofErr w:type="spellStart"/>
+      <w:r>
+        <w:rPr>
+          <w:lang w:val="fi-FI"/>
+        </w:rPr>
+        <w:t>execute</w:t>
+      </w:r>
+      <w:proofErr w:type="spellEnd"/>
+      <w:r>
+        <w:rPr>
+          <w:lang w:val="fi-FI"/>
+        </w:rPr>
+        <w:t xml:space="preserve"> </w:t>
+      </w:r>
+      <w:proofErr w:type="spellStart"/>
+      <w:r>
+        <w:rPr>
+          <w:shd w:val="clear" w:color="auto" w:fill="D9D9D9" w:themeFill="background1" w:themeFillShade="D9"/>
+          <w:lang w:val="fi-FI"/>
+        </w:rPr>
+        <w:t>npm</w:t>
+      </w:r>
+      <w:proofErr w:type="spellEnd"/>
+      <w:r>
+        <w:rPr>
+          <w:shd w:val="clear" w:color="auto" w:fill="D9D9D9" w:themeFill="background1" w:themeFillShade="D9"/>
+          <w:lang w:val="fi-FI"/>
+        </w:rPr>
+        <w:t xml:space="preserve"> </w:t>
+      </w:r>
+      <w:proofErr w:type="spellStart"/>
+      <w:r>
+        <w:rPr>
+          <w:shd w:val="clear" w:color="auto" w:fill="D9D9D9" w:themeFill="background1" w:themeFillShade="D9"/>
+          <w:lang w:val="fi-FI"/>
+        </w:rPr>
+        <w:t>install</w:t>
+      </w:r>
+      <w:proofErr w:type="spellEnd"/>
+      <w:r>
+        <w:rPr>
+          <w:lang w:val="fi-FI"/>
+        </w:rPr>
+        <w:t xml:space="preserve"> in the </w:t>
+      </w:r>
+      <w:proofErr w:type="spellStart"/>
+      <w:r>
+        <w:rPr>
+          <w:lang w:val="fi-FI"/>
+        </w:rPr>
+        <w:t>project</w:t>
+      </w:r>
+      <w:proofErr w:type="spellEnd"/>
+      <w:r>
+        <w:rPr>
+          <w:lang w:val="fi-FI"/>
+        </w:rPr>
+        <w:t xml:space="preserve"> </w:t>
+      </w:r>
+      <w:proofErr w:type="spellStart"/>
+      <w:r>
+        <w:rPr>
+          <w:lang w:val="fi-FI"/>
+        </w:rPr>
+        <w:t>folder</w:t>
+      </w:r>
+      <w:proofErr w:type="spellEnd"/>
+      <w:r>
+        <w:rPr>
+          <w:lang w:val="fi-FI"/>
+        </w:rPr>
+        <w:t xml:space="preserve"> </w:t>
+      </w:r>
+      <w:proofErr w:type="spellStart"/>
+      <w:r>
+        <w:rPr>
+          <w:lang w:val="fi-FI"/>
+        </w:rPr>
+        <w:t>from</w:t>
+      </w:r>
+      <w:proofErr w:type="spellEnd"/>
+      <w:r>
+        <w:rPr>
+          <w:lang w:val="fi-FI"/>
+        </w:rPr>
+        <w:t xml:space="preserve"> the </w:t>
+      </w:r>
+      <w:proofErr w:type="spellStart"/>
+      <w:r>
+        <w:rPr>
+          <w:lang w:val="fi-FI"/>
+        </w:rPr>
+        <w:t>command</w:t>
+      </w:r>
+      <w:proofErr w:type="spellEnd"/>
+      <w:r>
+        <w:rPr>
+          <w:lang w:val="fi-FI"/>
+        </w:rPr>
+        <w:t xml:space="preserve"> </w:t>
+      </w:r>
+      <w:proofErr w:type="spellStart"/>
+      <w:r>
+        <w:rPr>
+          <w:lang w:val="fi-FI"/>
+        </w:rPr>
+        <w:t>line</w:t>
+      </w:r>
+      <w:proofErr w:type="spellEnd"/>
+      <w:r>
+        <w:rPr>
+          <w:lang w:val="fi-FI"/>
+        </w:rPr>
+        <w:t xml:space="preserve">. </w:t>
+      </w:r>
+      <w:proofErr w:type="spellStart"/>
+      <w:r>
+        <w:rPr>
+          <w:lang w:val="fi-FI"/>
+        </w:rPr>
+        <w:t>Start</w:t>
+      </w:r>
+      <w:proofErr w:type="spellEnd"/>
+      <w:r>
+        <w:rPr>
+          <w:lang w:val="fi-FI"/>
+        </w:rPr>
+        <w:t xml:space="preserve"> </w:t>
+      </w:r>
+      <w:proofErr w:type="spellStart"/>
+      <w:r>
+        <w:rPr>
+          <w:lang w:val="fi-FI"/>
+        </w:rPr>
+        <w:t>application</w:t>
+      </w:r>
+      <w:proofErr w:type="spellEnd"/>
+      <w:r>
+        <w:rPr>
+          <w:lang w:val="fi-FI"/>
+        </w:rPr>
+        <w:t xml:space="preserve"> on </w:t>
+      </w:r>
+      <w:proofErr w:type="spellStart"/>
+      <w:r>
+        <w:rPr>
+          <w:lang w:val="fi-FI"/>
+        </w:rPr>
+        <w:t>your</w:t>
+      </w:r>
+      <w:proofErr w:type="spellEnd"/>
+      <w:r>
+        <w:rPr>
+          <w:lang w:val="fi-FI"/>
+        </w:rPr>
+        <w:t xml:space="preserve"> </w:t>
+      </w:r>
+      <w:proofErr w:type="spellStart"/>
+      <w:r>
+        <w:rPr>
+          <w:lang w:val="fi-FI"/>
+        </w:rPr>
+        <w:t>browser</w:t>
+      </w:r>
+      <w:proofErr w:type="spellEnd"/>
+      <w:r>
+        <w:rPr>
+          <w:lang w:val="fi-FI"/>
+        </w:rPr>
+        <w:t xml:space="preserve"> </w:t>
+      </w:r>
+      <w:proofErr w:type="spellStart"/>
+      <w:r>
+        <w:rPr>
+          <w:lang w:val="fi-FI"/>
+        </w:rPr>
+        <w:t>by</w:t>
+      </w:r>
+      <w:proofErr w:type="spellEnd"/>
+      <w:r>
+        <w:rPr>
+          <w:lang w:val="fi-FI"/>
+        </w:rPr>
+        <w:t xml:space="preserve"> </w:t>
+      </w:r>
+      <w:proofErr w:type="spellStart"/>
+      <w:r>
+        <w:rPr>
+          <w:lang w:val="fi-FI"/>
+        </w:rPr>
+        <w:t>executing</w:t>
+      </w:r>
+      <w:proofErr w:type="spellEnd"/>
+      <w:r>
+        <w:rPr>
+          <w:lang w:val="fi-FI"/>
+        </w:rPr>
+        <w:t xml:space="preserve"> </w:t>
+      </w:r>
+      <w:proofErr w:type="spellStart"/>
+      <w:r>
+        <w:rPr>
+          <w:shd w:val="clear" w:color="auto" w:fill="D9D9D9" w:themeFill="background1" w:themeFillShade="D9"/>
+          <w:lang w:val="fi-FI"/>
+        </w:rPr>
+        <w:t>gulp</w:t>
+      </w:r>
+      <w:proofErr w:type="spellEnd"/>
+      <w:r>
+        <w:rPr>
+          <w:shd w:val="clear" w:color="auto" w:fill="D9D9D9" w:themeFill="background1" w:themeFillShade="D9"/>
+          <w:lang w:val="fi-FI"/>
+        </w:rPr>
+        <w:t xml:space="preserve"> </w:t>
+      </w:r>
+      <w:proofErr w:type="spellStart"/>
+      <w:r>
+        <w:rPr>
+          <w:shd w:val="clear" w:color="auto" w:fill="D9D9D9" w:themeFill="background1" w:themeFillShade="D9"/>
+          <w:lang w:val="fi-FI"/>
+        </w:rPr>
+        <w:t>serve</w:t>
+      </w:r>
+      <w:proofErr w:type="spellEnd"/>
+      <w:r>
+        <w:rPr>
+          <w:lang w:val="fi-FI"/>
+        </w:rPr>
+        <w:t>.</w:t>
+      </w:r>
     </w:p>
     <w:p/>
     <w:sectPr>
       <w:pgSz w:w="11906" w:h="16838"/>
       <w:pgMar w:top="1417" w:right="1134" w:bottom="1417" w:left="1134" w:header="708" w:footer="708" w:gutter="0"/>
+      <w:pgNumType w:start="1"/>
       <w:cols w:space="708"/>
+      <w:titlePg/>
       <w:docGrid w:linePitch="360"/>
     </w:sectPr>
   </w:body>
 </w:document>
 </file>
 
+<file path=word/endnotes.xml><?xml version="1.0" encoding="utf-8"?>
+<w:endnotes xmlns:wpc="http://schemas.microsoft.com/office/word/2010/wordprocessingCanvas" xmlns:mc="http://schemas.openxmlformats.org/markup-compatibility/2006" xmlns:o="urn:schemas-microsoft-com:office:office" xmlns:r="http://schemas.openxmlformats.org/officeDocument/2006/relationships" xmlns:m="http://schemas.openxmlformats.org/officeDocument/2006/math" xmlns:v="urn:schemas-microsoft-com:vml" xmlns:wp14="http://schemas.microsoft.com/office/word/2010/wordprocessingDrawing" xmlns:wp="http://schemas.openxmlformats.org/drawingml/2006/wordprocessingDrawing" xmlns:w10="urn:schemas-microsoft-com:office:word" xmlns:w="http://schemas.openxmlformats.org/wordprocessingml/2006/main" xmlns:w14="http://schemas.microsoft.com/office/word/2010/wordml" xmlns:wpg="http://schemas.microsoft.com/office/word/2010/wordprocessingGroup" xmlns:wpi="http://schemas.microsoft.com/office/word/2010/wordprocessingInk" xmlns:wne="http://schemas.microsoft.com/office/word/2006/wordml" xmlns:wps="http://schemas.microsoft.com/office/word/2010/wordprocessingShape" mc:Ignorable="w14 wp14">
+  <w:endnote w:type="separator" w:id="-1">
+    <w:p>
+      <w:pPr>
+        <w:spacing w:after="0" w:line="240" w:lineRule="auto"/>
+      </w:pPr>
+      <w:r>
+        <w:separator/>
+      </w:r>
+    </w:p>
+  </w:endnote>
+  <w:endnote w:type="continuationSeparator" w:id="0">
+    <w:p>
+      <w:pPr>
+        <w:spacing w:after="0" w:line="240" w:lineRule="auto"/>
+      </w:pPr>
+      <w:r>
+        <w:continuationSeparator/>
+      </w:r>
+    </w:p>
+  </w:endnote>
+</w:endnotes>
+</file>
+
+<file path=word/footnotes.xml><?xml version="1.0" encoding="utf-8"?>
+<w:footnotes xmlns:wpc="http://schemas.microsoft.com/office/word/2010/wordprocessingCanvas" xmlns:mc="http://schemas.openxmlformats.org/markup-compatibility/2006" xmlns:o="urn:schemas-microsoft-com:office:office" xmlns:r="http://schemas.openxmlformats.org/officeDocument/2006/relationships" xmlns:m="http://schemas.openxmlformats.org/officeDocument/2006/math" xmlns:v="urn:schemas-microsoft-com:vml" xmlns:wp14="http://schemas.microsoft.com/office/word/2010/wordprocessingDrawing" xmlns:wp="http://schemas.openxmlformats.org/drawingml/2006/wordprocessingDrawing" xmlns:w10="urn:schemas-microsoft-com:office:word" xmlns:w="http://schemas.openxmlformats.org/wordprocessingml/2006/main" xmlns:w14="http://schemas.microsoft.com/office/word/2010/wordml" xmlns:wpg="http://schemas.microsoft.com/office/word/2010/wordprocessingGroup" xmlns:wpi="http://schemas.microsoft.com/office/word/2010/wordprocessingInk" xmlns:wne="http://schemas.microsoft.com/office/word/2006/wordml" xmlns:wps="http://schemas.microsoft.com/office/word/2010/wordprocessingShape" mc:Ignorable="w14 wp14">
+  <w:footnote w:type="separator" w:id="-1">
+    <w:p>
+      <w:pPr>
+        <w:spacing w:after="0" w:line="240" w:lineRule="auto"/>
+      </w:pPr>
+      <w:r>
+        <w:separator/>
+      </w:r>
+    </w:p>
+  </w:footnote>
+  <w:footnote w:type="continuationSeparator" w:id="0">
+    <w:p>
+      <w:pPr>
+        <w:spacing w:after="0" w:line="240" w:lineRule="auto"/>
+      </w:pPr>
+      <w:r>
+        <w:continuationSeparator/>
+      </w:r>
+    </w:p>
+  </w:footnote>
+</w:footnotes>
+</file>
+
+<file path=word/header1.xml><?xml version="1.0" encoding="utf-8"?>
+<w:hdr xmlns:wpc="http://schemas.microsoft.com/office/word/2010/wordprocessingCanvas" xmlns:mc="http://schemas.openxmlformats.org/markup-compatibility/2006" xmlns:o="urn:schemas-microsoft-com:office:office" xmlns:r="http://schemas.openxmlformats.org/officeDocument/2006/relationships" xmlns:m="http://schemas.openxmlformats.org/officeDocument/2006/math" xmlns:v="urn:schemas-microsoft-com:vml" xmlns:wp14="http://schemas.microsoft.com/office/word/2010/wordprocessingDrawing" xmlns:wp="http://schemas.openxmlformats.org/drawingml/2006/wordprocessingDrawing" xmlns:w10="urn:schemas-microsoft-com:office:word" xmlns:w="http://schemas.openxmlformats.org/wordprocessingml/2006/main" xmlns:w14="http://schemas.microsoft.com/office/word/2010/wordml" xmlns:wpg="http://schemas.microsoft.com/office/word/2010/wordprocessingGroup" xmlns:wpi="http://schemas.microsoft.com/office/word/2010/wordprocessingInk" xmlns:wne="http://schemas.microsoft.com/office/word/2006/wordml" xmlns:wps="http://schemas.microsoft.com/office/word/2010/wordprocessingShape" mc:Ignorable="w14 wp14">
+  <w:p>
+    <w:pPr>
+      <w:pStyle w:val="Yltunniste"/>
+    </w:pPr>
+  </w:p>
+</w:hdr>
+</file>
+
+<file path=word/header2.xml><?xml version="1.0" encoding="utf-8"?>
+<w:hdr xmlns:wpc="http://schemas.microsoft.com/office/word/2010/wordprocessingCanvas" xmlns:mc="http://schemas.openxmlformats.org/markup-compatibility/2006" xmlns:o="urn:schemas-microsoft-com:office:office" xmlns:r="http://schemas.openxmlformats.org/officeDocument/2006/relationships" xmlns:m="http://schemas.openxmlformats.org/officeDocument/2006/math" xmlns:v="urn:schemas-microsoft-com:vml" xmlns:wp14="http://schemas.microsoft.com/office/word/2010/wordprocessingDrawing" xmlns:wp="http://schemas.openxmlformats.org/drawingml/2006/wordprocessingDrawing" xmlns:w10="urn:schemas-microsoft-com:office:word" xmlns:w="http://schemas.openxmlformats.org/wordprocessingml/2006/main" xmlns:w14="http://schemas.microsoft.com/office/word/2010/wordml" xmlns:wpg="http://schemas.microsoft.com/office/word/2010/wordprocessingGroup" xmlns:wpi="http://schemas.microsoft.com/office/word/2010/wordprocessingInk" xmlns:wne="http://schemas.microsoft.com/office/word/2006/wordml" xmlns:wps="http://schemas.microsoft.com/office/word/2010/wordprocessingShape" mc:Ignorable="w14 wp14">
+  <w:p>
+    <w:pPr>
+      <w:pStyle w:val="Yltunniste"/>
+    </w:pPr>
+  </w:p>
+</w:hdr>
+</file>
+
 <file path=word/numbering.xml><?xml version="1.0" encoding="utf-8"?>
 <w:numbering xmlns:wpc="http://schemas.microsoft.com/office/word/2010/wordprocessingCanvas" xmlns:mc="http://schemas.openxmlformats.org/markup-compatibility/2006" xmlns:o="urn:schemas-microsoft-com:office:office" xmlns:r="http://schemas.openxmlformats.org/officeDocument/2006/relationships" xmlns:m="http://schemas.openxmlformats.org/officeDocument/2006/math" xmlns:v="urn:schemas-microsoft-com:vml" xmlns:wp14="http://schemas.microsoft.com/office/word/2010/wordprocessingDrawing" xmlns:wp="http://schemas.openxmlformats.org/drawingml/2006/wordprocessingDrawing" xmlns:w10="urn:schemas-microsoft-com:office:word" xmlns:w="http://schemas.openxmlformats.org/wordprocessingml/2006/main" xmlns:w14="http://schemas.microsoft.com/office/word/2010/wordml" xmlns:wpg="http://schemas.microsoft.com/office/word/2010/wordprocessingGroup" xmlns:wpi="http://schemas.microsoft.com/office/word/2010/wordprocessingInk" xmlns:wne="http://schemas.microsoft.com/office/word/2006/wordml" xmlns:wps="http://schemas.microsoft.com/office/word/2010/wordprocessingShape" mc:Ignorable="w14 wp14">
   <w:abstractNum w:abstractNumId="0">
-    <w:nsid w:val="3FDF21F0"/>
+    <w:nsid w:val="01F77D8B"/>
     <w:multiLevelType w:val="hybridMultilevel"/>
-    <w:tmpl w:val="4C62DEC6"/>
+    <w:tmpl w:val="259E7676"/>
     <w:lvl w:ilvl="0" w:tplc="040B0001">
       <w:start w:val="1"/>
       <w:numFmt w:val="bullet"/>
@@ -433,7 +3610,239 @@
       </w:rPr>
     </w:lvl>
   </w:abstractNum>
+  <w:abstractNum w:abstractNumId="1">
+    <w:nsid w:val="07056D99"/>
+    <w:multiLevelType w:val="hybridMultilevel"/>
+    <w:tmpl w:val="B8B8FEFC"/>
+    <w:lvl w:ilvl="0" w:tplc="040B0001">
+      <w:start w:val="1"/>
+      <w:numFmt w:val="bullet"/>
+      <w:lvlText w:val=""/>
+      <w:lvlJc w:val="left"/>
+      <w:pPr>
+        <w:ind w:left="720" w:hanging="360"/>
+      </w:pPr>
+      <w:rPr>
+        <w:rFonts w:ascii="Symbol" w:hAnsi="Symbol" w:hint="default"/>
+      </w:rPr>
+    </w:lvl>
+    <w:lvl w:ilvl="1" w:tplc="040B0003" w:tentative="1">
+      <w:start w:val="1"/>
+      <w:numFmt w:val="bullet"/>
+      <w:lvlText w:val="o"/>
+      <w:lvlJc w:val="left"/>
+      <w:pPr>
+        <w:ind w:left="1440" w:hanging="360"/>
+      </w:pPr>
+      <w:rPr>
+        <w:rFonts w:ascii="Courier New" w:hAnsi="Courier New" w:cs="Courier New" w:hint="default"/>
+      </w:rPr>
+    </w:lvl>
+    <w:lvl w:ilvl="2" w:tplc="040B0005" w:tentative="1">
+      <w:start w:val="1"/>
+      <w:numFmt w:val="bullet"/>
+      <w:lvlText w:val=""/>
+      <w:lvlJc w:val="left"/>
+      <w:pPr>
+        <w:ind w:left="2160" w:hanging="360"/>
+      </w:pPr>
+      <w:rPr>
+        <w:rFonts w:ascii="Wingdings" w:hAnsi="Wingdings" w:hint="default"/>
+      </w:rPr>
+    </w:lvl>
+    <w:lvl w:ilvl="3" w:tplc="040B0001" w:tentative="1">
+      <w:start w:val="1"/>
+      <w:numFmt w:val="bullet"/>
+      <w:lvlText w:val=""/>
+      <w:lvlJc w:val="left"/>
+      <w:pPr>
+        <w:ind w:left="2880" w:hanging="360"/>
+      </w:pPr>
+      <w:rPr>
+        <w:rFonts w:ascii="Symbol" w:hAnsi="Symbol" w:hint="default"/>
+      </w:rPr>
+    </w:lvl>
+    <w:lvl w:ilvl="4" w:tplc="040B0003" w:tentative="1">
+      <w:start w:val="1"/>
+      <w:numFmt w:val="bullet"/>
+      <w:lvlText w:val="o"/>
+      <w:lvlJc w:val="left"/>
+      <w:pPr>
+        <w:ind w:left="3600" w:hanging="360"/>
+      </w:pPr>
+      <w:rPr>
+        <w:rFonts w:ascii="Courier New" w:hAnsi="Courier New" w:cs="Courier New" w:hint="default"/>
+      </w:rPr>
+    </w:lvl>
+    <w:lvl w:ilvl="5" w:tplc="040B0005" w:tentative="1">
+      <w:start w:val="1"/>
+      <w:numFmt w:val="bullet"/>
+      <w:lvlText w:val=""/>
+      <w:lvlJc w:val="left"/>
+      <w:pPr>
+        <w:ind w:left="4320" w:hanging="360"/>
+      </w:pPr>
+      <w:rPr>
+        <w:rFonts w:ascii="Wingdings" w:hAnsi="Wingdings" w:hint="default"/>
+      </w:rPr>
+    </w:lvl>
+    <w:lvl w:ilvl="6" w:tplc="040B0001" w:tentative="1">
+      <w:start w:val="1"/>
+      <w:numFmt w:val="bullet"/>
+      <w:lvlText w:val=""/>
+      <w:lvlJc w:val="left"/>
+      <w:pPr>
+        <w:ind w:left="5040" w:hanging="360"/>
+      </w:pPr>
+      <w:rPr>
+        <w:rFonts w:ascii="Symbol" w:hAnsi="Symbol" w:hint="default"/>
+      </w:rPr>
+    </w:lvl>
+    <w:lvl w:ilvl="7" w:tplc="040B0003" w:tentative="1">
+      <w:start w:val="1"/>
+      <w:numFmt w:val="bullet"/>
+      <w:lvlText w:val="o"/>
+      <w:lvlJc w:val="left"/>
+      <w:pPr>
+        <w:ind w:left="5760" w:hanging="360"/>
+      </w:pPr>
+      <w:rPr>
+        <w:rFonts w:ascii="Courier New" w:hAnsi="Courier New" w:cs="Courier New" w:hint="default"/>
+      </w:rPr>
+    </w:lvl>
+    <w:lvl w:ilvl="8" w:tplc="040B0005" w:tentative="1">
+      <w:start w:val="1"/>
+      <w:numFmt w:val="bullet"/>
+      <w:lvlText w:val=""/>
+      <w:lvlJc w:val="left"/>
+      <w:pPr>
+        <w:ind w:left="6480" w:hanging="360"/>
+      </w:pPr>
+      <w:rPr>
+        <w:rFonts w:ascii="Wingdings" w:hAnsi="Wingdings" w:hint="default"/>
+      </w:rPr>
+    </w:lvl>
+  </w:abstractNum>
+  <w:abstractNum w:abstractNumId="2">
+    <w:nsid w:val="3FDF21F0"/>
+    <w:multiLevelType w:val="hybridMultilevel"/>
+    <w:tmpl w:val="4C62DEC6"/>
+    <w:lvl w:ilvl="0" w:tplc="040B0001">
+      <w:start w:val="1"/>
+      <w:numFmt w:val="bullet"/>
+      <w:lvlText w:val=""/>
+      <w:lvlJc w:val="left"/>
+      <w:pPr>
+        <w:ind w:left="720" w:hanging="360"/>
+      </w:pPr>
+      <w:rPr>
+        <w:rFonts w:ascii="Symbol" w:hAnsi="Symbol" w:hint="default"/>
+      </w:rPr>
+    </w:lvl>
+    <w:lvl w:ilvl="1" w:tplc="040B0003" w:tentative="1">
+      <w:start w:val="1"/>
+      <w:numFmt w:val="bullet"/>
+      <w:lvlText w:val="o"/>
+      <w:lvlJc w:val="left"/>
+      <w:pPr>
+        <w:ind w:left="1440" w:hanging="360"/>
+      </w:pPr>
+      <w:rPr>
+        <w:rFonts w:ascii="Courier New" w:hAnsi="Courier New" w:cs="Courier New" w:hint="default"/>
+      </w:rPr>
+    </w:lvl>
+    <w:lvl w:ilvl="2" w:tplc="040B0005" w:tentative="1">
+      <w:start w:val="1"/>
+      <w:numFmt w:val="bullet"/>
+      <w:lvlText w:val=""/>
+      <w:lvlJc w:val="left"/>
+      <w:pPr>
+        <w:ind w:left="2160" w:hanging="360"/>
+      </w:pPr>
+      <w:rPr>
+        <w:rFonts w:ascii="Wingdings" w:hAnsi="Wingdings" w:hint="default"/>
+      </w:rPr>
+    </w:lvl>
+    <w:lvl w:ilvl="3" w:tplc="040B0001" w:tentative="1">
+      <w:start w:val="1"/>
+      <w:numFmt w:val="bullet"/>
+      <w:lvlText w:val=""/>
+      <w:lvlJc w:val="left"/>
+      <w:pPr>
+        <w:ind w:left="2880" w:hanging="360"/>
+      </w:pPr>
+      <w:rPr>
+        <w:rFonts w:ascii="Symbol" w:hAnsi="Symbol" w:hint="default"/>
+      </w:rPr>
+    </w:lvl>
+    <w:lvl w:ilvl="4" w:tplc="040B0003" w:tentative="1">
+      <w:start w:val="1"/>
+      <w:numFmt w:val="bullet"/>
+      <w:lvlText w:val="o"/>
+      <w:lvlJc w:val="left"/>
+      <w:pPr>
+        <w:ind w:left="3600" w:hanging="360"/>
+      </w:pPr>
+      <w:rPr>
+        <w:rFonts w:ascii="Courier New" w:hAnsi="Courier New" w:cs="Courier New" w:hint="default"/>
+      </w:rPr>
+    </w:lvl>
+    <w:lvl w:ilvl="5" w:tplc="040B0005" w:tentative="1">
+      <w:start w:val="1"/>
+      <w:numFmt w:val="bullet"/>
+      <w:lvlText w:val=""/>
+      <w:lvlJc w:val="left"/>
+      <w:pPr>
+        <w:ind w:left="4320" w:hanging="360"/>
+      </w:pPr>
+      <w:rPr>
+        <w:rFonts w:ascii="Wingdings" w:hAnsi="Wingdings" w:hint="default"/>
+      </w:rPr>
+    </w:lvl>
+    <w:lvl w:ilvl="6" w:tplc="040B0001" w:tentative="1">
+      <w:start w:val="1"/>
+      <w:numFmt w:val="bullet"/>
+      <w:lvlText w:val=""/>
+      <w:lvlJc w:val="left"/>
+      <w:pPr>
+        <w:ind w:left="5040" w:hanging="360"/>
+      </w:pPr>
+      <w:rPr>
+        <w:rFonts w:ascii="Symbol" w:hAnsi="Symbol" w:hint="default"/>
+      </w:rPr>
+    </w:lvl>
+    <w:lvl w:ilvl="7" w:tplc="040B0003" w:tentative="1">
+      <w:start w:val="1"/>
+      <w:numFmt w:val="bullet"/>
+      <w:lvlText w:val="o"/>
+      <w:lvlJc w:val="left"/>
+      <w:pPr>
+        <w:ind w:left="5760" w:hanging="360"/>
+      </w:pPr>
+      <w:rPr>
+        <w:rFonts w:ascii="Courier New" w:hAnsi="Courier New" w:cs="Courier New" w:hint="default"/>
+      </w:rPr>
+    </w:lvl>
+    <w:lvl w:ilvl="8" w:tplc="040B0005" w:tentative="1">
+      <w:start w:val="1"/>
+      <w:numFmt w:val="bullet"/>
+      <w:lvlText w:val=""/>
+      <w:lvlJc w:val="left"/>
+      <w:pPr>
+        <w:ind w:left="6480" w:hanging="360"/>
+      </w:pPr>
+      <w:rPr>
+        <w:rFonts w:ascii="Wingdings" w:hAnsi="Wingdings" w:hint="default"/>
+      </w:rPr>
+    </w:lvl>
+  </w:abstractNum>
   <w:num w:numId="1">
+    <w:abstractNumId w:val="2"/>
+  </w:num>
+  <w:num w:numId="2">
+    <w:abstractNumId w:val="1"/>
+  </w:num>
+  <w:num w:numId="3">
     <w:abstractNumId w:val="0"/>
   </w:num>
 </w:numbering>
@@ -826,6 +4235,150 @@
       <w:contextualSpacing/>
     </w:pPr>
   </w:style>
+  <w:style w:type="paragraph" w:styleId="Eivli">
+    <w:name w:val="No Spacing"/>
+    <w:link w:val="EivliChar"/>
+    <w:uiPriority w:val="1"/>
+    <w:qFormat/>
+    <w:rsid w:val="006C2590"/>
+    <w:pPr>
+      <w:spacing w:after="0" w:line="240" w:lineRule="auto"/>
+    </w:pPr>
+    <w:rPr>
+      <w:lang w:val="en-US"/>
+    </w:rPr>
+  </w:style>
+  <w:style w:type="character" w:styleId="Hyperlinkki">
+    <w:name w:val="Hyperlink"/>
+    <w:basedOn w:val="Kappaleenoletusfontti"/>
+    <w:uiPriority w:val="99"/>
+    <w:unhideWhenUsed/>
+    <w:rsid w:val="00522CB3"/>
+    <w:rPr>
+      <w:color w:val="0000FF" w:themeColor="hyperlink"/>
+      <w:u w:val="single"/>
+    </w:rPr>
+  </w:style>
+  <w:style w:type="paragraph" w:styleId="Kuvanotsikko">
+    <w:name w:val="caption"/>
+    <w:basedOn w:val="Normaali"/>
+    <w:next w:val="Normaali"/>
+    <w:uiPriority w:val="35"/>
+    <w:unhideWhenUsed/>
+    <w:qFormat/>
+    <w:rsid w:val="00CD10AE"/>
+    <w:pPr>
+      <w:spacing w:line="240" w:lineRule="auto"/>
+    </w:pPr>
+    <w:rPr>
+      <w:b/>
+      <w:bCs/>
+      <w:color w:val="4F81BD" w:themeColor="accent1"/>
+      <w:sz w:val="18"/>
+      <w:szCs w:val="18"/>
+    </w:rPr>
+  </w:style>
+  <w:style w:type="paragraph" w:styleId="Sisllysluettelonotsikko">
+    <w:name w:val="TOC Heading"/>
+    <w:basedOn w:val="Otsikko1"/>
+    <w:next w:val="Normaali"/>
+    <w:uiPriority w:val="39"/>
+    <w:semiHidden/>
+    <w:unhideWhenUsed/>
+    <w:qFormat/>
+    <w:rsid w:val="003F4475"/>
+    <w:pPr>
+      <w:outlineLvl w:val="9"/>
+    </w:pPr>
+    <w:rPr>
+      <w:lang w:val="fi-FI" w:eastAsia="fi-FI"/>
+    </w:rPr>
+  </w:style>
+  <w:style w:type="paragraph" w:styleId="Sisluet1">
+    <w:name w:val="toc 1"/>
+    <w:basedOn w:val="Normaali"/>
+    <w:next w:val="Normaali"/>
+    <w:autoRedefine/>
+    <w:uiPriority w:val="39"/>
+    <w:unhideWhenUsed/>
+    <w:rsid w:val="003F4475"/>
+    <w:pPr>
+      <w:spacing w:after="100"/>
+    </w:pPr>
+  </w:style>
+  <w:style w:type="paragraph" w:styleId="Sisluet3">
+    <w:name w:val="toc 3"/>
+    <w:basedOn w:val="Normaali"/>
+    <w:next w:val="Normaali"/>
+    <w:autoRedefine/>
+    <w:uiPriority w:val="39"/>
+    <w:unhideWhenUsed/>
+    <w:rsid w:val="003F4475"/>
+    <w:pPr>
+      <w:spacing w:after="100"/>
+      <w:ind w:left="440"/>
+    </w:pPr>
+  </w:style>
+  <w:style w:type="paragraph" w:styleId="Yltunniste">
+    <w:name w:val="header"/>
+    <w:basedOn w:val="Normaali"/>
+    <w:link w:val="YltunnisteChar"/>
+    <w:uiPriority w:val="99"/>
+    <w:unhideWhenUsed/>
+    <w:rsid w:val="00801BF2"/>
+    <w:pPr>
+      <w:tabs>
+        <w:tab w:val="center" w:pos="4819"/>
+        <w:tab w:val="right" w:pos="9638"/>
+      </w:tabs>
+      <w:spacing w:after="0" w:line="240" w:lineRule="auto"/>
+    </w:pPr>
+  </w:style>
+  <w:style w:type="character" w:customStyle="1" w:styleId="YltunnisteChar">
+    <w:name w:val="Ylätunniste Char"/>
+    <w:basedOn w:val="Kappaleenoletusfontti"/>
+    <w:link w:val="Yltunniste"/>
+    <w:uiPriority w:val="99"/>
+    <w:rsid w:val="00801BF2"/>
+    <w:rPr>
+      <w:lang w:val="en-US"/>
+    </w:rPr>
+  </w:style>
+  <w:style w:type="paragraph" w:styleId="Alatunniste">
+    <w:name w:val="footer"/>
+    <w:basedOn w:val="Normaali"/>
+    <w:link w:val="AlatunnisteChar"/>
+    <w:uiPriority w:val="99"/>
+    <w:unhideWhenUsed/>
+    <w:rsid w:val="00801BF2"/>
+    <w:pPr>
+      <w:tabs>
+        <w:tab w:val="center" w:pos="4819"/>
+        <w:tab w:val="right" w:pos="9638"/>
+      </w:tabs>
+      <w:spacing w:after="0" w:line="240" w:lineRule="auto"/>
+    </w:pPr>
+  </w:style>
+  <w:style w:type="character" w:customStyle="1" w:styleId="AlatunnisteChar">
+    <w:name w:val="Alatunniste Char"/>
+    <w:basedOn w:val="Kappaleenoletusfontti"/>
+    <w:link w:val="Alatunniste"/>
+    <w:uiPriority w:val="99"/>
+    <w:rsid w:val="00801BF2"/>
+    <w:rPr>
+      <w:lang w:val="en-US"/>
+    </w:rPr>
+  </w:style>
+  <w:style w:type="character" w:customStyle="1" w:styleId="EivliChar">
+    <w:name w:val="Ei väliä Char"/>
+    <w:basedOn w:val="Kappaleenoletusfontti"/>
+    <w:link w:val="Eivli"/>
+    <w:uiPriority w:val="1"/>
+    <w:rsid w:val="00801BF2"/>
+    <w:rPr>
+      <w:lang w:val="en-US"/>
+    </w:rPr>
+  </w:style>
 </w:styles>
 </file>
 
@@ -1216,7 +4769,710 @@
       <w:contextualSpacing/>
     </w:pPr>
   </w:style>
+  <w:style w:type="paragraph" w:styleId="Eivli">
+    <w:name w:val="No Spacing"/>
+    <w:link w:val="EivliChar"/>
+    <w:uiPriority w:val="1"/>
+    <w:qFormat/>
+    <w:rsid w:val="006C2590"/>
+    <w:pPr>
+      <w:spacing w:after="0" w:line="240" w:lineRule="auto"/>
+    </w:pPr>
+    <w:rPr>
+      <w:lang w:val="en-US"/>
+    </w:rPr>
+  </w:style>
+  <w:style w:type="character" w:styleId="Hyperlinkki">
+    <w:name w:val="Hyperlink"/>
+    <w:basedOn w:val="Kappaleenoletusfontti"/>
+    <w:uiPriority w:val="99"/>
+    <w:unhideWhenUsed/>
+    <w:rsid w:val="00522CB3"/>
+    <w:rPr>
+      <w:color w:val="0000FF" w:themeColor="hyperlink"/>
+      <w:u w:val="single"/>
+    </w:rPr>
+  </w:style>
+  <w:style w:type="paragraph" w:styleId="Kuvanotsikko">
+    <w:name w:val="caption"/>
+    <w:basedOn w:val="Normaali"/>
+    <w:next w:val="Normaali"/>
+    <w:uiPriority w:val="35"/>
+    <w:unhideWhenUsed/>
+    <w:qFormat/>
+    <w:rsid w:val="00CD10AE"/>
+    <w:pPr>
+      <w:spacing w:line="240" w:lineRule="auto"/>
+    </w:pPr>
+    <w:rPr>
+      <w:b/>
+      <w:bCs/>
+      <w:color w:val="4F81BD" w:themeColor="accent1"/>
+      <w:sz w:val="18"/>
+      <w:szCs w:val="18"/>
+    </w:rPr>
+  </w:style>
+  <w:style w:type="paragraph" w:styleId="Sisllysluettelonotsikko">
+    <w:name w:val="TOC Heading"/>
+    <w:basedOn w:val="Otsikko1"/>
+    <w:next w:val="Normaali"/>
+    <w:uiPriority w:val="39"/>
+    <w:semiHidden/>
+    <w:unhideWhenUsed/>
+    <w:qFormat/>
+    <w:rsid w:val="003F4475"/>
+    <w:pPr>
+      <w:outlineLvl w:val="9"/>
+    </w:pPr>
+    <w:rPr>
+      <w:lang w:val="fi-FI" w:eastAsia="fi-FI"/>
+    </w:rPr>
+  </w:style>
+  <w:style w:type="paragraph" w:styleId="Sisluet1">
+    <w:name w:val="toc 1"/>
+    <w:basedOn w:val="Normaali"/>
+    <w:next w:val="Normaali"/>
+    <w:autoRedefine/>
+    <w:uiPriority w:val="39"/>
+    <w:unhideWhenUsed/>
+    <w:rsid w:val="003F4475"/>
+    <w:pPr>
+      <w:spacing w:after="100"/>
+    </w:pPr>
+  </w:style>
+  <w:style w:type="paragraph" w:styleId="Sisluet3">
+    <w:name w:val="toc 3"/>
+    <w:basedOn w:val="Normaali"/>
+    <w:next w:val="Normaali"/>
+    <w:autoRedefine/>
+    <w:uiPriority w:val="39"/>
+    <w:unhideWhenUsed/>
+    <w:rsid w:val="003F4475"/>
+    <w:pPr>
+      <w:spacing w:after="100"/>
+      <w:ind w:left="440"/>
+    </w:pPr>
+  </w:style>
+  <w:style w:type="paragraph" w:styleId="Yltunniste">
+    <w:name w:val="header"/>
+    <w:basedOn w:val="Normaali"/>
+    <w:link w:val="YltunnisteChar"/>
+    <w:uiPriority w:val="99"/>
+    <w:unhideWhenUsed/>
+    <w:rsid w:val="00801BF2"/>
+    <w:pPr>
+      <w:tabs>
+        <w:tab w:val="center" w:pos="4819"/>
+        <w:tab w:val="right" w:pos="9638"/>
+      </w:tabs>
+      <w:spacing w:after="0" w:line="240" w:lineRule="auto"/>
+    </w:pPr>
+  </w:style>
+  <w:style w:type="character" w:customStyle="1" w:styleId="YltunnisteChar">
+    <w:name w:val="Ylätunniste Char"/>
+    <w:basedOn w:val="Kappaleenoletusfontti"/>
+    <w:link w:val="Yltunniste"/>
+    <w:uiPriority w:val="99"/>
+    <w:rsid w:val="00801BF2"/>
+    <w:rPr>
+      <w:lang w:val="en-US"/>
+    </w:rPr>
+  </w:style>
+  <w:style w:type="paragraph" w:styleId="Alatunniste">
+    <w:name w:val="footer"/>
+    <w:basedOn w:val="Normaali"/>
+    <w:link w:val="AlatunnisteChar"/>
+    <w:uiPriority w:val="99"/>
+    <w:unhideWhenUsed/>
+    <w:rsid w:val="00801BF2"/>
+    <w:pPr>
+      <w:tabs>
+        <w:tab w:val="center" w:pos="4819"/>
+        <w:tab w:val="right" w:pos="9638"/>
+      </w:tabs>
+      <w:spacing w:after="0" w:line="240" w:lineRule="auto"/>
+    </w:pPr>
+  </w:style>
+  <w:style w:type="character" w:customStyle="1" w:styleId="AlatunnisteChar">
+    <w:name w:val="Alatunniste Char"/>
+    <w:basedOn w:val="Kappaleenoletusfontti"/>
+    <w:link w:val="Alatunniste"/>
+    <w:uiPriority w:val="99"/>
+    <w:rsid w:val="00801BF2"/>
+    <w:rPr>
+      <w:lang w:val="en-US"/>
+    </w:rPr>
+  </w:style>
+  <w:style w:type="character" w:customStyle="1" w:styleId="EivliChar">
+    <w:name w:val="Ei väliä Char"/>
+    <w:basedOn w:val="Kappaleenoletusfontti"/>
+    <w:link w:val="Eivli"/>
+    <w:uiPriority w:val="1"/>
+    <w:rsid w:val="00801BF2"/>
+    <w:rPr>
+      <w:lang w:val="en-US"/>
+    </w:rPr>
+  </w:style>
 </w:styles>
+</file>
+
+<file path=word/glossary/document.xml><?xml version="1.0" encoding="utf-8"?>
+<w:glossaryDocument xmlns:wpc="http://schemas.microsoft.com/office/word/2010/wordprocessingCanvas" xmlns:mc="http://schemas.openxmlformats.org/markup-compatibility/2006" xmlns:o="urn:schemas-microsoft-com:office:office" xmlns:r="http://schemas.openxmlformats.org/officeDocument/2006/relationships" xmlns:m="http://schemas.openxmlformats.org/officeDocument/2006/math" xmlns:v="urn:schemas-microsoft-com:vml" xmlns:wp14="http://schemas.microsoft.com/office/word/2010/wordprocessingDrawing" xmlns:wp="http://schemas.openxmlformats.org/drawingml/2006/wordprocessingDrawing" xmlns:w10="urn:schemas-microsoft-com:office:word" xmlns:w="http://schemas.openxmlformats.org/wordprocessingml/2006/main" xmlns:w14="http://schemas.microsoft.com/office/word/2010/wordml" xmlns:wpg="http://schemas.microsoft.com/office/word/2010/wordprocessingGroup" xmlns:wpi="http://schemas.microsoft.com/office/word/2010/wordprocessingInk" xmlns:wne="http://schemas.microsoft.com/office/word/2006/wordml" xmlns:wps="http://schemas.microsoft.com/office/word/2010/wordprocessingShape" mc:Ignorable="w14 wp14">
+  <w:docParts>
+    <w:docPart>
+      <w:docPartPr>
+        <w:name w:val="6E080FD78AED41DE93B0B82CBA42E46B"/>
+        <w:category>
+          <w:name w:val="Yleiset"/>
+          <w:gallery w:val="placeholder"/>
+        </w:category>
+        <w:types>
+          <w:type w:val="bbPlcHdr"/>
+        </w:types>
+        <w:behaviors>
+          <w:behavior w:val="content"/>
+        </w:behaviors>
+        <w:guid w:val="{E8EC1AE3-676B-4942-A635-877747F49B62}"/>
+      </w:docPartPr>
+      <w:docPartBody>
+        <w:p>
+          <w:pPr>
+            <w:pStyle w:val="6E080FD78AED41DE93B0B82CBA42E46B"/>
+          </w:pPr>
+          <w:r>
+            <w:rPr>
+              <w:rFonts w:asciiTheme="majorHAnsi" w:eastAsiaTheme="majorEastAsia" w:hAnsiTheme="majorHAnsi" w:cstheme="majorBidi"/>
+              <w:color w:val="4F81BD" w:themeColor="accent1"/>
+              <w:sz w:val="80"/>
+              <w:szCs w:val="80"/>
+            </w:rPr>
+            <w:t>[Tiedoston otsikko]</w:t>
+          </w:r>
+        </w:p>
+      </w:docPartBody>
+    </w:docPart>
+  </w:docParts>
+</w:glossaryDocument>
+</file>
+
+<file path=word/glossary/fontTable.xml><?xml version="1.0" encoding="utf-8"?>
+<w:fonts xmlns:mc="http://schemas.openxmlformats.org/markup-compatibility/2006" xmlns:r="http://schemas.openxmlformats.org/officeDocument/2006/relationships" xmlns:w="http://schemas.openxmlformats.org/wordprocessingml/2006/main" xmlns:w14="http://schemas.microsoft.com/office/word/2010/wordml" mc:Ignorable="w14">
+  <w:font w:name="Symbol">
+    <w:panose1 w:val="05050102010706020507"/>
+    <w:charset w:val="02"/>
+    <w:family w:val="roman"/>
+    <w:pitch w:val="variable"/>
+    <w:sig w:usb0="00000000" w:usb1="10000000" w:usb2="00000000" w:usb3="00000000" w:csb0="80000000" w:csb1="00000000"/>
+  </w:font>
+  <w:font w:name="Times New Roman">
+    <w:panose1 w:val="02020603050405020304"/>
+    <w:charset w:val="00"/>
+    <w:family w:val="roman"/>
+    <w:pitch w:val="variable"/>
+    <w:sig w:usb0="E0002AFF" w:usb1="C0007841" w:usb2="00000009" w:usb3="00000000" w:csb0="000001FF" w:csb1="00000000"/>
+  </w:font>
+  <w:font w:name="Courier New">
+    <w:panose1 w:val="02070309020205020404"/>
+    <w:charset w:val="00"/>
+    <w:family w:val="modern"/>
+    <w:pitch w:val="fixed"/>
+    <w:sig w:usb0="E0002AFF" w:usb1="C0007843" w:usb2="00000009" w:usb3="00000000" w:csb0="000001FF" w:csb1="00000000"/>
+  </w:font>
+  <w:font w:name="Wingdings">
+    <w:panose1 w:val="05000000000000000000"/>
+    <w:charset w:val="02"/>
+    <w:family w:val="auto"/>
+    <w:pitch w:val="variable"/>
+    <w:sig w:usb0="00000000" w:usb1="10000000" w:usb2="00000000" w:usb3="00000000" w:csb0="80000000" w:csb1="00000000"/>
+  </w:font>
+  <w:font w:name="Calibri">
+    <w:panose1 w:val="020F0502020204030204"/>
+    <w:charset w:val="00"/>
+    <w:family w:val="swiss"/>
+    <w:pitch w:val="variable"/>
+    <w:sig w:usb0="E00002FF" w:usb1="4000ACFF" w:usb2="00000001" w:usb3="00000000" w:csb0="0000019F" w:csb1="00000000"/>
+  </w:font>
+  <w:font w:name="Cambria">
+    <w:panose1 w:val="02040503050406030204"/>
+    <w:charset w:val="00"/>
+    <w:family w:val="roman"/>
+    <w:pitch w:val="variable"/>
+    <w:sig w:usb0="E00002FF" w:usb1="400004FF" w:usb2="00000000" w:usb3="00000000" w:csb0="0000019F" w:csb1="00000000"/>
+  </w:font>
+  <w:font w:name="Tahoma">
+    <w:panose1 w:val="020B0604030504040204"/>
+    <w:charset w:val="00"/>
+    <w:family w:val="swiss"/>
+    <w:notTrueType/>
+    <w:pitch w:val="variable"/>
+    <w:sig w:usb0="00000003" w:usb1="00000000" w:usb2="00000000" w:usb3="00000000" w:csb0="00000001" w:csb1="00000000"/>
+  </w:font>
+</w:fonts>
+</file>
+
+<file path=word/glossary/settings.xml><?xml version="1.0" encoding="utf-8"?>
+<w:settings xmlns:mc="http://schemas.openxmlformats.org/markup-compatibility/2006" xmlns:o="urn:schemas-microsoft-com:office:office" xmlns:r="http://schemas.openxmlformats.org/officeDocument/2006/relationships" xmlns:m="http://schemas.openxmlformats.org/officeDocument/2006/math" xmlns:v="urn:schemas-microsoft-com:vml" xmlns:w10="urn:schemas-microsoft-com:office:word" xmlns:w="http://schemas.openxmlformats.org/wordprocessingml/2006/main" xmlns:w14="http://schemas.microsoft.com/office/word/2010/wordml" xmlns:sl="http://schemas.openxmlformats.org/schemaLibrary/2006/main" mc:Ignorable="w14">
+  <w:view w:val="normal"/>
+  <w:defaultTabStop w:val="1304"/>
+  <w:hyphenationZone w:val="425"/>
+  <w:characterSpacingControl w:val="doNotCompress"/>
+  <w:compat>
+    <w:useFELayout/>
+    <w:compatSetting w:name="compatibilityMode" w:uri="http://schemas.microsoft.com/office/word" w:val="14"/>
+    <w:compatSetting w:name="overrideTableStyleFontSizeAndJustification" w:uri="http://schemas.microsoft.com/office/word" w:val="1"/>
+    <w:compatSetting w:name="enableOpenTypeFeatures" w:uri="http://schemas.microsoft.com/office/word" w:val="1"/>
+    <w:compatSetting w:name="doNotFlipMirrorIndents" w:uri="http://schemas.microsoft.com/office/word" w:val="1"/>
+  </w:compat>
+  <w:rsids>
+    <w:rsidRoot w:val="003F3862"/>
+    <w:rsid w:val="003F3862"/>
+    <w:rsid w:val="00D84003"/>
+  </w:rsids>
+  <m:mathPr>
+    <m:mathFont m:val="Cambria Math"/>
+    <m:brkBin m:val="before"/>
+    <m:brkBinSub m:val="--"/>
+    <m:smallFrac m:val="0"/>
+    <m:dispDef/>
+    <m:lMargin m:val="0"/>
+    <m:rMargin m:val="0"/>
+    <m:defJc m:val="centerGroup"/>
+    <m:wrapIndent m:val="1440"/>
+    <m:intLim m:val="subSup"/>
+    <m:naryLim m:val="undOvr"/>
+  </m:mathPr>
+  <w:themeFontLang w:val="fi-FI"/>
+  <w:clrSchemeMapping w:bg1="light1" w:t1="dark1" w:bg2="light2" w:t2="dark2" w:accent1="accent1" w:accent2="accent2" w:accent3="accent3" w:accent4="accent4" w:accent5="accent5" w:accent6="accent6" w:hyperlink="hyperlink" w:followedHyperlink="followedHyperlink"/>
+  <w:decimalSymbol w:val=","/>
+  <w:listSeparator w:val=";"/>
+</w:settings>
+</file>
+
+<file path=word/glossary/styles.xml><?xml version="1.0" encoding="utf-8"?>
+<w:styles xmlns:mc="http://schemas.openxmlformats.org/markup-compatibility/2006" xmlns:r="http://schemas.openxmlformats.org/officeDocument/2006/relationships" xmlns:w="http://schemas.openxmlformats.org/wordprocessingml/2006/main" xmlns:w14="http://schemas.microsoft.com/office/word/2010/wordml" mc:Ignorable="w14">
+  <w:docDefaults>
+    <w:rPrDefault>
+      <w:rPr>
+        <w:rFonts w:asciiTheme="minorHAnsi" w:eastAsiaTheme="minorEastAsia" w:hAnsiTheme="minorHAnsi" w:cstheme="minorBidi"/>
+        <w:sz w:val="22"/>
+        <w:szCs w:val="22"/>
+        <w:lang w:val="fi-FI" w:eastAsia="fi-FI" w:bidi="ar-SA"/>
+      </w:rPr>
+    </w:rPrDefault>
+    <w:pPrDefault>
+      <w:pPr>
+        <w:spacing w:after="200" w:line="276" w:lineRule="auto"/>
+      </w:pPr>
+    </w:pPrDefault>
+  </w:docDefaults>
+  <w:latentStyles w:defLockedState="0" w:defUIPriority="99" w:defSemiHidden="1" w:defUnhideWhenUsed="1" w:defQFormat="0" w:count="267">
+    <w:lsdException w:name="Normal" w:semiHidden="0" w:uiPriority="0" w:unhideWhenUsed="0" w:qFormat="1"/>
+    <w:lsdException w:name="heading 1" w:semiHidden="0" w:uiPriority="9" w:unhideWhenUsed="0" w:qFormat="1"/>
+    <w:lsdException w:name="heading 2" w:uiPriority="9" w:qFormat="1"/>
+    <w:lsdException w:name="heading 3" w:uiPriority="9" w:qFormat="1"/>
+    <w:lsdException w:name="heading 4" w:uiPriority="9" w:qFormat="1"/>
+    <w:lsdException w:name="heading 5" w:uiPriority="9" w:qFormat="1"/>
+    <w:lsdException w:name="heading 6" w:uiPriority="9" w:qFormat="1"/>
+    <w:lsdException w:name="heading 7" w:uiPriority="9" w:qFormat="1"/>
+    <w:lsdException w:name="heading 8" w:uiPriority="9" w:qFormat="1"/>
+    <w:lsdException w:name="heading 9" w:uiPriority="9" w:qFormat="1"/>
+    <w:lsdException w:name="toc 1" w:uiPriority="39"/>
+    <w:lsdException w:name="toc 2" w:uiPriority="39"/>
+    <w:lsdException w:name="toc 3" w:uiPriority="39"/>
+    <w:lsdException w:name="toc 4" w:uiPriority="39"/>
+    <w:lsdException w:name="toc 5" w:uiPriority="39"/>
+    <w:lsdException w:name="toc 6" w:uiPriority="39"/>
+    <w:lsdException w:name="toc 7" w:uiPriority="39"/>
+    <w:lsdException w:name="toc 8" w:uiPriority="39"/>
+    <w:lsdException w:name="toc 9" w:uiPriority="39"/>
+    <w:lsdException w:name="caption" w:uiPriority="35" w:qFormat="1"/>
+    <w:lsdException w:name="Title" w:semiHidden="0" w:uiPriority="10" w:unhideWhenUsed="0" w:qFormat="1"/>
+    <w:lsdException w:name="Default Paragraph Font" w:uiPriority="1"/>
+    <w:lsdException w:name="Subtitle" w:semiHidden="0" w:uiPriority="11" w:unhideWhenUsed="0" w:qFormat="1"/>
+    <w:lsdException w:name="Strong" w:semiHidden="0" w:uiPriority="22" w:unhideWhenUsed="0" w:qFormat="1"/>
+    <w:lsdException w:name="Emphasis" w:semiHidden="0" w:uiPriority="20" w:unhideWhenUsed="0" w:qFormat="1"/>
+    <w:lsdException w:name="Table Grid" w:semiHidden="0" w:uiPriority="59" w:unhideWhenUsed="0"/>
+    <w:lsdException w:name="Placeholder Text" w:unhideWhenUsed="0"/>
+    <w:lsdException w:name="No Spacing" w:semiHidden="0" w:uiPriority="1" w:unhideWhenUsed="0" w:qFormat="1"/>
+    <w:lsdException w:name="Light Shading" w:semiHidden="0" w:uiPriority="60" w:unhideWhenUsed="0"/>
+    <w:lsdException w:name="Light List" w:semiHidden="0" w:uiPriority="61" w:unhideWhenUsed="0"/>
+    <w:lsdException w:name="Light Grid" w:semiHidden="0" w:uiPriority="62" w:unhideWhenUsed="0"/>
+    <w:lsdException w:name="Medium Shading 1" w:semiHidden="0" w:uiPriority="63" w:unhideWhenUsed="0"/>
+    <w:lsdException w:name="Medium Shading 2" w:semiHidden="0" w:uiPriority="64" w:unhideWhenUsed="0"/>
+    <w:lsdException w:name="Medium List 1" w:semiHidden="0" w:uiPriority="65" w:unhideWhenUsed="0"/>
+    <w:lsdException w:name="Medium List 2" w:semiHidden="0" w:uiPriority="66" w:unhideWhenUsed="0"/>
+    <w:lsdException w:name="Medium Grid 1" w:semiHidden="0" w:uiPriority="67" w:unhideWhenUsed="0"/>
+    <w:lsdException w:name="Medium Grid 2" w:semiHidden="0" w:uiPriority="68" w:unhideWhenUsed="0"/>
+    <w:lsdException w:name="Medium Grid 3" w:semiHidden="0" w:uiPriority="69" w:unhideWhenUsed="0"/>
+    <w:lsdException w:name="Dark List" w:semiHidden="0" w:uiPriority="70" w:unhideWhenUsed="0"/>
+    <w:lsdException w:name="Colorful Shading" w:semiHidden="0" w:uiPriority="71" w:unhideWhenUsed="0"/>
+    <w:lsdException w:name="Colorful List" w:semiHidden="0" w:uiPriority="72" w:unhideWhenUsed="0"/>
+    <w:lsdException w:name="Colorful Grid" w:semiHidden="0" w:uiPriority="73" w:unhideWhenUsed="0"/>
+    <w:lsdException w:name="Light Shading Accent 1" w:semiHidden="0" w:uiPriority="60" w:unhideWhenUsed="0"/>
+    <w:lsdException w:name="Light List Accent 1" w:semiHidden="0" w:uiPriority="61" w:unhideWhenUsed="0"/>
+    <w:lsdException w:name="Light Grid Accent 1" w:semiHidden="0" w:uiPriority="62" w:unhideWhenUsed="0"/>
+    <w:lsdException w:name="Medium Shading 1 Accent 1" w:semiHidden="0" w:uiPriority="63" w:unhideWhenUsed="0"/>
+    <w:lsdException w:name="Medium Shading 2 Accent 1" w:semiHidden="0" w:uiPriority="64" w:unhideWhenUsed="0"/>
+    <w:lsdException w:name="Medium List 1 Accent 1" w:semiHidden="0" w:uiPriority="65" w:unhideWhenUsed="0"/>
+    <w:lsdException w:name="Revision" w:unhideWhenUsed="0"/>
+    <w:lsdException w:name="List Paragraph" w:semiHidden="0" w:uiPriority="34" w:unhideWhenUsed="0" w:qFormat="1"/>
+    <w:lsdException w:name="Quote" w:semiHidden="0" w:uiPriority="29" w:unhideWhenUsed="0" w:qFormat="1"/>
+    <w:lsdException w:name="Intense Quote" w:semiHidden="0" w:uiPriority="30" w:unhideWhenUsed="0" w:qFormat="1"/>
+    <w:lsdException w:name="Medium List 2 Accent 1" w:semiHidden="0" w:uiPriority="66" w:unhideWhenUsed="0"/>
+    <w:lsdException w:name="Medium Grid 1 Accent 1" w:semiHidden="0" w:uiPriority="67" w:unhideWhenUsed="0"/>
+    <w:lsdException w:name="Medium Grid 2 Accent 1" w:semiHidden="0" w:uiPriority="68" w:unhideWhenUsed="0"/>
+    <w:lsdException w:name="Medium Grid 3 Accent 1" w:semiHidden="0" w:uiPriority="69" w:unhideWhenUsed="0"/>
+    <w:lsdException w:name="Dark List Accent 1" w:semiHidden="0" w:uiPriority="70" w:unhideWhenUsed="0"/>
+    <w:lsdException w:name="Colorful Shading Accent 1" w:semiHidden="0" w:uiPriority="71" w:unhideWhenUsed="0"/>
+    <w:lsdException w:name="Colorful List Accent 1" w:semiHidden="0" w:uiPriority="72" w:unhideWhenUsed="0"/>
+    <w:lsdException w:name="Colorful Grid Accent 1" w:semiHidden="0" w:uiPriority="73" w:unhideWhenUsed="0"/>
+    <w:lsdException w:name="Light Shading Accent 2" w:semiHidden="0" w:uiPriority="60" w:unhideWhenUsed="0"/>
+    <w:lsdException w:name="Light List Accent 2" w:semiHidden="0" w:uiPriority="61" w:unhideWhenUsed="0"/>
+    <w:lsdException w:name="Light Grid Accent 2" w:semiHidden="0" w:uiPriority="62" w:unhideWhenUsed="0"/>
+    <w:lsdException w:name="Medium Shading 1 Accent 2" w:semiHidden="0" w:uiPriority="63" w:unhideWhenUsed="0"/>
+    <w:lsdException w:name="Medium Shading 2 Accent 2" w:semiHidden="0" w:uiPriority="64" w:unhideWhenUsed="0"/>
+    <w:lsdException w:name="Medium List 1 Accent 2" w:semiHidden="0" w:uiPriority="65" w:unhideWhenUsed="0"/>
+    <w:lsdException w:name="Medium List 2 Accent 2" w:semiHidden="0" w:uiPriority="66" w:unhideWhenUsed="0"/>
+    <w:lsdException w:name="Medium Grid 1 Accent 2" w:semiHidden="0" w:uiPriority="67" w:unhideWhenUsed="0"/>
+    <w:lsdException w:name="Medium Grid 2 Accent 2" w:semiHidden="0" w:uiPriority="68" w:unhideWhenUsed="0"/>
+    <w:lsdException w:name="Medium Grid 3 Accent 2" w:semiHidden="0" w:uiPriority="69" w:unhideWhenUsed="0"/>
+    <w:lsdException w:name="Dark List Accent 2" w:semiHidden="0" w:uiPriority="70" w:unhideWhenUsed="0"/>
+    <w:lsdException w:name="Colorful Shading Accent 2" w:semiHidden="0" w:uiPriority="71" w:unhideWhenUsed="0"/>
+    <w:lsdException w:name="Colorful List Accent 2" w:semiHidden="0" w:uiPriority="72" w:unhideWhenUsed="0"/>
+    <w:lsdException w:name="Colorful Grid Accent 2" w:semiHidden="0" w:uiPriority="73" w:unhideWhenUsed="0"/>
+    <w:lsdException w:name="Light Shading Accent 3" w:semiHidden="0" w:uiPriority="60" w:unhideWhenUsed="0"/>
+    <w:lsdException w:name="Light List Accent 3" w:semiHidden="0" w:uiPriority="61" w:unhideWhenUsed="0"/>
+    <w:lsdException w:name="Light Grid Accent 3" w:semiHidden="0" w:uiPriority="62" w:unhideWhenUsed="0"/>
+    <w:lsdException w:name="Medium Shading 1 Accent 3" w:semiHidden="0" w:uiPriority="63" w:unhideWhenUsed="0"/>
+    <w:lsdException w:name="Medium Shading 2 Accent 3" w:semiHidden="0" w:uiPriority="64" w:unhideWhenUsed="0"/>
+    <w:lsdException w:name="Medium List 1 Accent 3" w:semiHidden="0" w:uiPriority="65" w:unhideWhenUsed="0"/>
+    <w:lsdException w:name="Medium List 2 Accent 3" w:semiHidden="0" w:uiPriority="66" w:unhideWhenUsed="0"/>
+    <w:lsdException w:name="Medium Grid 1 Accent 3" w:semiHidden="0" w:uiPriority="67" w:unhideWhenUsed="0"/>
+    <w:lsdException w:name="Medium Grid 2 Accent 3" w:semiHidden="0" w:uiPriority="68" w:unhideWhenUsed="0"/>
+    <w:lsdException w:name="Medium Grid 3 Accent 3" w:semiHidden="0" w:uiPriority="69" w:unhideWhenUsed="0"/>
+    <w:lsdException w:name="Dark List Accent 3" w:semiHidden="0" w:uiPriority="70" w:unhideWhenUsed="0"/>
+    <w:lsdException w:name="Colorful Shading Accent 3" w:semiHidden="0" w:uiPriority="71" w:unhideWhenUsed="0"/>
+    <w:lsdException w:name="Colorful List Accent 3" w:semiHidden="0" w:uiPriority="72" w:unhideWhenUsed="0"/>
+    <w:lsdException w:name="Colorful Grid Accent 3" w:semiHidden="0" w:uiPriority="73" w:unhideWhenUsed="0"/>
+    <w:lsdException w:name="Light Shading Accent 4" w:semiHidden="0" w:uiPriority="60" w:unhideWhenUsed="0"/>
+    <w:lsdException w:name="Light List Accent 4" w:semiHidden="0" w:uiPriority="61" w:unhideWhenUsed="0"/>
+    <w:lsdException w:name="Light Grid Accent 4" w:semiHidden="0" w:uiPriority="62" w:unhideWhenUsed="0"/>
+    <w:lsdException w:name="Medium Shading 1 Accent 4" w:semiHidden="0" w:uiPriority="63" w:unhideWhenUsed="0"/>
+    <w:lsdException w:name="Medium Shading 2 Accent 4" w:semiHidden="0" w:uiPriority="64" w:unhideWhenUsed="0"/>
+    <w:lsdException w:name="Medium List 1 Accent 4" w:semiHidden="0" w:uiPriority="65" w:unhideWhenUsed="0"/>
+    <w:lsdException w:name="Medium List 2 Accent 4" w:semiHidden="0" w:uiPriority="66" w:unhideWhenUsed="0"/>
+    <w:lsdException w:name="Medium Grid 1 Accent 4" w:semiHidden="0" w:uiPriority="67" w:unhideWhenUsed="0"/>
+    <w:lsdException w:name="Medium Grid 2 Accent 4" w:semiHidden="0" w:uiPriority="68" w:unhideWhenUsed="0"/>
+    <w:lsdException w:name="Medium Grid 3 Accent 4" w:semiHidden="0" w:uiPriority="69" w:unhideWhenUsed="0"/>
+    <w:lsdException w:name="Dark List Accent 4" w:semiHidden="0" w:uiPriority="70" w:unhideWhenUsed="0"/>
+    <w:lsdException w:name="Colorful Shading Accent 4" w:semiHidden="0" w:uiPriority="71" w:unhideWhenUsed="0"/>
+    <w:lsdException w:name="Colorful List Accent 4" w:semiHidden="0" w:uiPriority="72" w:unhideWhenUsed="0"/>
+    <w:lsdException w:name="Colorful Grid Accent 4" w:semiHidden="0" w:uiPriority="73" w:unhideWhenUsed="0"/>
+    <w:lsdException w:name="Light Shading Accent 5" w:semiHidden="0" w:uiPriority="60" w:unhideWhenUsed="0"/>
+    <w:lsdException w:name="Light List Accent 5" w:semiHidden="0" w:uiPriority="61" w:unhideWhenUsed="0"/>
+    <w:lsdException w:name="Light Grid Accent 5" w:semiHidden="0" w:uiPriority="62" w:unhideWhenUsed="0"/>
+    <w:lsdException w:name="Medium Shading 1 Accent 5" w:semiHidden="0" w:uiPriority="63" w:unhideWhenUsed="0"/>
+    <w:lsdException w:name="Medium Shading 2 Accent 5" w:semiHidden="0" w:uiPriority="64" w:unhideWhenUsed="0"/>
+    <w:lsdException w:name="Medium List 1 Accent 5" w:semiHidden="0" w:uiPriority="65" w:unhideWhenUsed="0"/>
+    <w:lsdException w:name="Medium List 2 Accent 5" w:semiHidden="0" w:uiPriority="66" w:unhideWhenUsed="0"/>
+    <w:lsdException w:name="Medium Grid 1 Accent 5" w:semiHidden="0" w:uiPriority="67" w:unhideWhenUsed="0"/>
+    <w:lsdException w:name="Medium Grid 2 Accent 5" w:semiHidden="0" w:uiPriority="68" w:unhideWhenUsed="0"/>
+    <w:lsdException w:name="Medium Grid 3 Accent 5" w:semiHidden="0" w:uiPriority="69" w:unhideWhenUsed="0"/>
+    <w:lsdException w:name="Dark List Accent 5" w:semiHidden="0" w:uiPriority="70" w:unhideWhenUsed="0"/>
+    <w:lsdException w:name="Colorful Shading Accent 5" w:semiHidden="0" w:uiPriority="71" w:unhideWhenUsed="0"/>
+    <w:lsdException w:name="Colorful List Accent 5" w:semiHidden="0" w:uiPriority="72" w:unhideWhenUsed="0"/>
+    <w:lsdException w:name="Colorful Grid Accent 5" w:semiHidden="0" w:uiPriority="73" w:unhideWhenUsed="0"/>
+    <w:lsdException w:name="Light Shading Accent 6" w:semiHidden="0" w:uiPriority="60" w:unhideWhenUsed="0"/>
+    <w:lsdException w:name="Light List Accent 6" w:semiHidden="0" w:uiPriority="61" w:unhideWhenUsed="0"/>
+    <w:lsdException w:name="Light Grid Accent 6" w:semiHidden="0" w:uiPriority="62" w:unhideWhenUsed="0"/>
+    <w:lsdException w:name="Medium Shading 1 Accent 6" w:semiHidden="0" w:uiPriority="63" w:unhideWhenUsed="0"/>
+    <w:lsdException w:name="Medium Shading 2 Accent 6" w:semiHidden="0" w:uiPriority="64" w:unhideWhenUsed="0"/>
+    <w:lsdException w:name="Medium List 1 Accent 6" w:semiHidden="0" w:uiPriority="65" w:unhideWhenUsed="0"/>
+    <w:lsdException w:name="Medium List 2 Accent 6" w:semiHidden="0" w:uiPriority="66" w:unhideWhenUsed="0"/>
+    <w:lsdException w:name="Medium Grid 1 Accent 6" w:semiHidden="0" w:uiPriority="67" w:unhideWhenUsed="0"/>
+    <w:lsdException w:name="Medium Grid 2 Accent 6" w:semiHidden="0" w:uiPriority="68" w:unhideWhenUsed="0"/>
+    <w:lsdException w:name="Medium Grid 3 Accent 6" w:semiHidden="0" w:uiPriority="69" w:unhideWhenUsed="0"/>
+    <w:lsdException w:name="Dark List Accent 6" w:semiHidden="0" w:uiPriority="70" w:unhideWhenUsed="0"/>
+    <w:lsdException w:name="Colorful Shading Accent 6" w:semiHidden="0" w:uiPriority="71" w:unhideWhenUsed="0"/>
+    <w:lsdException w:name="Colorful List Accent 6" w:semiHidden="0" w:uiPriority="72" w:unhideWhenUsed="0"/>
+    <w:lsdException w:name="Colorful Grid Accent 6" w:semiHidden="0" w:uiPriority="73" w:unhideWhenUsed="0"/>
+    <w:lsdException w:name="Subtle Emphasis" w:semiHidden="0" w:uiPriority="19" w:unhideWhenUsed="0" w:qFormat="1"/>
+    <w:lsdException w:name="Intense Emphasis" w:semiHidden="0" w:uiPriority="21" w:unhideWhenUsed="0" w:qFormat="1"/>
+    <w:lsdException w:name="Subtle Reference" w:semiHidden="0" w:uiPriority="31" w:unhideWhenUsed="0" w:qFormat="1"/>
+    <w:lsdException w:name="Intense Reference" w:semiHidden="0" w:uiPriority="32" w:unhideWhenUsed="0" w:qFormat="1"/>
+    <w:lsdException w:name="Book Title" w:semiHidden="0" w:uiPriority="33" w:unhideWhenUsed="0" w:qFormat="1"/>
+    <w:lsdException w:name="Bibliography" w:uiPriority="37"/>
+    <w:lsdException w:name="TOC Heading" w:uiPriority="39" w:qFormat="1"/>
+  </w:latentStyles>
+  <w:style w:type="paragraph" w:default="1" w:styleId="Normaali">
+    <w:name w:val="Normal"/>
+    <w:qFormat/>
+  </w:style>
+  <w:style w:type="character" w:default="1" w:styleId="Kappaleenoletusfontti">
+    <w:name w:val="Default Paragraph Font"/>
+    <w:uiPriority w:val="1"/>
+    <w:semiHidden/>
+    <w:unhideWhenUsed/>
+  </w:style>
+  <w:style w:type="table" w:default="1" w:styleId="Normaalitaulukko">
+    <w:name w:val="Normal Table"/>
+    <w:uiPriority w:val="99"/>
+    <w:semiHidden/>
+    <w:unhideWhenUsed/>
+    <w:tblPr>
+      <w:tblInd w:w="0" w:type="dxa"/>
+      <w:tblCellMar>
+        <w:top w:w="0" w:type="dxa"/>
+        <w:left w:w="108" w:type="dxa"/>
+        <w:bottom w:w="0" w:type="dxa"/>
+        <w:right w:w="108" w:type="dxa"/>
+      </w:tblCellMar>
+    </w:tblPr>
+  </w:style>
+  <w:style w:type="numbering" w:default="1" w:styleId="Eiluetteloa">
+    <w:name w:val="No List"/>
+    <w:uiPriority w:val="99"/>
+    <w:semiHidden/>
+    <w:unhideWhenUsed/>
+  </w:style>
+  <w:style w:type="paragraph" w:customStyle="1" w:styleId="A1E47744CB9B4784B8015E309700BFD1">
+    <w:name w:val="A1E47744CB9B4784B8015E309700BFD1"/>
+    <w:rsid w:val="003F3862"/>
+  </w:style>
+  <w:style w:type="paragraph" w:customStyle="1" w:styleId="6E080FD78AED41DE93B0B82CBA42E46B">
+    <w:name w:val="6E080FD78AED41DE93B0B82CBA42E46B"/>
+    <w:rsid w:val="003F3862"/>
+  </w:style>
+  <w:style w:type="paragraph" w:customStyle="1" w:styleId="423EB5812F1A4790B53B935D7DBD922B">
+    <w:name w:val="423EB5812F1A4790B53B935D7DBD922B"/>
+    <w:rsid w:val="003F3862"/>
+  </w:style>
+  <w:style w:type="paragraph" w:customStyle="1" w:styleId="5FF9BADD093041EAA67BAB7BB33587B6">
+    <w:name w:val="5FF9BADD093041EAA67BAB7BB33587B6"/>
+    <w:rsid w:val="003F3862"/>
+  </w:style>
+  <w:style w:type="paragraph" w:customStyle="1" w:styleId="24BF5EBB9C0944328A98F56BEC122465">
+    <w:name w:val="24BF5EBB9C0944328A98F56BEC122465"/>
+    <w:rsid w:val="003F3862"/>
+  </w:style>
+</w:styles>
+</file>
+
+<file path=word/glossary/stylesWithEffects.xml><?xml version="1.0" encoding="utf-8"?>
+<w:styles xmlns:wpc="http://schemas.microsoft.com/office/word/2010/wordprocessingCanvas" xmlns:mc="http://schemas.openxmlformats.org/markup-compatibility/2006" xmlns:o="urn:schemas-microsoft-com:office:office" xmlns:r="http://schemas.openxmlformats.org/officeDocument/2006/relationships" xmlns:m="http://schemas.openxmlformats.org/officeDocument/2006/math" xmlns:v="urn:schemas-microsoft-com:vml" xmlns:wp14="http://schemas.microsoft.com/office/word/2010/wordprocessingDrawing" xmlns:wp="http://schemas.openxmlformats.org/drawingml/2006/wordprocessingDrawing" xmlns:w10="urn:schemas-microsoft-com:office:word" xmlns:w="http://schemas.openxmlformats.org/wordprocessingml/2006/main" xmlns:w14="http://schemas.microsoft.com/office/word/2010/wordml" xmlns:wpg="http://schemas.microsoft.com/office/word/2010/wordprocessingGroup" xmlns:wpi="http://schemas.microsoft.com/office/word/2010/wordprocessingInk" xmlns:wne="http://schemas.microsoft.com/office/word/2006/wordml" xmlns:wps="http://schemas.microsoft.com/office/word/2010/wordprocessingShape" mc:Ignorable="w14 wp14">
+  <w:docDefaults>
+    <w:rPrDefault>
+      <w:rPr>
+        <w:rFonts w:asciiTheme="minorHAnsi" w:eastAsiaTheme="minorEastAsia" w:hAnsiTheme="minorHAnsi" w:cstheme="minorBidi"/>
+        <w:sz w:val="22"/>
+        <w:szCs w:val="22"/>
+        <w:lang w:val="fi-FI" w:eastAsia="fi-FI" w:bidi="ar-SA"/>
+      </w:rPr>
+    </w:rPrDefault>
+    <w:pPrDefault>
+      <w:pPr>
+        <w:spacing w:after="200" w:line="276" w:lineRule="auto"/>
+      </w:pPr>
+    </w:pPrDefault>
+  </w:docDefaults>
+  <w:latentStyles w:defLockedState="0" w:defUIPriority="99" w:defSemiHidden="1" w:defUnhideWhenUsed="1" w:defQFormat="0" w:count="267">
+    <w:lsdException w:name="Normal" w:semiHidden="0" w:uiPriority="0" w:unhideWhenUsed="0" w:qFormat="1"/>
+    <w:lsdException w:name="heading 1" w:semiHidden="0" w:uiPriority="9" w:unhideWhenUsed="0" w:qFormat="1"/>
+    <w:lsdException w:name="heading 2" w:uiPriority="9" w:qFormat="1"/>
+    <w:lsdException w:name="heading 3" w:uiPriority="9" w:qFormat="1"/>
+    <w:lsdException w:name="heading 4" w:uiPriority="9" w:qFormat="1"/>
+    <w:lsdException w:name="heading 5" w:uiPriority="9" w:qFormat="1"/>
+    <w:lsdException w:name="heading 6" w:uiPriority="9" w:qFormat="1"/>
+    <w:lsdException w:name="heading 7" w:uiPriority="9" w:qFormat="1"/>
+    <w:lsdException w:name="heading 8" w:uiPriority="9" w:qFormat="1"/>
+    <w:lsdException w:name="heading 9" w:uiPriority="9" w:qFormat="1"/>
+    <w:lsdException w:name="toc 1" w:uiPriority="39"/>
+    <w:lsdException w:name="toc 2" w:uiPriority="39"/>
+    <w:lsdException w:name="toc 3" w:uiPriority="39"/>
+    <w:lsdException w:name="toc 4" w:uiPriority="39"/>
+    <w:lsdException w:name="toc 5" w:uiPriority="39"/>
+    <w:lsdException w:name="toc 6" w:uiPriority="39"/>
+    <w:lsdException w:name="toc 7" w:uiPriority="39"/>
+    <w:lsdException w:name="toc 8" w:uiPriority="39"/>
+    <w:lsdException w:name="toc 9" w:uiPriority="39"/>
+    <w:lsdException w:name="caption" w:uiPriority="35" w:qFormat="1"/>
+    <w:lsdException w:name="Title" w:semiHidden="0" w:uiPriority="10" w:unhideWhenUsed="0" w:qFormat="1"/>
+    <w:lsdException w:name="Default Paragraph Font" w:uiPriority="1"/>
+    <w:lsdException w:name="Subtitle" w:semiHidden="0" w:uiPriority="11" w:unhideWhenUsed="0" w:qFormat="1"/>
+    <w:lsdException w:name="Strong" w:semiHidden="0" w:uiPriority="22" w:unhideWhenUsed="0" w:qFormat="1"/>
+    <w:lsdException w:name="Emphasis" w:semiHidden="0" w:uiPriority="20" w:unhideWhenUsed="0" w:qFormat="1"/>
+    <w:lsdException w:name="Table Grid" w:semiHidden="0" w:uiPriority="59" w:unhideWhenUsed="0"/>
+    <w:lsdException w:name="Placeholder Text" w:unhideWhenUsed="0"/>
+    <w:lsdException w:name="No Spacing" w:semiHidden="0" w:uiPriority="1" w:unhideWhenUsed="0" w:qFormat="1"/>
+    <w:lsdException w:name="Light Shading" w:semiHidden="0" w:uiPriority="60" w:unhideWhenUsed="0"/>
+    <w:lsdException w:name="Light List" w:semiHidden="0" w:uiPriority="61" w:unhideWhenUsed="0"/>
+    <w:lsdException w:name="Light Grid" w:semiHidden="0" w:uiPriority="62" w:unhideWhenUsed="0"/>
+    <w:lsdException w:name="Medium Shading 1" w:semiHidden="0" w:uiPriority="63" w:unhideWhenUsed="0"/>
+    <w:lsdException w:name="Medium Shading 2" w:semiHidden="0" w:uiPriority="64" w:unhideWhenUsed="0"/>
+    <w:lsdException w:name="Medium List 1" w:semiHidden="0" w:uiPriority="65" w:unhideWhenUsed="0"/>
+    <w:lsdException w:name="Medium List 2" w:semiHidden="0" w:uiPriority="66" w:unhideWhenUsed="0"/>
+    <w:lsdException w:name="Medium Grid 1" w:semiHidden="0" w:uiPriority="67" w:unhideWhenUsed="0"/>
+    <w:lsdException w:name="Medium Grid 2" w:semiHidden="0" w:uiPriority="68" w:unhideWhenUsed="0"/>
+    <w:lsdException w:name="Medium Grid 3" w:semiHidden="0" w:uiPriority="69" w:unhideWhenUsed="0"/>
+    <w:lsdException w:name="Dark List" w:semiHidden="0" w:uiPriority="70" w:unhideWhenUsed="0"/>
+    <w:lsdException w:name="Colorful Shading" w:semiHidden="0" w:uiPriority="71" w:unhideWhenUsed="0"/>
+    <w:lsdException w:name="Colorful List" w:semiHidden="0" w:uiPriority="72" w:unhideWhenUsed="0"/>
+    <w:lsdException w:name="Colorful Grid" w:semiHidden="0" w:uiPriority="73" w:unhideWhenUsed="0"/>
+    <w:lsdException w:name="Light Shading Accent 1" w:semiHidden="0" w:uiPriority="60" w:unhideWhenUsed="0"/>
+    <w:lsdException w:name="Light List Accent 1" w:semiHidden="0" w:uiPriority="61" w:unhideWhenUsed="0"/>
+    <w:lsdException w:name="Light Grid Accent 1" w:semiHidden="0" w:uiPriority="62" w:unhideWhenUsed="0"/>
+    <w:lsdException w:name="Medium Shading 1 Accent 1" w:semiHidden="0" w:uiPriority="63" w:unhideWhenUsed="0"/>
+    <w:lsdException w:name="Medium Shading 2 Accent 1" w:semiHidden="0" w:uiPriority="64" w:unhideWhenUsed="0"/>
+    <w:lsdException w:name="Medium List 1 Accent 1" w:semiHidden="0" w:uiPriority="65" w:unhideWhenUsed="0"/>
+    <w:lsdException w:name="Revision" w:unhideWhenUsed="0"/>
+    <w:lsdException w:name="List Paragraph" w:semiHidden="0" w:uiPriority="34" w:unhideWhenUsed="0" w:qFormat="1"/>
+    <w:lsdException w:name="Quote" w:semiHidden="0" w:uiPriority="29" w:unhideWhenUsed="0" w:qFormat="1"/>
+    <w:lsdException w:name="Intense Quote" w:semiHidden="0" w:uiPriority="30" w:unhideWhenUsed="0" w:qFormat="1"/>
+    <w:lsdException w:name="Medium List 2 Accent 1" w:semiHidden="0" w:uiPriority="66" w:unhideWhenUsed="0"/>
+    <w:lsdException w:name="Medium Grid 1 Accent 1" w:semiHidden="0" w:uiPriority="67" w:unhideWhenUsed="0"/>
+    <w:lsdException w:name="Medium Grid 2 Accent 1" w:semiHidden="0" w:uiPriority="68" w:unhideWhenUsed="0"/>
+    <w:lsdException w:name="Medium Grid 3 Accent 1" w:semiHidden="0" w:uiPriority="69" w:unhideWhenUsed="0"/>
+    <w:lsdException w:name="Dark List Accent 1" w:semiHidden="0" w:uiPriority="70" w:unhideWhenUsed="0"/>
+    <w:lsdException w:name="Colorful Shading Accent 1" w:semiHidden="0" w:uiPriority="71" w:unhideWhenUsed="0"/>
+    <w:lsdException w:name="Colorful List Accent 1" w:semiHidden="0" w:uiPriority="72" w:unhideWhenUsed="0"/>
+    <w:lsdException w:name="Colorful Grid Accent 1" w:semiHidden="0" w:uiPriority="73" w:unhideWhenUsed="0"/>
+    <w:lsdException w:name="Light Shading Accent 2" w:semiHidden="0" w:uiPriority="60" w:unhideWhenUsed="0"/>
+    <w:lsdException w:name="Light List Accent 2" w:semiHidden="0" w:uiPriority="61" w:unhideWhenUsed="0"/>
+    <w:lsdException w:name="Light Grid Accent 2" w:semiHidden="0" w:uiPriority="62" w:unhideWhenUsed="0"/>
+    <w:lsdException w:name="Medium Shading 1 Accent 2" w:semiHidden="0" w:uiPriority="63" w:unhideWhenUsed="0"/>
+    <w:lsdException w:name="Medium Shading 2 Accent 2" w:semiHidden="0" w:uiPriority="64" w:unhideWhenUsed="0"/>
+    <w:lsdException w:name="Medium List 1 Accent 2" w:semiHidden="0" w:uiPriority="65" w:unhideWhenUsed="0"/>
+    <w:lsdException w:name="Medium List 2 Accent 2" w:semiHidden="0" w:uiPriority="66" w:unhideWhenUsed="0"/>
+    <w:lsdException w:name="Medium Grid 1 Accent 2" w:semiHidden="0" w:uiPriority="67" w:unhideWhenUsed="0"/>
+    <w:lsdException w:name="Medium Grid 2 Accent 2" w:semiHidden="0" w:uiPriority="68" w:unhideWhenUsed="0"/>
+    <w:lsdException w:name="Medium Grid 3 Accent 2" w:semiHidden="0" w:uiPriority="69" w:unhideWhenUsed="0"/>
+    <w:lsdException w:name="Dark List Accent 2" w:semiHidden="0" w:uiPriority="70" w:unhideWhenUsed="0"/>
+    <w:lsdException w:name="Colorful Shading Accent 2" w:semiHidden="0" w:uiPriority="71" w:unhideWhenUsed="0"/>
+    <w:lsdException w:name="Colorful List Accent 2" w:semiHidden="0" w:uiPriority="72" w:unhideWhenUsed="0"/>
+    <w:lsdException w:name="Colorful Grid Accent 2" w:semiHidden="0" w:uiPriority="73" w:unhideWhenUsed="0"/>
+    <w:lsdException w:name="Light Shading Accent 3" w:semiHidden="0" w:uiPriority="60" w:unhideWhenUsed="0"/>
+    <w:lsdException w:name="Light List Accent 3" w:semiHidden="0" w:uiPriority="61" w:unhideWhenUsed="0"/>
+    <w:lsdException w:name="Light Grid Accent 3" w:semiHidden="0" w:uiPriority="62" w:unhideWhenUsed="0"/>
+    <w:lsdException w:name="Medium Shading 1 Accent 3" w:semiHidden="0" w:uiPriority="63" w:unhideWhenUsed="0"/>
+    <w:lsdException w:name="Medium Shading 2 Accent 3" w:semiHidden="0" w:uiPriority="64" w:unhideWhenUsed="0"/>
+    <w:lsdException w:name="Medium List 1 Accent 3" w:semiHidden="0" w:uiPriority="65" w:unhideWhenUsed="0"/>
+    <w:lsdException w:name="Medium List 2 Accent 3" w:semiHidden="0" w:uiPriority="66" w:unhideWhenUsed="0"/>
+    <w:lsdException w:name="Medium Grid 1 Accent 3" w:semiHidden="0" w:uiPriority="67" w:unhideWhenUsed="0"/>
+    <w:lsdException w:name="Medium Grid 2 Accent 3" w:semiHidden="0" w:uiPriority="68" w:unhideWhenUsed="0"/>
+    <w:lsdException w:name="Medium Grid 3 Accent 3" w:semiHidden="0" w:uiPriority="69" w:unhideWhenUsed="0"/>
+    <w:lsdException w:name="Dark List Accent 3" w:semiHidden="0" w:uiPriority="70" w:unhideWhenUsed="0"/>
+    <w:lsdException w:name="Colorful Shading Accent 3" w:semiHidden="0" w:uiPriority="71" w:unhideWhenUsed="0"/>
+    <w:lsdException w:name="Colorful List Accent 3" w:semiHidden="0" w:uiPriority="72" w:unhideWhenUsed="0"/>
+    <w:lsdException w:name="Colorful Grid Accent 3" w:semiHidden="0" w:uiPriority="73" w:unhideWhenUsed="0"/>
+    <w:lsdException w:name="Light Shading Accent 4" w:semiHidden="0" w:uiPriority="60" w:unhideWhenUsed="0"/>
+    <w:lsdException w:name="Light List Accent 4" w:semiHidden="0" w:uiPriority="61" w:unhideWhenUsed="0"/>
+    <w:lsdException w:name="Light Grid Accent 4" w:semiHidden="0" w:uiPriority="62" w:unhideWhenUsed="0"/>
+    <w:lsdException w:name="Medium Shading 1 Accent 4" w:semiHidden="0" w:uiPriority="63" w:unhideWhenUsed="0"/>
+    <w:lsdException w:name="Medium Shading 2 Accent 4" w:semiHidden="0" w:uiPriority="64" w:unhideWhenUsed="0"/>
+    <w:lsdException w:name="Medium List 1 Accent 4" w:semiHidden="0" w:uiPriority="65" w:unhideWhenUsed="0"/>
+    <w:lsdException w:name="Medium List 2 Accent 4" w:semiHidden="0" w:uiPriority="66" w:unhideWhenUsed="0"/>
+    <w:lsdException w:name="Medium Grid 1 Accent 4" w:semiHidden="0" w:uiPriority="67" w:unhideWhenUsed="0"/>
+    <w:lsdException w:name="Medium Grid 2 Accent 4" w:semiHidden="0" w:uiPriority="68" w:unhideWhenUsed="0"/>
+    <w:lsdException w:name="Medium Grid 3 Accent 4" w:semiHidden="0" w:uiPriority="69" w:unhideWhenUsed="0"/>
+    <w:lsdException w:name="Dark List Accent 4" w:semiHidden="0" w:uiPriority="70" w:unhideWhenUsed="0"/>
+    <w:lsdException w:name="Colorful Shading Accent 4" w:semiHidden="0" w:uiPriority="71" w:unhideWhenUsed="0"/>
+    <w:lsdException w:name="Colorful List Accent 4" w:semiHidden="0" w:uiPriority="72" w:unhideWhenUsed="0"/>
+    <w:lsdException w:name="Colorful Grid Accent 4" w:semiHidden="0" w:uiPriority="73" w:unhideWhenUsed="0"/>
+    <w:lsdException w:name="Light Shading Accent 5" w:semiHidden="0" w:uiPriority="60" w:unhideWhenUsed="0"/>
+    <w:lsdException w:name="Light List Accent 5" w:semiHidden="0" w:uiPriority="61" w:unhideWhenUsed="0"/>
+    <w:lsdException w:name="Light Grid Accent 5" w:semiHidden="0" w:uiPriority="62" w:unhideWhenUsed="0"/>
+    <w:lsdException w:name="Medium Shading 1 Accent 5" w:semiHidden="0" w:uiPriority="63" w:unhideWhenUsed="0"/>
+    <w:lsdException w:name="Medium Shading 2 Accent 5" w:semiHidden="0" w:uiPriority="64" w:unhideWhenUsed="0"/>
+    <w:lsdException w:name="Medium List 1 Accent 5" w:semiHidden="0" w:uiPriority="65" w:unhideWhenUsed="0"/>
+    <w:lsdException w:name="Medium List 2 Accent 5" w:semiHidden="0" w:uiPriority="66" w:unhideWhenUsed="0"/>
+    <w:lsdException w:name="Medium Grid 1 Accent 5" w:semiHidden="0" w:uiPriority="67" w:unhideWhenUsed="0"/>
+    <w:lsdException w:name="Medium Grid 2 Accent 5" w:semiHidden="0" w:uiPriority="68" w:unhideWhenUsed="0"/>
+    <w:lsdException w:name="Medium Grid 3 Accent 5" w:semiHidden="0" w:uiPriority="69" w:unhideWhenUsed="0"/>
+    <w:lsdException w:name="Dark List Accent 5" w:semiHidden="0" w:uiPriority="70" w:unhideWhenUsed="0"/>
+    <w:lsdException w:name="Colorful Shading Accent 5" w:semiHidden="0" w:uiPriority="71" w:unhideWhenUsed="0"/>
+    <w:lsdException w:name="Colorful List Accent 5" w:semiHidden="0" w:uiPriority="72" w:unhideWhenUsed="0"/>
+    <w:lsdException w:name="Colorful Grid Accent 5" w:semiHidden="0" w:uiPriority="73" w:unhideWhenUsed="0"/>
+    <w:lsdException w:name="Light Shading Accent 6" w:semiHidden="0" w:uiPriority="60" w:unhideWhenUsed="0"/>
+    <w:lsdException w:name="Light List Accent 6" w:semiHidden="0" w:uiPriority="61" w:unhideWhenUsed="0"/>
+    <w:lsdException w:name="Light Grid Accent 6" w:semiHidden="0" w:uiPriority="62" w:unhideWhenUsed="0"/>
+    <w:lsdException w:name="Medium Shading 1 Accent 6" w:semiHidden="0" w:uiPriority="63" w:unhideWhenUsed="0"/>
+    <w:lsdException w:name="Medium Shading 2 Accent 6" w:semiHidden="0" w:uiPriority="64" w:unhideWhenUsed="0"/>
+    <w:lsdException w:name="Medium List 1 Accent 6" w:semiHidden="0" w:uiPriority="65" w:unhideWhenUsed="0"/>
+    <w:lsdException w:name="Medium List 2 Accent 6" w:semiHidden="0" w:uiPriority="66" w:unhideWhenUsed="0"/>
+    <w:lsdException w:name="Medium Grid 1 Accent 6" w:semiHidden="0" w:uiPriority="67" w:unhideWhenUsed="0"/>
+    <w:lsdException w:name="Medium Grid 2 Accent 6" w:semiHidden="0" w:uiPriority="68" w:unhideWhenUsed="0"/>
+    <w:lsdException w:name="Medium Grid 3 Accent 6" w:semiHidden="0" w:uiPriority="69" w:unhideWhenUsed="0"/>
+    <w:lsdException w:name="Dark List Accent 6" w:semiHidden="0" w:uiPriority="70" w:unhideWhenUsed="0"/>
+    <w:lsdException w:name="Colorful Shading Accent 6" w:semiHidden="0" w:uiPriority="71" w:unhideWhenUsed="0"/>
+    <w:lsdException w:name="Colorful List Accent 6" w:semiHidden="0" w:uiPriority="72" w:unhideWhenUsed="0"/>
+    <w:lsdException w:name="Colorful Grid Accent 6" w:semiHidden="0" w:uiPriority="73" w:unhideWhenUsed="0"/>
+    <w:lsdException w:name="Subtle Emphasis" w:semiHidden="0" w:uiPriority="19" w:unhideWhenUsed="0" w:qFormat="1"/>
+    <w:lsdException w:name="Intense Emphasis" w:semiHidden="0" w:uiPriority="21" w:unhideWhenUsed="0" w:qFormat="1"/>
+    <w:lsdException w:name="Subtle Reference" w:semiHidden="0" w:uiPriority="31" w:unhideWhenUsed="0" w:qFormat="1"/>
+    <w:lsdException w:name="Intense Reference" w:semiHidden="0" w:uiPriority="32" w:unhideWhenUsed="0" w:qFormat="1"/>
+    <w:lsdException w:name="Book Title" w:semiHidden="0" w:uiPriority="33" w:unhideWhenUsed="0" w:qFormat="1"/>
+    <w:lsdException w:name="Bibliography" w:uiPriority="37"/>
+    <w:lsdException w:name="TOC Heading" w:uiPriority="39" w:qFormat="1"/>
+  </w:latentStyles>
+  <w:style w:type="paragraph" w:default="1" w:styleId="Normaali">
+    <w:name w:val="Normal"/>
+    <w:qFormat/>
+  </w:style>
+  <w:style w:type="character" w:default="1" w:styleId="Kappaleenoletusfontti">
+    <w:name w:val="Default Paragraph Font"/>
+    <w:uiPriority w:val="1"/>
+    <w:semiHidden/>
+    <w:unhideWhenUsed/>
+  </w:style>
+  <w:style w:type="table" w:default="1" w:styleId="Normaalitaulukko">
+    <w:name w:val="Normal Table"/>
+    <w:uiPriority w:val="99"/>
+    <w:semiHidden/>
+    <w:unhideWhenUsed/>
+    <w:tblPr>
+      <w:tblInd w:w="0" w:type="dxa"/>
+      <w:tblCellMar>
+        <w:top w:w="0" w:type="dxa"/>
+        <w:left w:w="108" w:type="dxa"/>
+        <w:bottom w:w="0" w:type="dxa"/>
+        <w:right w:w="108" w:type="dxa"/>
+      </w:tblCellMar>
+    </w:tblPr>
+  </w:style>
+  <w:style w:type="numbering" w:default="1" w:styleId="Eiluetteloa">
+    <w:name w:val="No List"/>
+    <w:uiPriority w:val="99"/>
+    <w:semiHidden/>
+    <w:unhideWhenUsed/>
+  </w:style>
+  <w:style w:type="paragraph" w:customStyle="1" w:styleId="A1E47744CB9B4784B8015E309700BFD1">
+    <w:name w:val="A1E47744CB9B4784B8015E309700BFD1"/>
+    <w:rsid w:val="003F3862"/>
+  </w:style>
+  <w:style w:type="paragraph" w:customStyle="1" w:styleId="6E080FD78AED41DE93B0B82CBA42E46B">
+    <w:name w:val="6E080FD78AED41DE93B0B82CBA42E46B"/>
+    <w:rsid w:val="003F3862"/>
+  </w:style>
+  <w:style w:type="paragraph" w:customStyle="1" w:styleId="423EB5812F1A4790B53B935D7DBD922B">
+    <w:name w:val="423EB5812F1A4790B53B935D7DBD922B"/>
+    <w:rsid w:val="003F3862"/>
+  </w:style>
+  <w:style w:type="paragraph" w:customStyle="1" w:styleId="5FF9BADD093041EAA67BAB7BB33587B6">
+    <w:name w:val="5FF9BADD093041EAA67BAB7BB33587B6"/>
+    <w:rsid w:val="003F3862"/>
+  </w:style>
+  <w:style w:type="paragraph" w:customStyle="1" w:styleId="24BF5EBB9C0944328A98F56BEC122465">
+    <w:name w:val="24BF5EBB9C0944328A98F56BEC122465"/>
+    <w:rsid w:val="003F3862"/>
+  </w:style>
+</w:styles>
+</file>
+
+<file path=word/glossary/webSettings.xml><?xml version="1.0" encoding="utf-8"?>
+<w:webSettings xmlns:mc="http://schemas.openxmlformats.org/markup-compatibility/2006" xmlns:r="http://schemas.openxmlformats.org/officeDocument/2006/relationships" xmlns:w="http://schemas.openxmlformats.org/wordprocessingml/2006/main" xmlns:w14="http://schemas.microsoft.com/office/word/2010/wordml" mc:Ignorable="w14">
+  <w:optimizeForBrowser/>
+  <w:allowPNG/>
+</w:webSettings>
 </file>
 
 <file path=word/theme/theme1.xml><?xml version="1.0" encoding="utf-8"?>
@@ -1502,4 +5758,35 @@
   <a:objectDefaults/>
   <a:extraClrSchemeLst/>
 </a:theme>
+</file>
+
+<file path=customXml/item1.xml><?xml version="1.0" encoding="utf-8"?>
+<CoverPageProperties xmlns="http://schemas.microsoft.com/office/2006/coverPageProps">
+  <PublishDate>2015-12-11T00:00:00</PublishDate>
+  <Abstract/>
+  <CompanyAddress/>
+  <CompanyPhone/>
+  <CompanyFax/>
+  <CompanyEmail/>
+</CoverPageProperties>
+</file>
+
+<file path=customXml/item2.xml><?xml version="1.0" encoding="utf-8"?>
+<b:Sources xmlns:b="http://schemas.openxmlformats.org/officeDocument/2006/bibliography" xmlns="http://schemas.openxmlformats.org/officeDocument/2006/bibliography" SelectedStyle="\APA.XSL" StyleName="APA"/>
+</file>
+
+<file path=customXml/itemProps1.xml><?xml version="1.0" encoding="utf-8"?>
+<ds:datastoreItem xmlns:ds="http://schemas.openxmlformats.org/officeDocument/2006/customXml" ds:itemID="{55AF091B-3C7A-41E3-B477-F2FDAA23CFDA}">
+  <ds:schemaRefs>
+    <ds:schemaRef ds:uri="http://schemas.microsoft.com/office/2006/coverPageProps"/>
+  </ds:schemaRefs>
+</ds:datastoreItem>
+</file>
+
+<file path=customXml/itemProps2.xml><?xml version="1.0" encoding="utf-8"?>
+<ds:datastoreItem xmlns:ds="http://schemas.openxmlformats.org/officeDocument/2006/customXml" ds:itemID="{254ECCF2-8154-4F50-8F02-68FC9741C18F}">
+  <ds:schemaRefs>
+    <ds:schemaRef ds:uri="http://schemas.openxmlformats.org/officeDocument/2006/bibliography"/>
+  </ds:schemaRefs>
+</ds:datastoreItem>
 </file>